--- a/Mau-PhieuChamDiem-LetTutor-2023.docx
+++ b/Mau-PhieuChamDiem-LetTutor-2023.docx
@@ -34,12 +34,28 @@
           <w:lang w:val="en-US"/>
         </w:rPr>
       </w:pPr>
+      <w:proofErr w:type="spellStart"/>
       <w:r>
         <w:rPr>
           <w:lang w:val="en-US"/>
         </w:rPr>
-        <w:t>Sinh viên</w:t>
+        <w:t>Sinh</w:t>
       </w:r>
+      <w:proofErr w:type="spellEnd"/>
+      <w:r>
+        <w:rPr>
+          <w:lang w:val="en-US"/>
+        </w:rPr>
+        <w:t xml:space="preserve"> </w:t>
+      </w:r>
+      <w:proofErr w:type="spellStart"/>
+      <w:r>
+        <w:rPr>
+          <w:lang w:val="en-US"/>
+        </w:rPr>
+        <w:t>viên</w:t>
+      </w:r>
+      <w:proofErr w:type="spellEnd"/>
       <w:r>
         <w:t xml:space="preserve"> thực hiện:  </w:t>
       </w:r>
@@ -83,6 +99,16 @@
         </w:rPr>
         <w:t xml:space="preserve"> </w:t>
       </w:r>
+      <w:r>
+        <w:rPr>
+          <w:rFonts w:ascii="Tahoma" w:eastAsia="Tahoma" w:hAnsi="Tahoma" w:cs="Tahoma"/>
+          <w:b/>
+          <w:color w:val="000000" w:themeColor="text1"/>
+          <w:sz w:val="26"/>
+          <w:szCs w:val="26"/>
+        </w:rPr>
+        <w:t>https://github.com/19127312/lettutor</w:t>
+      </w:r>
     </w:p>
     <w:p>
       <w:pPr>
@@ -410,15 +436,97 @@
                 <w:lang w:val="en-US"/>
               </w:rPr>
             </w:pPr>
-            <w:r>
-              <w:rPr>
-                <w:rFonts w:ascii="Tahoma" w:eastAsia="Tahoma" w:hAnsi="Tahoma" w:cs="Tahoma"/>
-                <w:sz w:val="20"/>
-                <w:szCs w:val="20"/>
-                <w:lang w:val="en-US"/>
-              </w:rPr>
-              <w:t>Thiết kê UI/UX của ứng dụng</w:t>
-            </w:r>
+            <w:proofErr w:type="spellStart"/>
+            <w:r>
+              <w:rPr>
+                <w:rFonts w:ascii="Tahoma" w:eastAsia="Tahoma" w:hAnsi="Tahoma" w:cs="Tahoma"/>
+                <w:sz w:val="20"/>
+                <w:szCs w:val="20"/>
+                <w:lang w:val="en-US"/>
+              </w:rPr>
+              <w:t>Thiết</w:t>
+            </w:r>
+            <w:proofErr w:type="spellEnd"/>
+            <w:r>
+              <w:rPr>
+                <w:rFonts w:ascii="Tahoma" w:eastAsia="Tahoma" w:hAnsi="Tahoma" w:cs="Tahoma"/>
+                <w:sz w:val="20"/>
+                <w:szCs w:val="20"/>
+                <w:lang w:val="en-US"/>
+              </w:rPr>
+              <w:t xml:space="preserve"> </w:t>
+            </w:r>
+            <w:proofErr w:type="spellStart"/>
+            <w:r>
+              <w:rPr>
+                <w:rFonts w:ascii="Tahoma" w:eastAsia="Tahoma" w:hAnsi="Tahoma" w:cs="Tahoma"/>
+                <w:sz w:val="20"/>
+                <w:szCs w:val="20"/>
+                <w:lang w:val="en-US"/>
+              </w:rPr>
+              <w:t>kê</w:t>
+            </w:r>
+            <w:proofErr w:type="spellEnd"/>
+            <w:r>
+              <w:rPr>
+                <w:rFonts w:ascii="Tahoma" w:eastAsia="Tahoma" w:hAnsi="Tahoma" w:cs="Tahoma"/>
+                <w:sz w:val="20"/>
+                <w:szCs w:val="20"/>
+                <w:lang w:val="en-US"/>
+              </w:rPr>
+              <w:t xml:space="preserve"> UI/UX </w:t>
+            </w:r>
+            <w:proofErr w:type="spellStart"/>
+            <w:r>
+              <w:rPr>
+                <w:rFonts w:ascii="Tahoma" w:eastAsia="Tahoma" w:hAnsi="Tahoma" w:cs="Tahoma"/>
+                <w:sz w:val="20"/>
+                <w:szCs w:val="20"/>
+                <w:lang w:val="en-US"/>
+              </w:rPr>
+              <w:t>của</w:t>
+            </w:r>
+            <w:proofErr w:type="spellEnd"/>
+            <w:r>
+              <w:rPr>
+                <w:rFonts w:ascii="Tahoma" w:eastAsia="Tahoma" w:hAnsi="Tahoma" w:cs="Tahoma"/>
+                <w:sz w:val="20"/>
+                <w:szCs w:val="20"/>
+                <w:lang w:val="en-US"/>
+              </w:rPr>
+              <w:t xml:space="preserve"> </w:t>
+            </w:r>
+            <w:proofErr w:type="spellStart"/>
+            <w:r>
+              <w:rPr>
+                <w:rFonts w:ascii="Tahoma" w:eastAsia="Tahoma" w:hAnsi="Tahoma" w:cs="Tahoma"/>
+                <w:sz w:val="20"/>
+                <w:szCs w:val="20"/>
+                <w:lang w:val="en-US"/>
+              </w:rPr>
+              <w:t>ứng</w:t>
+            </w:r>
+            <w:proofErr w:type="spellEnd"/>
+            <w:r>
+              <w:rPr>
+                <w:rFonts w:ascii="Tahoma" w:eastAsia="Tahoma" w:hAnsi="Tahoma" w:cs="Tahoma"/>
+                <w:sz w:val="20"/>
+                <w:szCs w:val="20"/>
+                <w:lang w:val="en-US"/>
+              </w:rPr>
+              <w:t xml:space="preserve"> </w:t>
+            </w:r>
+            <w:proofErr w:type="spellStart"/>
+            <w:r>
+              <w:rPr>
+                <w:rFonts w:ascii="Tahoma" w:eastAsia="Tahoma" w:hAnsi="Tahoma" w:cs="Tahoma"/>
+                <w:sz w:val="20"/>
+                <w:szCs w:val="20"/>
+                <w:lang w:val="en-US"/>
+              </w:rPr>
+              <w:t>dụng</w:t>
+            </w:r>
+            <w:proofErr w:type="spellEnd"/>
           </w:p>
         </w:tc>
         <w:tc>
@@ -505,15 +613,197 @@
                 <w:lang w:val="en-US"/>
               </w:rPr>
             </w:pPr>
-            <w:r>
-              <w:rPr>
-                <w:rFonts w:ascii="Tahoma" w:eastAsia="Tahoma" w:hAnsi="Tahoma" w:cs="Tahoma"/>
-                <w:sz w:val="20"/>
-                <w:szCs w:val="20"/>
-                <w:lang w:val="en-US"/>
-              </w:rPr>
-              <w:t>Ứng dụng UI/UX dễ hiểu, đẹp và thân thiện người dùng</w:t>
-            </w:r>
+            <w:proofErr w:type="spellStart"/>
+            <w:r>
+              <w:rPr>
+                <w:rFonts w:ascii="Tahoma" w:eastAsia="Tahoma" w:hAnsi="Tahoma" w:cs="Tahoma"/>
+                <w:sz w:val="20"/>
+                <w:szCs w:val="20"/>
+                <w:lang w:val="en-US"/>
+              </w:rPr>
+              <w:t>Ứng</w:t>
+            </w:r>
+            <w:proofErr w:type="spellEnd"/>
+            <w:r>
+              <w:rPr>
+                <w:rFonts w:ascii="Tahoma" w:eastAsia="Tahoma" w:hAnsi="Tahoma" w:cs="Tahoma"/>
+                <w:sz w:val="20"/>
+                <w:szCs w:val="20"/>
+                <w:lang w:val="en-US"/>
+              </w:rPr>
+              <w:t xml:space="preserve"> </w:t>
+            </w:r>
+            <w:proofErr w:type="spellStart"/>
+            <w:r>
+              <w:rPr>
+                <w:rFonts w:ascii="Tahoma" w:eastAsia="Tahoma" w:hAnsi="Tahoma" w:cs="Tahoma"/>
+                <w:sz w:val="20"/>
+                <w:szCs w:val="20"/>
+                <w:lang w:val="en-US"/>
+              </w:rPr>
+              <w:t>dụng</w:t>
+            </w:r>
+            <w:proofErr w:type="spellEnd"/>
+            <w:r>
+              <w:rPr>
+                <w:rFonts w:ascii="Tahoma" w:eastAsia="Tahoma" w:hAnsi="Tahoma" w:cs="Tahoma"/>
+                <w:sz w:val="20"/>
+                <w:szCs w:val="20"/>
+                <w:lang w:val="en-US"/>
+              </w:rPr>
+              <w:t xml:space="preserve"> UI/UX </w:t>
+            </w:r>
+            <w:proofErr w:type="spellStart"/>
+            <w:r>
+              <w:rPr>
+                <w:rFonts w:ascii="Tahoma" w:eastAsia="Tahoma" w:hAnsi="Tahoma" w:cs="Tahoma"/>
+                <w:sz w:val="20"/>
+                <w:szCs w:val="20"/>
+                <w:lang w:val="en-US"/>
+              </w:rPr>
+              <w:t>dễ</w:t>
+            </w:r>
+            <w:proofErr w:type="spellEnd"/>
+            <w:r>
+              <w:rPr>
+                <w:rFonts w:ascii="Tahoma" w:eastAsia="Tahoma" w:hAnsi="Tahoma" w:cs="Tahoma"/>
+                <w:sz w:val="20"/>
+                <w:szCs w:val="20"/>
+                <w:lang w:val="en-US"/>
+              </w:rPr>
+              <w:t xml:space="preserve"> </w:t>
+            </w:r>
+            <w:proofErr w:type="spellStart"/>
+            <w:r>
+              <w:rPr>
+                <w:rFonts w:ascii="Tahoma" w:eastAsia="Tahoma" w:hAnsi="Tahoma" w:cs="Tahoma"/>
+                <w:sz w:val="20"/>
+                <w:szCs w:val="20"/>
+                <w:lang w:val="en-US"/>
+              </w:rPr>
+              <w:t>hiểu</w:t>
+            </w:r>
+            <w:proofErr w:type="spellEnd"/>
+            <w:r>
+              <w:rPr>
+                <w:rFonts w:ascii="Tahoma" w:eastAsia="Tahoma" w:hAnsi="Tahoma" w:cs="Tahoma"/>
+                <w:sz w:val="20"/>
+                <w:szCs w:val="20"/>
+                <w:lang w:val="en-US"/>
+              </w:rPr>
+              <w:t xml:space="preserve">, </w:t>
+            </w:r>
+            <w:proofErr w:type="spellStart"/>
+            <w:r>
+              <w:rPr>
+                <w:rFonts w:ascii="Tahoma" w:eastAsia="Tahoma" w:hAnsi="Tahoma" w:cs="Tahoma"/>
+                <w:sz w:val="20"/>
+                <w:szCs w:val="20"/>
+                <w:lang w:val="en-US"/>
+              </w:rPr>
+              <w:t>đẹp</w:t>
+            </w:r>
+            <w:proofErr w:type="spellEnd"/>
+            <w:r>
+              <w:rPr>
+                <w:rFonts w:ascii="Tahoma" w:eastAsia="Tahoma" w:hAnsi="Tahoma" w:cs="Tahoma"/>
+                <w:sz w:val="20"/>
+                <w:szCs w:val="20"/>
+                <w:lang w:val="en-US"/>
+              </w:rPr>
+              <w:t xml:space="preserve"> </w:t>
+            </w:r>
+            <w:proofErr w:type="spellStart"/>
+            <w:r>
+              <w:rPr>
+                <w:rFonts w:ascii="Tahoma" w:eastAsia="Tahoma" w:hAnsi="Tahoma" w:cs="Tahoma"/>
+                <w:sz w:val="20"/>
+                <w:szCs w:val="20"/>
+                <w:lang w:val="en-US"/>
+              </w:rPr>
+              <w:t>và</w:t>
+            </w:r>
+            <w:proofErr w:type="spellEnd"/>
+            <w:r>
+              <w:rPr>
+                <w:rFonts w:ascii="Tahoma" w:eastAsia="Tahoma" w:hAnsi="Tahoma" w:cs="Tahoma"/>
+                <w:sz w:val="20"/>
+                <w:szCs w:val="20"/>
+                <w:lang w:val="en-US"/>
+              </w:rPr>
+              <w:t xml:space="preserve"> </w:t>
+            </w:r>
+            <w:proofErr w:type="spellStart"/>
+            <w:r>
+              <w:rPr>
+                <w:rFonts w:ascii="Tahoma" w:eastAsia="Tahoma" w:hAnsi="Tahoma" w:cs="Tahoma"/>
+                <w:sz w:val="20"/>
+                <w:szCs w:val="20"/>
+                <w:lang w:val="en-US"/>
+              </w:rPr>
+              <w:t>thân</w:t>
+            </w:r>
+            <w:proofErr w:type="spellEnd"/>
+            <w:r>
+              <w:rPr>
+                <w:rFonts w:ascii="Tahoma" w:eastAsia="Tahoma" w:hAnsi="Tahoma" w:cs="Tahoma"/>
+                <w:sz w:val="20"/>
+                <w:szCs w:val="20"/>
+                <w:lang w:val="en-US"/>
+              </w:rPr>
+              <w:t xml:space="preserve"> </w:t>
+            </w:r>
+            <w:proofErr w:type="spellStart"/>
+            <w:r>
+              <w:rPr>
+                <w:rFonts w:ascii="Tahoma" w:eastAsia="Tahoma" w:hAnsi="Tahoma" w:cs="Tahoma"/>
+                <w:sz w:val="20"/>
+                <w:szCs w:val="20"/>
+                <w:lang w:val="en-US"/>
+              </w:rPr>
+              <w:t>thiện</w:t>
+            </w:r>
+            <w:proofErr w:type="spellEnd"/>
+            <w:r>
+              <w:rPr>
+                <w:rFonts w:ascii="Tahoma" w:eastAsia="Tahoma" w:hAnsi="Tahoma" w:cs="Tahoma"/>
+                <w:sz w:val="20"/>
+                <w:szCs w:val="20"/>
+                <w:lang w:val="en-US"/>
+              </w:rPr>
+              <w:t xml:space="preserve"> </w:t>
+            </w:r>
+            <w:proofErr w:type="spellStart"/>
+            <w:r>
+              <w:rPr>
+                <w:rFonts w:ascii="Tahoma" w:eastAsia="Tahoma" w:hAnsi="Tahoma" w:cs="Tahoma"/>
+                <w:sz w:val="20"/>
+                <w:szCs w:val="20"/>
+                <w:lang w:val="en-US"/>
+              </w:rPr>
+              <w:t>người</w:t>
+            </w:r>
+            <w:proofErr w:type="spellEnd"/>
+            <w:r>
+              <w:rPr>
+                <w:rFonts w:ascii="Tahoma" w:eastAsia="Tahoma" w:hAnsi="Tahoma" w:cs="Tahoma"/>
+                <w:sz w:val="20"/>
+                <w:szCs w:val="20"/>
+                <w:lang w:val="en-US"/>
+              </w:rPr>
+              <w:t xml:space="preserve"> </w:t>
+            </w:r>
+            <w:proofErr w:type="spellStart"/>
+            <w:r>
+              <w:rPr>
+                <w:rFonts w:ascii="Tahoma" w:eastAsia="Tahoma" w:hAnsi="Tahoma" w:cs="Tahoma"/>
+                <w:sz w:val="20"/>
+                <w:szCs w:val="20"/>
+                <w:lang w:val="en-US"/>
+              </w:rPr>
+              <w:t>dùng</w:t>
+            </w:r>
+            <w:proofErr w:type="spellEnd"/>
           </w:p>
         </w:tc>
       </w:tr>
@@ -541,15 +831,37 @@
               </w:rPr>
               <w:t xml:space="preserve">Kiến trúc của </w:t>
             </w:r>
-            <w:r>
-              <w:rPr>
-                <w:rFonts w:ascii="Tahoma" w:eastAsia="Tahoma" w:hAnsi="Tahoma" w:cs="Tahoma"/>
-                <w:sz w:val="20"/>
-                <w:szCs w:val="20"/>
-                <w:lang w:val="en-US"/>
-              </w:rPr>
-              <w:t>ứng dụng</w:t>
-            </w:r>
+            <w:proofErr w:type="spellStart"/>
+            <w:r>
+              <w:rPr>
+                <w:rFonts w:ascii="Tahoma" w:eastAsia="Tahoma" w:hAnsi="Tahoma" w:cs="Tahoma"/>
+                <w:sz w:val="20"/>
+                <w:szCs w:val="20"/>
+                <w:lang w:val="en-US"/>
+              </w:rPr>
+              <w:t>ứng</w:t>
+            </w:r>
+            <w:proofErr w:type="spellEnd"/>
+            <w:r>
+              <w:rPr>
+                <w:rFonts w:ascii="Tahoma" w:eastAsia="Tahoma" w:hAnsi="Tahoma" w:cs="Tahoma"/>
+                <w:sz w:val="20"/>
+                <w:szCs w:val="20"/>
+                <w:lang w:val="en-US"/>
+              </w:rPr>
+              <w:t xml:space="preserve"> </w:t>
+            </w:r>
+            <w:proofErr w:type="spellStart"/>
+            <w:r>
+              <w:rPr>
+                <w:rFonts w:ascii="Tahoma" w:eastAsia="Tahoma" w:hAnsi="Tahoma" w:cs="Tahoma"/>
+                <w:sz w:val="20"/>
+                <w:szCs w:val="20"/>
+                <w:lang w:val="en-US"/>
+              </w:rPr>
+              <w:t>dụng</w:t>
+            </w:r>
+            <w:proofErr w:type="spellEnd"/>
           </w:p>
         </w:tc>
         <w:tc>
@@ -610,14 +922,145 @@
                 <w:lang w:val="en-US"/>
               </w:rPr>
             </w:pPr>
-            <w:r>
-              <w:rPr>
-                <w:rFonts w:ascii="Tahoma" w:eastAsia="Tahoma" w:hAnsi="Tahoma" w:cs="Tahoma"/>
-                <w:sz w:val="20"/>
-                <w:szCs w:val="20"/>
-                <w:lang w:val="en-US"/>
-              </w:rPr>
-              <w:t xml:space="preserve">Cấu trúc code đẹp, phân tách rõ ràng business, components, services, actions, reducers. </w:t>
+            <w:proofErr w:type="spellStart"/>
+            <w:r>
+              <w:rPr>
+                <w:rFonts w:ascii="Tahoma" w:eastAsia="Tahoma" w:hAnsi="Tahoma" w:cs="Tahoma"/>
+                <w:sz w:val="20"/>
+                <w:szCs w:val="20"/>
+                <w:lang w:val="en-US"/>
+              </w:rPr>
+              <w:t>Cấu</w:t>
+            </w:r>
+            <w:proofErr w:type="spellEnd"/>
+            <w:r>
+              <w:rPr>
+                <w:rFonts w:ascii="Tahoma" w:eastAsia="Tahoma" w:hAnsi="Tahoma" w:cs="Tahoma"/>
+                <w:sz w:val="20"/>
+                <w:szCs w:val="20"/>
+                <w:lang w:val="en-US"/>
+              </w:rPr>
+              <w:t xml:space="preserve"> </w:t>
+            </w:r>
+            <w:proofErr w:type="spellStart"/>
+            <w:r>
+              <w:rPr>
+                <w:rFonts w:ascii="Tahoma" w:eastAsia="Tahoma" w:hAnsi="Tahoma" w:cs="Tahoma"/>
+                <w:sz w:val="20"/>
+                <w:szCs w:val="20"/>
+                <w:lang w:val="en-US"/>
+              </w:rPr>
+              <w:t>trúc</w:t>
+            </w:r>
+            <w:proofErr w:type="spellEnd"/>
+            <w:r>
+              <w:rPr>
+                <w:rFonts w:ascii="Tahoma" w:eastAsia="Tahoma" w:hAnsi="Tahoma" w:cs="Tahoma"/>
+                <w:sz w:val="20"/>
+                <w:szCs w:val="20"/>
+                <w:lang w:val="en-US"/>
+              </w:rPr>
+              <w:t xml:space="preserve"> code </w:t>
+            </w:r>
+            <w:proofErr w:type="spellStart"/>
+            <w:r>
+              <w:rPr>
+                <w:rFonts w:ascii="Tahoma" w:eastAsia="Tahoma" w:hAnsi="Tahoma" w:cs="Tahoma"/>
+                <w:sz w:val="20"/>
+                <w:szCs w:val="20"/>
+                <w:lang w:val="en-US"/>
+              </w:rPr>
+              <w:t>đẹp</w:t>
+            </w:r>
+            <w:proofErr w:type="spellEnd"/>
+            <w:r>
+              <w:rPr>
+                <w:rFonts w:ascii="Tahoma" w:eastAsia="Tahoma" w:hAnsi="Tahoma" w:cs="Tahoma"/>
+                <w:sz w:val="20"/>
+                <w:szCs w:val="20"/>
+                <w:lang w:val="en-US"/>
+              </w:rPr>
+              <w:t xml:space="preserve">, </w:t>
+            </w:r>
+            <w:proofErr w:type="spellStart"/>
+            <w:r>
+              <w:rPr>
+                <w:rFonts w:ascii="Tahoma" w:eastAsia="Tahoma" w:hAnsi="Tahoma" w:cs="Tahoma"/>
+                <w:sz w:val="20"/>
+                <w:szCs w:val="20"/>
+                <w:lang w:val="en-US"/>
+              </w:rPr>
+              <w:t>phân</w:t>
+            </w:r>
+            <w:proofErr w:type="spellEnd"/>
+            <w:r>
+              <w:rPr>
+                <w:rFonts w:ascii="Tahoma" w:eastAsia="Tahoma" w:hAnsi="Tahoma" w:cs="Tahoma"/>
+                <w:sz w:val="20"/>
+                <w:szCs w:val="20"/>
+                <w:lang w:val="en-US"/>
+              </w:rPr>
+              <w:t xml:space="preserve"> </w:t>
+            </w:r>
+            <w:proofErr w:type="spellStart"/>
+            <w:r>
+              <w:rPr>
+                <w:rFonts w:ascii="Tahoma" w:eastAsia="Tahoma" w:hAnsi="Tahoma" w:cs="Tahoma"/>
+                <w:sz w:val="20"/>
+                <w:szCs w:val="20"/>
+                <w:lang w:val="en-US"/>
+              </w:rPr>
+              <w:t>tách</w:t>
+            </w:r>
+            <w:proofErr w:type="spellEnd"/>
+            <w:r>
+              <w:rPr>
+                <w:rFonts w:ascii="Tahoma" w:eastAsia="Tahoma" w:hAnsi="Tahoma" w:cs="Tahoma"/>
+                <w:sz w:val="20"/>
+                <w:szCs w:val="20"/>
+                <w:lang w:val="en-US"/>
+              </w:rPr>
+              <w:t xml:space="preserve"> </w:t>
+            </w:r>
+            <w:proofErr w:type="spellStart"/>
+            <w:r>
+              <w:rPr>
+                <w:rFonts w:ascii="Tahoma" w:eastAsia="Tahoma" w:hAnsi="Tahoma" w:cs="Tahoma"/>
+                <w:sz w:val="20"/>
+                <w:szCs w:val="20"/>
+                <w:lang w:val="en-US"/>
+              </w:rPr>
+              <w:t>rõ</w:t>
+            </w:r>
+            <w:proofErr w:type="spellEnd"/>
+            <w:r>
+              <w:rPr>
+                <w:rFonts w:ascii="Tahoma" w:eastAsia="Tahoma" w:hAnsi="Tahoma" w:cs="Tahoma"/>
+                <w:sz w:val="20"/>
+                <w:szCs w:val="20"/>
+                <w:lang w:val="en-US"/>
+              </w:rPr>
+              <w:t xml:space="preserve"> </w:t>
+            </w:r>
+            <w:proofErr w:type="spellStart"/>
+            <w:r>
+              <w:rPr>
+                <w:rFonts w:ascii="Tahoma" w:eastAsia="Tahoma" w:hAnsi="Tahoma" w:cs="Tahoma"/>
+                <w:sz w:val="20"/>
+                <w:szCs w:val="20"/>
+                <w:lang w:val="en-US"/>
+              </w:rPr>
+              <w:t>ràng</w:t>
+            </w:r>
+            <w:proofErr w:type="spellEnd"/>
+            <w:r>
+              <w:rPr>
+                <w:rFonts w:ascii="Tahoma" w:eastAsia="Tahoma" w:hAnsi="Tahoma" w:cs="Tahoma"/>
+                <w:sz w:val="20"/>
+                <w:szCs w:val="20"/>
+                <w:lang w:val="en-US"/>
+              </w:rPr>
+              <w:t xml:space="preserve"> business, components, services, actions, reducers. </w:t>
             </w:r>
           </w:p>
         </w:tc>
@@ -830,8 +1273,39 @@
                 <w:szCs w:val="20"/>
                 <w:lang w:val="en-US"/>
               </w:rPr>
-              <w:t xml:space="preserve"> ứng dụng</w:t>
-            </w:r>
+              <w:t xml:space="preserve"> </w:t>
+            </w:r>
+            <w:proofErr w:type="spellStart"/>
+            <w:r>
+              <w:rPr>
+                <w:rFonts w:ascii="Tahoma" w:eastAsia="Tahoma" w:hAnsi="Tahoma" w:cs="Tahoma"/>
+                <w:sz w:val="20"/>
+                <w:szCs w:val="20"/>
+                <w:lang w:val="en-US"/>
+              </w:rPr>
+              <w:t>ứng</w:t>
+            </w:r>
+            <w:proofErr w:type="spellEnd"/>
+            <w:r>
+              <w:rPr>
+                <w:rFonts w:ascii="Tahoma" w:eastAsia="Tahoma" w:hAnsi="Tahoma" w:cs="Tahoma"/>
+                <w:sz w:val="20"/>
+                <w:szCs w:val="20"/>
+                <w:lang w:val="en-US"/>
+              </w:rPr>
+              <w:t xml:space="preserve"> </w:t>
+            </w:r>
+            <w:proofErr w:type="spellStart"/>
+            <w:r>
+              <w:rPr>
+                <w:rFonts w:ascii="Tahoma" w:eastAsia="Tahoma" w:hAnsi="Tahoma" w:cs="Tahoma"/>
+                <w:sz w:val="20"/>
+                <w:szCs w:val="20"/>
+                <w:lang w:val="en-US"/>
+              </w:rPr>
+              <w:t>dụng</w:t>
+            </w:r>
+            <w:proofErr w:type="spellEnd"/>
             <w:r>
               <w:rPr>
                 <w:rFonts w:ascii="Tahoma" w:eastAsia="Tahoma" w:hAnsi="Tahoma" w:cs="Tahoma"/>
@@ -1441,14 +1915,65 @@
                 <w:szCs w:val="20"/>
               </w:rPr>
             </w:pPr>
-            <w:r>
-              <w:rPr>
-                <w:rFonts w:ascii="Tahoma" w:eastAsia="Tahoma" w:hAnsi="Tahoma" w:cs="Tahoma"/>
-                <w:sz w:val="20"/>
-                <w:szCs w:val="20"/>
-                <w:lang w:val="en-US"/>
-              </w:rPr>
-              <w:t>Đăng nhập vơi Google</w:t>
+            <w:proofErr w:type="spellStart"/>
+            <w:r>
+              <w:rPr>
+                <w:rFonts w:ascii="Tahoma" w:eastAsia="Tahoma" w:hAnsi="Tahoma" w:cs="Tahoma"/>
+                <w:sz w:val="20"/>
+                <w:szCs w:val="20"/>
+                <w:lang w:val="en-US"/>
+              </w:rPr>
+              <w:t>Đăng</w:t>
+            </w:r>
+            <w:proofErr w:type="spellEnd"/>
+            <w:r>
+              <w:rPr>
+                <w:rFonts w:ascii="Tahoma" w:eastAsia="Tahoma" w:hAnsi="Tahoma" w:cs="Tahoma"/>
+                <w:sz w:val="20"/>
+                <w:szCs w:val="20"/>
+                <w:lang w:val="en-US"/>
+              </w:rPr>
+              <w:t xml:space="preserve"> </w:t>
+            </w:r>
+            <w:proofErr w:type="spellStart"/>
+            <w:r>
+              <w:rPr>
+                <w:rFonts w:ascii="Tahoma" w:eastAsia="Tahoma" w:hAnsi="Tahoma" w:cs="Tahoma"/>
+                <w:sz w:val="20"/>
+                <w:szCs w:val="20"/>
+                <w:lang w:val="en-US"/>
+              </w:rPr>
+              <w:t>nhập</w:t>
+            </w:r>
+            <w:proofErr w:type="spellEnd"/>
+            <w:r>
+              <w:rPr>
+                <w:rFonts w:ascii="Tahoma" w:eastAsia="Tahoma" w:hAnsi="Tahoma" w:cs="Tahoma"/>
+                <w:sz w:val="20"/>
+                <w:szCs w:val="20"/>
+                <w:lang w:val="en-US"/>
+              </w:rPr>
+              <w:t xml:space="preserve"> </w:t>
+            </w:r>
+            <w:proofErr w:type="spellStart"/>
+            <w:r>
+              <w:rPr>
+                <w:rFonts w:ascii="Tahoma" w:eastAsia="Tahoma" w:hAnsi="Tahoma" w:cs="Tahoma"/>
+                <w:sz w:val="20"/>
+                <w:szCs w:val="20"/>
+                <w:lang w:val="en-US"/>
+              </w:rPr>
+              <w:t>vơi</w:t>
+            </w:r>
+            <w:proofErr w:type="spellEnd"/>
+            <w:r>
+              <w:rPr>
+                <w:rFonts w:ascii="Tahoma" w:eastAsia="Tahoma" w:hAnsi="Tahoma" w:cs="Tahoma"/>
+                <w:sz w:val="20"/>
+                <w:szCs w:val="20"/>
+                <w:lang w:val="en-US"/>
+              </w:rPr>
+              <w:t xml:space="preserve"> Google</w:t>
             </w:r>
           </w:p>
         </w:tc>
@@ -1534,6 +2059,7 @@
                 <w:lang w:val="en-US"/>
               </w:rPr>
             </w:pPr>
+            <w:proofErr w:type="spellStart"/>
             <w:r>
               <w:rPr>
                 <w:rFonts w:ascii="Tahoma" w:eastAsia="Tahoma" w:hAnsi="Tahoma" w:cs="Tahoma"/>
@@ -1542,7 +2068,57 @@
                 <w:lang w:val="en-US"/>
               </w:rPr>
               <w:lastRenderedPageBreak/>
-              <w:t>Đăng nhập với Facebook</w:t>
+              <w:t>Đăng</w:t>
+            </w:r>
+            <w:proofErr w:type="spellEnd"/>
+            <w:r>
+              <w:rPr>
+                <w:rFonts w:ascii="Tahoma" w:eastAsia="Tahoma" w:hAnsi="Tahoma" w:cs="Tahoma"/>
+                <w:sz w:val="20"/>
+                <w:szCs w:val="20"/>
+                <w:lang w:val="en-US"/>
+              </w:rPr>
+              <w:t xml:space="preserve"> </w:t>
+            </w:r>
+            <w:proofErr w:type="spellStart"/>
+            <w:r>
+              <w:rPr>
+                <w:rFonts w:ascii="Tahoma" w:eastAsia="Tahoma" w:hAnsi="Tahoma" w:cs="Tahoma"/>
+                <w:sz w:val="20"/>
+                <w:szCs w:val="20"/>
+                <w:lang w:val="en-US"/>
+              </w:rPr>
+              <w:t>nhập</w:t>
+            </w:r>
+            <w:proofErr w:type="spellEnd"/>
+            <w:r>
+              <w:rPr>
+                <w:rFonts w:ascii="Tahoma" w:eastAsia="Tahoma" w:hAnsi="Tahoma" w:cs="Tahoma"/>
+                <w:sz w:val="20"/>
+                <w:szCs w:val="20"/>
+                <w:lang w:val="en-US"/>
+              </w:rPr>
+              <w:t xml:space="preserve"> </w:t>
+            </w:r>
+            <w:proofErr w:type="spellStart"/>
+            <w:r>
+              <w:rPr>
+                <w:rFonts w:ascii="Tahoma" w:eastAsia="Tahoma" w:hAnsi="Tahoma" w:cs="Tahoma"/>
+                <w:sz w:val="20"/>
+                <w:szCs w:val="20"/>
+                <w:lang w:val="en-US"/>
+              </w:rPr>
+              <w:t>với</w:t>
+            </w:r>
+            <w:proofErr w:type="spellEnd"/>
+            <w:r>
+              <w:rPr>
+                <w:rFonts w:ascii="Tahoma" w:eastAsia="Tahoma" w:hAnsi="Tahoma" w:cs="Tahoma"/>
+                <w:sz w:val="20"/>
+                <w:szCs w:val="20"/>
+                <w:lang w:val="en-US"/>
+              </w:rPr>
+              <w:t xml:space="preserve"> Facebook</w:t>
             </w:r>
           </w:p>
         </w:tc>
@@ -1659,6 +2235,7 @@
               </w:rPr>
               <w:t xml:space="preserve">. </w:t>
             </w:r>
+            <w:proofErr w:type="spellStart"/>
             <w:r>
               <w:rPr>
                 <w:rFonts w:ascii="Tahoma" w:eastAsia="Tahoma" w:hAnsi="Tahoma" w:cs="Tahoma"/>
@@ -1668,8 +2245,9 @@
                 <w:szCs w:val="20"/>
                 <w:lang w:val="en-US"/>
               </w:rPr>
-              <w:t>Xem và t</w:t>
-            </w:r>
+              <w:t>Xem</w:t>
+            </w:r>
+            <w:proofErr w:type="spellEnd"/>
             <w:r>
               <w:rPr>
                 <w:rFonts w:ascii="Tahoma" w:eastAsia="Tahoma" w:hAnsi="Tahoma" w:cs="Tahoma"/>
@@ -1679,8 +2257,9 @@
                 <w:szCs w:val="20"/>
                 <w:lang w:val="en-US"/>
               </w:rPr>
-              <w:t xml:space="preserve">ìm kiếm </w:t>
-            </w:r>
+              <w:t xml:space="preserve"> </w:t>
+            </w:r>
+            <w:proofErr w:type="spellStart"/>
             <w:r>
               <w:rPr>
                 <w:rFonts w:ascii="Tahoma" w:eastAsia="Tahoma" w:hAnsi="Tahoma" w:cs="Tahoma"/>
@@ -1690,8 +2269,116 @@
                 <w:szCs w:val="20"/>
                 <w:lang w:val="en-US"/>
               </w:rPr>
-              <w:t>giáo viên</w:t>
-            </w:r>
+              <w:t>và</w:t>
+            </w:r>
+            <w:proofErr w:type="spellEnd"/>
+            <w:r>
+              <w:rPr>
+                <w:rFonts w:ascii="Tahoma" w:eastAsia="Tahoma" w:hAnsi="Tahoma" w:cs="Tahoma"/>
+                <w:b/>
+                <w:color w:val="3366FF"/>
+                <w:sz w:val="20"/>
+                <w:szCs w:val="20"/>
+                <w:lang w:val="en-US"/>
+              </w:rPr>
+              <w:t xml:space="preserve"> </w:t>
+            </w:r>
+            <w:proofErr w:type="spellStart"/>
+            <w:r>
+              <w:rPr>
+                <w:rFonts w:ascii="Tahoma" w:eastAsia="Tahoma" w:hAnsi="Tahoma" w:cs="Tahoma"/>
+                <w:b/>
+                <w:color w:val="3366FF"/>
+                <w:sz w:val="20"/>
+                <w:szCs w:val="20"/>
+                <w:lang w:val="en-US"/>
+              </w:rPr>
+              <w:t>t</w:t>
+            </w:r>
+            <w:r>
+              <w:rPr>
+                <w:rFonts w:ascii="Tahoma" w:eastAsia="Tahoma" w:hAnsi="Tahoma" w:cs="Tahoma"/>
+                <w:b/>
+                <w:color w:val="3366FF"/>
+                <w:sz w:val="20"/>
+                <w:szCs w:val="20"/>
+                <w:lang w:val="en-US"/>
+              </w:rPr>
+              <w:t>ìm</w:t>
+            </w:r>
+            <w:proofErr w:type="spellEnd"/>
+            <w:r>
+              <w:rPr>
+                <w:rFonts w:ascii="Tahoma" w:eastAsia="Tahoma" w:hAnsi="Tahoma" w:cs="Tahoma"/>
+                <w:b/>
+                <w:color w:val="3366FF"/>
+                <w:sz w:val="20"/>
+                <w:szCs w:val="20"/>
+                <w:lang w:val="en-US"/>
+              </w:rPr>
+              <w:t xml:space="preserve"> </w:t>
+            </w:r>
+            <w:proofErr w:type="spellStart"/>
+            <w:r>
+              <w:rPr>
+                <w:rFonts w:ascii="Tahoma" w:eastAsia="Tahoma" w:hAnsi="Tahoma" w:cs="Tahoma"/>
+                <w:b/>
+                <w:color w:val="3366FF"/>
+                <w:sz w:val="20"/>
+                <w:szCs w:val="20"/>
+                <w:lang w:val="en-US"/>
+              </w:rPr>
+              <w:t>kiếm</w:t>
+            </w:r>
+            <w:proofErr w:type="spellEnd"/>
+            <w:r>
+              <w:rPr>
+                <w:rFonts w:ascii="Tahoma" w:eastAsia="Tahoma" w:hAnsi="Tahoma" w:cs="Tahoma"/>
+                <w:b/>
+                <w:color w:val="3366FF"/>
+                <w:sz w:val="20"/>
+                <w:szCs w:val="20"/>
+                <w:lang w:val="en-US"/>
+              </w:rPr>
+              <w:t xml:space="preserve"> </w:t>
+            </w:r>
+            <w:proofErr w:type="spellStart"/>
+            <w:r>
+              <w:rPr>
+                <w:rFonts w:ascii="Tahoma" w:eastAsia="Tahoma" w:hAnsi="Tahoma" w:cs="Tahoma"/>
+                <w:b/>
+                <w:color w:val="3366FF"/>
+                <w:sz w:val="20"/>
+                <w:szCs w:val="20"/>
+                <w:lang w:val="en-US"/>
+              </w:rPr>
+              <w:t>giáo</w:t>
+            </w:r>
+            <w:proofErr w:type="spellEnd"/>
+            <w:r>
+              <w:rPr>
+                <w:rFonts w:ascii="Tahoma" w:eastAsia="Tahoma" w:hAnsi="Tahoma" w:cs="Tahoma"/>
+                <w:b/>
+                <w:color w:val="3366FF"/>
+                <w:sz w:val="20"/>
+                <w:szCs w:val="20"/>
+                <w:lang w:val="en-US"/>
+              </w:rPr>
+              <w:t xml:space="preserve"> </w:t>
+            </w:r>
+            <w:proofErr w:type="spellStart"/>
+            <w:r>
+              <w:rPr>
+                <w:rFonts w:ascii="Tahoma" w:eastAsia="Tahoma" w:hAnsi="Tahoma" w:cs="Tahoma"/>
+                <w:b/>
+                <w:color w:val="3366FF"/>
+                <w:sz w:val="20"/>
+                <w:szCs w:val="20"/>
+                <w:lang w:val="en-US"/>
+              </w:rPr>
+              <w:t>viên</w:t>
+            </w:r>
+            <w:proofErr w:type="spellEnd"/>
           </w:p>
         </w:tc>
       </w:tr>
@@ -1712,16 +2399,128 @@
                 <w:lang w:val="en-US"/>
               </w:rPr>
             </w:pPr>
-            <w:r>
-              <w:rPr>
-                <w:rFonts w:ascii="Tahoma" w:eastAsia="Tahoma" w:hAnsi="Tahoma" w:cs="Tahoma"/>
-                <w:color w:val="FF0000"/>
-                <w:sz w:val="20"/>
-                <w:szCs w:val="20"/>
-                <w:lang w:val="en-US"/>
-              </w:rPr>
-              <w:t>Hiển thị danh sách giáo viên</w:t>
-            </w:r>
+            <w:proofErr w:type="spellStart"/>
+            <w:r>
+              <w:rPr>
+                <w:rFonts w:ascii="Tahoma" w:eastAsia="Tahoma" w:hAnsi="Tahoma" w:cs="Tahoma"/>
+                <w:color w:val="FF0000"/>
+                <w:sz w:val="20"/>
+                <w:szCs w:val="20"/>
+                <w:lang w:val="en-US"/>
+              </w:rPr>
+              <w:t>Hiển</w:t>
+            </w:r>
+            <w:proofErr w:type="spellEnd"/>
+            <w:r>
+              <w:rPr>
+                <w:rFonts w:ascii="Tahoma" w:eastAsia="Tahoma" w:hAnsi="Tahoma" w:cs="Tahoma"/>
+                <w:color w:val="FF0000"/>
+                <w:sz w:val="20"/>
+                <w:szCs w:val="20"/>
+                <w:lang w:val="en-US"/>
+              </w:rPr>
+              <w:t xml:space="preserve"> </w:t>
+            </w:r>
+            <w:proofErr w:type="spellStart"/>
+            <w:r>
+              <w:rPr>
+                <w:rFonts w:ascii="Tahoma" w:eastAsia="Tahoma" w:hAnsi="Tahoma" w:cs="Tahoma"/>
+                <w:color w:val="FF0000"/>
+                <w:sz w:val="20"/>
+                <w:szCs w:val="20"/>
+                <w:lang w:val="en-US"/>
+              </w:rPr>
+              <w:t>thị</w:t>
+            </w:r>
+            <w:proofErr w:type="spellEnd"/>
+            <w:r>
+              <w:rPr>
+                <w:rFonts w:ascii="Tahoma" w:eastAsia="Tahoma" w:hAnsi="Tahoma" w:cs="Tahoma"/>
+                <w:color w:val="FF0000"/>
+                <w:sz w:val="20"/>
+                <w:szCs w:val="20"/>
+                <w:lang w:val="en-US"/>
+              </w:rPr>
+              <w:t xml:space="preserve"> </w:t>
+            </w:r>
+            <w:proofErr w:type="spellStart"/>
+            <w:r>
+              <w:rPr>
+                <w:rFonts w:ascii="Tahoma" w:eastAsia="Tahoma" w:hAnsi="Tahoma" w:cs="Tahoma"/>
+                <w:color w:val="FF0000"/>
+                <w:sz w:val="20"/>
+                <w:szCs w:val="20"/>
+                <w:lang w:val="en-US"/>
+              </w:rPr>
+              <w:t>danh</w:t>
+            </w:r>
+            <w:proofErr w:type="spellEnd"/>
+            <w:r>
+              <w:rPr>
+                <w:rFonts w:ascii="Tahoma" w:eastAsia="Tahoma" w:hAnsi="Tahoma" w:cs="Tahoma"/>
+                <w:color w:val="FF0000"/>
+                <w:sz w:val="20"/>
+                <w:szCs w:val="20"/>
+                <w:lang w:val="en-US"/>
+              </w:rPr>
+              <w:t xml:space="preserve"> </w:t>
+            </w:r>
+            <w:proofErr w:type="spellStart"/>
+            <w:r>
+              <w:rPr>
+                <w:rFonts w:ascii="Tahoma" w:eastAsia="Tahoma" w:hAnsi="Tahoma" w:cs="Tahoma"/>
+                <w:color w:val="FF0000"/>
+                <w:sz w:val="20"/>
+                <w:szCs w:val="20"/>
+                <w:lang w:val="en-US"/>
+              </w:rPr>
+              <w:t>sách</w:t>
+            </w:r>
+            <w:proofErr w:type="spellEnd"/>
+            <w:r>
+              <w:rPr>
+                <w:rFonts w:ascii="Tahoma" w:eastAsia="Tahoma" w:hAnsi="Tahoma" w:cs="Tahoma"/>
+                <w:color w:val="FF0000"/>
+                <w:sz w:val="20"/>
+                <w:szCs w:val="20"/>
+                <w:lang w:val="en-US"/>
+              </w:rPr>
+              <w:t xml:space="preserve"> </w:t>
+            </w:r>
+            <w:proofErr w:type="spellStart"/>
+            <w:r>
+              <w:rPr>
+                <w:rFonts w:ascii="Tahoma" w:eastAsia="Tahoma" w:hAnsi="Tahoma" w:cs="Tahoma"/>
+                <w:color w:val="FF0000"/>
+                <w:sz w:val="20"/>
+                <w:szCs w:val="20"/>
+                <w:lang w:val="en-US"/>
+              </w:rPr>
+              <w:t>giáo</w:t>
+            </w:r>
+            <w:proofErr w:type="spellEnd"/>
+            <w:r>
+              <w:rPr>
+                <w:rFonts w:ascii="Tahoma" w:eastAsia="Tahoma" w:hAnsi="Tahoma" w:cs="Tahoma"/>
+                <w:color w:val="FF0000"/>
+                <w:sz w:val="20"/>
+                <w:szCs w:val="20"/>
+                <w:lang w:val="en-US"/>
+              </w:rPr>
+              <w:t xml:space="preserve"> </w:t>
+            </w:r>
+            <w:proofErr w:type="spellStart"/>
+            <w:r>
+              <w:rPr>
+                <w:rFonts w:ascii="Tahoma" w:eastAsia="Tahoma" w:hAnsi="Tahoma" w:cs="Tahoma"/>
+                <w:color w:val="FF0000"/>
+                <w:sz w:val="20"/>
+                <w:szCs w:val="20"/>
+                <w:lang w:val="en-US"/>
+              </w:rPr>
+              <w:t>viên</w:t>
+            </w:r>
+            <w:proofErr w:type="spellEnd"/>
           </w:p>
         </w:tc>
         <w:tc>
@@ -1809,15 +2608,159 @@
                 <w:lang w:val="en-US"/>
               </w:rPr>
             </w:pPr>
-            <w:r>
-              <w:rPr>
-                <w:rFonts w:ascii="Tahoma" w:eastAsia="Tahoma" w:hAnsi="Tahoma" w:cs="Tahoma"/>
-                <w:color w:val="FF0000"/>
-                <w:sz w:val="20"/>
-                <w:szCs w:val="20"/>
-                <w:lang w:val="en-US"/>
-              </w:rPr>
-              <w:t>Sắp xếp giáo viên theo favourite và rating</w:t>
+            <w:proofErr w:type="spellStart"/>
+            <w:r>
+              <w:rPr>
+                <w:rFonts w:ascii="Tahoma" w:eastAsia="Tahoma" w:hAnsi="Tahoma" w:cs="Tahoma"/>
+                <w:color w:val="FF0000"/>
+                <w:sz w:val="20"/>
+                <w:szCs w:val="20"/>
+                <w:lang w:val="en-US"/>
+              </w:rPr>
+              <w:t>Sắp</w:t>
+            </w:r>
+            <w:proofErr w:type="spellEnd"/>
+            <w:r>
+              <w:rPr>
+                <w:rFonts w:ascii="Tahoma" w:eastAsia="Tahoma" w:hAnsi="Tahoma" w:cs="Tahoma"/>
+                <w:color w:val="FF0000"/>
+                <w:sz w:val="20"/>
+                <w:szCs w:val="20"/>
+                <w:lang w:val="en-US"/>
+              </w:rPr>
+              <w:t xml:space="preserve"> </w:t>
+            </w:r>
+            <w:proofErr w:type="spellStart"/>
+            <w:r>
+              <w:rPr>
+                <w:rFonts w:ascii="Tahoma" w:eastAsia="Tahoma" w:hAnsi="Tahoma" w:cs="Tahoma"/>
+                <w:color w:val="FF0000"/>
+                <w:sz w:val="20"/>
+                <w:szCs w:val="20"/>
+                <w:lang w:val="en-US"/>
+              </w:rPr>
+              <w:t>xếp</w:t>
+            </w:r>
+            <w:proofErr w:type="spellEnd"/>
+            <w:r>
+              <w:rPr>
+                <w:rFonts w:ascii="Tahoma" w:eastAsia="Tahoma" w:hAnsi="Tahoma" w:cs="Tahoma"/>
+                <w:color w:val="FF0000"/>
+                <w:sz w:val="20"/>
+                <w:szCs w:val="20"/>
+                <w:lang w:val="en-US"/>
+              </w:rPr>
+              <w:t xml:space="preserve"> </w:t>
+            </w:r>
+            <w:proofErr w:type="spellStart"/>
+            <w:r>
+              <w:rPr>
+                <w:rFonts w:ascii="Tahoma" w:eastAsia="Tahoma" w:hAnsi="Tahoma" w:cs="Tahoma"/>
+                <w:color w:val="FF0000"/>
+                <w:sz w:val="20"/>
+                <w:szCs w:val="20"/>
+                <w:lang w:val="en-US"/>
+              </w:rPr>
+              <w:t>giáo</w:t>
+            </w:r>
+            <w:proofErr w:type="spellEnd"/>
+            <w:r>
+              <w:rPr>
+                <w:rFonts w:ascii="Tahoma" w:eastAsia="Tahoma" w:hAnsi="Tahoma" w:cs="Tahoma"/>
+                <w:color w:val="FF0000"/>
+                <w:sz w:val="20"/>
+                <w:szCs w:val="20"/>
+                <w:lang w:val="en-US"/>
+              </w:rPr>
+              <w:t xml:space="preserve"> </w:t>
+            </w:r>
+            <w:proofErr w:type="spellStart"/>
+            <w:r>
+              <w:rPr>
+                <w:rFonts w:ascii="Tahoma" w:eastAsia="Tahoma" w:hAnsi="Tahoma" w:cs="Tahoma"/>
+                <w:color w:val="FF0000"/>
+                <w:sz w:val="20"/>
+                <w:szCs w:val="20"/>
+                <w:lang w:val="en-US"/>
+              </w:rPr>
+              <w:t>viên</w:t>
+            </w:r>
+            <w:proofErr w:type="spellEnd"/>
+            <w:r>
+              <w:rPr>
+                <w:rFonts w:ascii="Tahoma" w:eastAsia="Tahoma" w:hAnsi="Tahoma" w:cs="Tahoma"/>
+                <w:color w:val="FF0000"/>
+                <w:sz w:val="20"/>
+                <w:szCs w:val="20"/>
+                <w:lang w:val="en-US"/>
+              </w:rPr>
+              <w:t xml:space="preserve"> </w:t>
+            </w:r>
+            <w:proofErr w:type="spellStart"/>
+            <w:r>
+              <w:rPr>
+                <w:rFonts w:ascii="Tahoma" w:eastAsia="Tahoma" w:hAnsi="Tahoma" w:cs="Tahoma"/>
+                <w:color w:val="FF0000"/>
+                <w:sz w:val="20"/>
+                <w:szCs w:val="20"/>
+                <w:lang w:val="en-US"/>
+              </w:rPr>
+              <w:t>theo</w:t>
+            </w:r>
+            <w:proofErr w:type="spellEnd"/>
+            <w:r>
+              <w:rPr>
+                <w:rFonts w:ascii="Tahoma" w:eastAsia="Tahoma" w:hAnsi="Tahoma" w:cs="Tahoma"/>
+                <w:color w:val="FF0000"/>
+                <w:sz w:val="20"/>
+                <w:szCs w:val="20"/>
+                <w:lang w:val="en-US"/>
+              </w:rPr>
+              <w:t xml:space="preserve"> </w:t>
+            </w:r>
+            <w:proofErr w:type="spellStart"/>
+            <w:r>
+              <w:rPr>
+                <w:rFonts w:ascii="Tahoma" w:eastAsia="Tahoma" w:hAnsi="Tahoma" w:cs="Tahoma"/>
+                <w:color w:val="FF0000"/>
+                <w:sz w:val="20"/>
+                <w:szCs w:val="20"/>
+                <w:lang w:val="en-US"/>
+              </w:rPr>
+              <w:t>favourite</w:t>
+            </w:r>
+            <w:proofErr w:type="spellEnd"/>
+            <w:r>
+              <w:rPr>
+                <w:rFonts w:ascii="Tahoma" w:eastAsia="Tahoma" w:hAnsi="Tahoma" w:cs="Tahoma"/>
+                <w:color w:val="FF0000"/>
+                <w:sz w:val="20"/>
+                <w:szCs w:val="20"/>
+                <w:lang w:val="en-US"/>
+              </w:rPr>
+              <w:t xml:space="preserve"> </w:t>
+            </w:r>
+            <w:proofErr w:type="spellStart"/>
+            <w:r>
+              <w:rPr>
+                <w:rFonts w:ascii="Tahoma" w:eastAsia="Tahoma" w:hAnsi="Tahoma" w:cs="Tahoma"/>
+                <w:color w:val="FF0000"/>
+                <w:sz w:val="20"/>
+                <w:szCs w:val="20"/>
+                <w:lang w:val="en-US"/>
+              </w:rPr>
+              <w:t>và</w:t>
+            </w:r>
+            <w:proofErr w:type="spellEnd"/>
+            <w:r>
+              <w:rPr>
+                <w:rFonts w:ascii="Tahoma" w:eastAsia="Tahoma" w:hAnsi="Tahoma" w:cs="Tahoma"/>
+                <w:color w:val="FF0000"/>
+                <w:sz w:val="20"/>
+                <w:szCs w:val="20"/>
+                <w:lang w:val="en-US"/>
+              </w:rPr>
+              <w:t xml:space="preserve"> rating</w:t>
             </w:r>
           </w:p>
         </w:tc>
@@ -1838,16 +2781,194 @@
                 <w:szCs w:val="20"/>
               </w:rPr>
             </w:pPr>
-            <w:r>
-              <w:rPr>
-                <w:rFonts w:ascii="Tahoma" w:eastAsia="Tahoma" w:hAnsi="Tahoma" w:cs="Tahoma"/>
-                <w:color w:val="FF0000"/>
-                <w:sz w:val="20"/>
-                <w:szCs w:val="20"/>
-                <w:lang w:val="en-US"/>
-              </w:rPr>
-              <w:t>Hiển thị specialities và cho filter giáo viên theo specialities</w:t>
-            </w:r>
+            <w:proofErr w:type="spellStart"/>
+            <w:r>
+              <w:rPr>
+                <w:rFonts w:ascii="Tahoma" w:eastAsia="Tahoma" w:hAnsi="Tahoma" w:cs="Tahoma"/>
+                <w:color w:val="FF0000"/>
+                <w:sz w:val="20"/>
+                <w:szCs w:val="20"/>
+                <w:lang w:val="en-US"/>
+              </w:rPr>
+              <w:t>Hiển</w:t>
+            </w:r>
+            <w:proofErr w:type="spellEnd"/>
+            <w:r>
+              <w:rPr>
+                <w:rFonts w:ascii="Tahoma" w:eastAsia="Tahoma" w:hAnsi="Tahoma" w:cs="Tahoma"/>
+                <w:color w:val="FF0000"/>
+                <w:sz w:val="20"/>
+                <w:szCs w:val="20"/>
+                <w:lang w:val="en-US"/>
+              </w:rPr>
+              <w:t xml:space="preserve"> </w:t>
+            </w:r>
+            <w:proofErr w:type="spellStart"/>
+            <w:r>
+              <w:rPr>
+                <w:rFonts w:ascii="Tahoma" w:eastAsia="Tahoma" w:hAnsi="Tahoma" w:cs="Tahoma"/>
+                <w:color w:val="FF0000"/>
+                <w:sz w:val="20"/>
+                <w:szCs w:val="20"/>
+                <w:lang w:val="en-US"/>
+              </w:rPr>
+              <w:t>thị</w:t>
+            </w:r>
+            <w:proofErr w:type="spellEnd"/>
+            <w:r>
+              <w:rPr>
+                <w:rFonts w:ascii="Tahoma" w:eastAsia="Tahoma" w:hAnsi="Tahoma" w:cs="Tahoma"/>
+                <w:color w:val="FF0000"/>
+                <w:sz w:val="20"/>
+                <w:szCs w:val="20"/>
+                <w:lang w:val="en-US"/>
+              </w:rPr>
+              <w:t xml:space="preserve"> </w:t>
+            </w:r>
+            <w:proofErr w:type="spellStart"/>
+            <w:r>
+              <w:rPr>
+                <w:rFonts w:ascii="Tahoma" w:eastAsia="Tahoma" w:hAnsi="Tahoma" w:cs="Tahoma"/>
+                <w:color w:val="FF0000"/>
+                <w:sz w:val="20"/>
+                <w:szCs w:val="20"/>
+                <w:lang w:val="en-US"/>
+              </w:rPr>
+              <w:t>specialities</w:t>
+            </w:r>
+            <w:proofErr w:type="spellEnd"/>
+            <w:r>
+              <w:rPr>
+                <w:rFonts w:ascii="Tahoma" w:eastAsia="Tahoma" w:hAnsi="Tahoma" w:cs="Tahoma"/>
+                <w:color w:val="FF0000"/>
+                <w:sz w:val="20"/>
+                <w:szCs w:val="20"/>
+                <w:lang w:val="en-US"/>
+              </w:rPr>
+              <w:t xml:space="preserve"> </w:t>
+            </w:r>
+            <w:proofErr w:type="spellStart"/>
+            <w:r>
+              <w:rPr>
+                <w:rFonts w:ascii="Tahoma" w:eastAsia="Tahoma" w:hAnsi="Tahoma" w:cs="Tahoma"/>
+                <w:color w:val="FF0000"/>
+                <w:sz w:val="20"/>
+                <w:szCs w:val="20"/>
+                <w:lang w:val="en-US"/>
+              </w:rPr>
+              <w:t>và</w:t>
+            </w:r>
+            <w:proofErr w:type="spellEnd"/>
+            <w:r>
+              <w:rPr>
+                <w:rFonts w:ascii="Tahoma" w:eastAsia="Tahoma" w:hAnsi="Tahoma" w:cs="Tahoma"/>
+                <w:color w:val="FF0000"/>
+                <w:sz w:val="20"/>
+                <w:szCs w:val="20"/>
+                <w:lang w:val="en-US"/>
+              </w:rPr>
+              <w:t xml:space="preserve"> </w:t>
+            </w:r>
+            <w:proofErr w:type="spellStart"/>
+            <w:r>
+              <w:rPr>
+                <w:rFonts w:ascii="Tahoma" w:eastAsia="Tahoma" w:hAnsi="Tahoma" w:cs="Tahoma"/>
+                <w:color w:val="FF0000"/>
+                <w:sz w:val="20"/>
+                <w:szCs w:val="20"/>
+                <w:lang w:val="en-US"/>
+              </w:rPr>
+              <w:t>cho</w:t>
+            </w:r>
+            <w:proofErr w:type="spellEnd"/>
+            <w:r>
+              <w:rPr>
+                <w:rFonts w:ascii="Tahoma" w:eastAsia="Tahoma" w:hAnsi="Tahoma" w:cs="Tahoma"/>
+                <w:color w:val="FF0000"/>
+                <w:sz w:val="20"/>
+                <w:szCs w:val="20"/>
+                <w:lang w:val="en-US"/>
+              </w:rPr>
+              <w:t xml:space="preserve"> filter </w:t>
+            </w:r>
+            <w:proofErr w:type="spellStart"/>
+            <w:r>
+              <w:rPr>
+                <w:rFonts w:ascii="Tahoma" w:eastAsia="Tahoma" w:hAnsi="Tahoma" w:cs="Tahoma"/>
+                <w:color w:val="FF0000"/>
+                <w:sz w:val="20"/>
+                <w:szCs w:val="20"/>
+                <w:lang w:val="en-US"/>
+              </w:rPr>
+              <w:t>giáo</w:t>
+            </w:r>
+            <w:proofErr w:type="spellEnd"/>
+            <w:r>
+              <w:rPr>
+                <w:rFonts w:ascii="Tahoma" w:eastAsia="Tahoma" w:hAnsi="Tahoma" w:cs="Tahoma"/>
+                <w:color w:val="FF0000"/>
+                <w:sz w:val="20"/>
+                <w:szCs w:val="20"/>
+                <w:lang w:val="en-US"/>
+              </w:rPr>
+              <w:t xml:space="preserve"> </w:t>
+            </w:r>
+            <w:proofErr w:type="spellStart"/>
+            <w:r>
+              <w:rPr>
+                <w:rFonts w:ascii="Tahoma" w:eastAsia="Tahoma" w:hAnsi="Tahoma" w:cs="Tahoma"/>
+                <w:color w:val="FF0000"/>
+                <w:sz w:val="20"/>
+                <w:szCs w:val="20"/>
+                <w:lang w:val="en-US"/>
+              </w:rPr>
+              <w:t>viên</w:t>
+            </w:r>
+            <w:proofErr w:type="spellEnd"/>
+            <w:r>
+              <w:rPr>
+                <w:rFonts w:ascii="Tahoma" w:eastAsia="Tahoma" w:hAnsi="Tahoma" w:cs="Tahoma"/>
+                <w:color w:val="FF0000"/>
+                <w:sz w:val="20"/>
+                <w:szCs w:val="20"/>
+                <w:lang w:val="en-US"/>
+              </w:rPr>
+              <w:t xml:space="preserve"> </w:t>
+            </w:r>
+            <w:proofErr w:type="spellStart"/>
+            <w:r>
+              <w:rPr>
+                <w:rFonts w:ascii="Tahoma" w:eastAsia="Tahoma" w:hAnsi="Tahoma" w:cs="Tahoma"/>
+                <w:color w:val="FF0000"/>
+                <w:sz w:val="20"/>
+                <w:szCs w:val="20"/>
+                <w:lang w:val="en-US"/>
+              </w:rPr>
+              <w:t>theo</w:t>
+            </w:r>
+            <w:proofErr w:type="spellEnd"/>
+            <w:r>
+              <w:rPr>
+                <w:rFonts w:ascii="Tahoma" w:eastAsia="Tahoma" w:hAnsi="Tahoma" w:cs="Tahoma"/>
+                <w:color w:val="FF0000"/>
+                <w:sz w:val="20"/>
+                <w:szCs w:val="20"/>
+                <w:lang w:val="en-US"/>
+              </w:rPr>
+              <w:t xml:space="preserve"> </w:t>
+            </w:r>
+            <w:proofErr w:type="spellStart"/>
+            <w:r>
+              <w:rPr>
+                <w:rFonts w:ascii="Tahoma" w:eastAsia="Tahoma" w:hAnsi="Tahoma" w:cs="Tahoma"/>
+                <w:color w:val="FF0000"/>
+                <w:sz w:val="20"/>
+                <w:szCs w:val="20"/>
+                <w:lang w:val="en-US"/>
+              </w:rPr>
+              <w:t>specialities</w:t>
+            </w:r>
+            <w:proofErr w:type="spellEnd"/>
           </w:p>
         </w:tc>
         <w:tc>
@@ -1947,15 +3068,157 @@
                 <w:lang w:val="en-US"/>
               </w:rPr>
             </w:pPr>
-            <w:r>
-              <w:rPr>
-                <w:rFonts w:ascii="Tahoma" w:eastAsia="Tahoma" w:hAnsi="Tahoma" w:cs="Tahoma"/>
-                <w:sz w:val="20"/>
-                <w:szCs w:val="20"/>
-                <w:lang w:val="en-US"/>
-              </w:rPr>
-              <w:t>Thêm giáo viên vào danh sách yêu thích</w:t>
-            </w:r>
+            <w:proofErr w:type="spellStart"/>
+            <w:r>
+              <w:rPr>
+                <w:rFonts w:ascii="Tahoma" w:eastAsia="Tahoma" w:hAnsi="Tahoma" w:cs="Tahoma"/>
+                <w:sz w:val="20"/>
+                <w:szCs w:val="20"/>
+                <w:lang w:val="en-US"/>
+              </w:rPr>
+              <w:t>Thêm</w:t>
+            </w:r>
+            <w:proofErr w:type="spellEnd"/>
+            <w:r>
+              <w:rPr>
+                <w:rFonts w:ascii="Tahoma" w:eastAsia="Tahoma" w:hAnsi="Tahoma" w:cs="Tahoma"/>
+                <w:sz w:val="20"/>
+                <w:szCs w:val="20"/>
+                <w:lang w:val="en-US"/>
+              </w:rPr>
+              <w:t xml:space="preserve"> </w:t>
+            </w:r>
+            <w:proofErr w:type="spellStart"/>
+            <w:r>
+              <w:rPr>
+                <w:rFonts w:ascii="Tahoma" w:eastAsia="Tahoma" w:hAnsi="Tahoma" w:cs="Tahoma"/>
+                <w:sz w:val="20"/>
+                <w:szCs w:val="20"/>
+                <w:lang w:val="en-US"/>
+              </w:rPr>
+              <w:t>giáo</w:t>
+            </w:r>
+            <w:proofErr w:type="spellEnd"/>
+            <w:r>
+              <w:rPr>
+                <w:rFonts w:ascii="Tahoma" w:eastAsia="Tahoma" w:hAnsi="Tahoma" w:cs="Tahoma"/>
+                <w:sz w:val="20"/>
+                <w:szCs w:val="20"/>
+                <w:lang w:val="en-US"/>
+              </w:rPr>
+              <w:t xml:space="preserve"> </w:t>
+            </w:r>
+            <w:proofErr w:type="spellStart"/>
+            <w:r>
+              <w:rPr>
+                <w:rFonts w:ascii="Tahoma" w:eastAsia="Tahoma" w:hAnsi="Tahoma" w:cs="Tahoma"/>
+                <w:sz w:val="20"/>
+                <w:szCs w:val="20"/>
+                <w:lang w:val="en-US"/>
+              </w:rPr>
+              <w:t>viên</w:t>
+            </w:r>
+            <w:proofErr w:type="spellEnd"/>
+            <w:r>
+              <w:rPr>
+                <w:rFonts w:ascii="Tahoma" w:eastAsia="Tahoma" w:hAnsi="Tahoma" w:cs="Tahoma"/>
+                <w:sz w:val="20"/>
+                <w:szCs w:val="20"/>
+                <w:lang w:val="en-US"/>
+              </w:rPr>
+              <w:t xml:space="preserve"> </w:t>
+            </w:r>
+            <w:proofErr w:type="spellStart"/>
+            <w:r>
+              <w:rPr>
+                <w:rFonts w:ascii="Tahoma" w:eastAsia="Tahoma" w:hAnsi="Tahoma" w:cs="Tahoma"/>
+                <w:sz w:val="20"/>
+                <w:szCs w:val="20"/>
+                <w:lang w:val="en-US"/>
+              </w:rPr>
+              <w:t>vào</w:t>
+            </w:r>
+            <w:proofErr w:type="spellEnd"/>
+            <w:r>
+              <w:rPr>
+                <w:rFonts w:ascii="Tahoma" w:eastAsia="Tahoma" w:hAnsi="Tahoma" w:cs="Tahoma"/>
+                <w:sz w:val="20"/>
+                <w:szCs w:val="20"/>
+                <w:lang w:val="en-US"/>
+              </w:rPr>
+              <w:t xml:space="preserve"> </w:t>
+            </w:r>
+            <w:proofErr w:type="spellStart"/>
+            <w:r>
+              <w:rPr>
+                <w:rFonts w:ascii="Tahoma" w:eastAsia="Tahoma" w:hAnsi="Tahoma" w:cs="Tahoma"/>
+                <w:sz w:val="20"/>
+                <w:szCs w:val="20"/>
+                <w:lang w:val="en-US"/>
+              </w:rPr>
+              <w:t>danh</w:t>
+            </w:r>
+            <w:proofErr w:type="spellEnd"/>
+            <w:r>
+              <w:rPr>
+                <w:rFonts w:ascii="Tahoma" w:eastAsia="Tahoma" w:hAnsi="Tahoma" w:cs="Tahoma"/>
+                <w:sz w:val="20"/>
+                <w:szCs w:val="20"/>
+                <w:lang w:val="en-US"/>
+              </w:rPr>
+              <w:t xml:space="preserve"> </w:t>
+            </w:r>
+            <w:proofErr w:type="spellStart"/>
+            <w:r>
+              <w:rPr>
+                <w:rFonts w:ascii="Tahoma" w:eastAsia="Tahoma" w:hAnsi="Tahoma" w:cs="Tahoma"/>
+                <w:sz w:val="20"/>
+                <w:szCs w:val="20"/>
+                <w:lang w:val="en-US"/>
+              </w:rPr>
+              <w:t>sách</w:t>
+            </w:r>
+            <w:proofErr w:type="spellEnd"/>
+            <w:r>
+              <w:rPr>
+                <w:rFonts w:ascii="Tahoma" w:eastAsia="Tahoma" w:hAnsi="Tahoma" w:cs="Tahoma"/>
+                <w:sz w:val="20"/>
+                <w:szCs w:val="20"/>
+                <w:lang w:val="en-US"/>
+              </w:rPr>
+              <w:t xml:space="preserve"> </w:t>
+            </w:r>
+            <w:proofErr w:type="spellStart"/>
+            <w:r>
+              <w:rPr>
+                <w:rFonts w:ascii="Tahoma" w:eastAsia="Tahoma" w:hAnsi="Tahoma" w:cs="Tahoma"/>
+                <w:sz w:val="20"/>
+                <w:szCs w:val="20"/>
+                <w:lang w:val="en-US"/>
+              </w:rPr>
+              <w:t>yêu</w:t>
+            </w:r>
+            <w:proofErr w:type="spellEnd"/>
+            <w:r>
+              <w:rPr>
+                <w:rFonts w:ascii="Tahoma" w:eastAsia="Tahoma" w:hAnsi="Tahoma" w:cs="Tahoma"/>
+                <w:sz w:val="20"/>
+                <w:szCs w:val="20"/>
+                <w:lang w:val="en-US"/>
+              </w:rPr>
+              <w:t xml:space="preserve"> </w:t>
+            </w:r>
+            <w:proofErr w:type="spellStart"/>
+            <w:r>
+              <w:rPr>
+                <w:rFonts w:ascii="Tahoma" w:eastAsia="Tahoma" w:hAnsi="Tahoma" w:cs="Tahoma"/>
+                <w:sz w:val="20"/>
+                <w:szCs w:val="20"/>
+                <w:lang w:val="en-US"/>
+              </w:rPr>
+              <w:t>thích</w:t>
+            </w:r>
+            <w:proofErr w:type="spellEnd"/>
           </w:p>
         </w:tc>
         <w:tc>
@@ -2049,15 +3312,137 @@
                 <w:lang w:val="en-US"/>
               </w:rPr>
             </w:pPr>
-            <w:r>
-              <w:rPr>
-                <w:rFonts w:ascii="Tahoma" w:eastAsia="Tahoma" w:hAnsi="Tahoma" w:cs="Tahoma"/>
-                <w:sz w:val="20"/>
-                <w:szCs w:val="20"/>
-                <w:lang w:val="en-US"/>
-              </w:rPr>
-              <w:t>Xem danh sách giáo viên yêu thích</w:t>
-            </w:r>
+            <w:proofErr w:type="spellStart"/>
+            <w:r>
+              <w:rPr>
+                <w:rFonts w:ascii="Tahoma" w:eastAsia="Tahoma" w:hAnsi="Tahoma" w:cs="Tahoma"/>
+                <w:sz w:val="20"/>
+                <w:szCs w:val="20"/>
+                <w:lang w:val="en-US"/>
+              </w:rPr>
+              <w:t>Xem</w:t>
+            </w:r>
+            <w:proofErr w:type="spellEnd"/>
+            <w:r>
+              <w:rPr>
+                <w:rFonts w:ascii="Tahoma" w:eastAsia="Tahoma" w:hAnsi="Tahoma" w:cs="Tahoma"/>
+                <w:sz w:val="20"/>
+                <w:szCs w:val="20"/>
+                <w:lang w:val="en-US"/>
+              </w:rPr>
+              <w:t xml:space="preserve"> </w:t>
+            </w:r>
+            <w:proofErr w:type="spellStart"/>
+            <w:r>
+              <w:rPr>
+                <w:rFonts w:ascii="Tahoma" w:eastAsia="Tahoma" w:hAnsi="Tahoma" w:cs="Tahoma"/>
+                <w:sz w:val="20"/>
+                <w:szCs w:val="20"/>
+                <w:lang w:val="en-US"/>
+              </w:rPr>
+              <w:t>danh</w:t>
+            </w:r>
+            <w:proofErr w:type="spellEnd"/>
+            <w:r>
+              <w:rPr>
+                <w:rFonts w:ascii="Tahoma" w:eastAsia="Tahoma" w:hAnsi="Tahoma" w:cs="Tahoma"/>
+                <w:sz w:val="20"/>
+                <w:szCs w:val="20"/>
+                <w:lang w:val="en-US"/>
+              </w:rPr>
+              <w:t xml:space="preserve"> </w:t>
+            </w:r>
+            <w:proofErr w:type="spellStart"/>
+            <w:r>
+              <w:rPr>
+                <w:rFonts w:ascii="Tahoma" w:eastAsia="Tahoma" w:hAnsi="Tahoma" w:cs="Tahoma"/>
+                <w:sz w:val="20"/>
+                <w:szCs w:val="20"/>
+                <w:lang w:val="en-US"/>
+              </w:rPr>
+              <w:t>sách</w:t>
+            </w:r>
+            <w:proofErr w:type="spellEnd"/>
+            <w:r>
+              <w:rPr>
+                <w:rFonts w:ascii="Tahoma" w:eastAsia="Tahoma" w:hAnsi="Tahoma" w:cs="Tahoma"/>
+                <w:sz w:val="20"/>
+                <w:szCs w:val="20"/>
+                <w:lang w:val="en-US"/>
+              </w:rPr>
+              <w:t xml:space="preserve"> </w:t>
+            </w:r>
+            <w:proofErr w:type="spellStart"/>
+            <w:r>
+              <w:rPr>
+                <w:rFonts w:ascii="Tahoma" w:eastAsia="Tahoma" w:hAnsi="Tahoma" w:cs="Tahoma"/>
+                <w:sz w:val="20"/>
+                <w:szCs w:val="20"/>
+                <w:lang w:val="en-US"/>
+              </w:rPr>
+              <w:t>giáo</w:t>
+            </w:r>
+            <w:proofErr w:type="spellEnd"/>
+            <w:r>
+              <w:rPr>
+                <w:rFonts w:ascii="Tahoma" w:eastAsia="Tahoma" w:hAnsi="Tahoma" w:cs="Tahoma"/>
+                <w:sz w:val="20"/>
+                <w:szCs w:val="20"/>
+                <w:lang w:val="en-US"/>
+              </w:rPr>
+              <w:t xml:space="preserve"> </w:t>
+            </w:r>
+            <w:proofErr w:type="spellStart"/>
+            <w:r>
+              <w:rPr>
+                <w:rFonts w:ascii="Tahoma" w:eastAsia="Tahoma" w:hAnsi="Tahoma" w:cs="Tahoma"/>
+                <w:sz w:val="20"/>
+                <w:szCs w:val="20"/>
+                <w:lang w:val="en-US"/>
+              </w:rPr>
+              <w:t>viên</w:t>
+            </w:r>
+            <w:proofErr w:type="spellEnd"/>
+            <w:r>
+              <w:rPr>
+                <w:rFonts w:ascii="Tahoma" w:eastAsia="Tahoma" w:hAnsi="Tahoma" w:cs="Tahoma"/>
+                <w:sz w:val="20"/>
+                <w:szCs w:val="20"/>
+                <w:lang w:val="en-US"/>
+              </w:rPr>
+              <w:t xml:space="preserve"> </w:t>
+            </w:r>
+            <w:proofErr w:type="spellStart"/>
+            <w:r>
+              <w:rPr>
+                <w:rFonts w:ascii="Tahoma" w:eastAsia="Tahoma" w:hAnsi="Tahoma" w:cs="Tahoma"/>
+                <w:sz w:val="20"/>
+                <w:szCs w:val="20"/>
+                <w:lang w:val="en-US"/>
+              </w:rPr>
+              <w:t>yêu</w:t>
+            </w:r>
+            <w:proofErr w:type="spellEnd"/>
+            <w:r>
+              <w:rPr>
+                <w:rFonts w:ascii="Tahoma" w:eastAsia="Tahoma" w:hAnsi="Tahoma" w:cs="Tahoma"/>
+                <w:sz w:val="20"/>
+                <w:szCs w:val="20"/>
+                <w:lang w:val="en-US"/>
+              </w:rPr>
+              <w:t xml:space="preserve"> </w:t>
+            </w:r>
+            <w:proofErr w:type="spellStart"/>
+            <w:r>
+              <w:rPr>
+                <w:rFonts w:ascii="Tahoma" w:eastAsia="Tahoma" w:hAnsi="Tahoma" w:cs="Tahoma"/>
+                <w:sz w:val="20"/>
+                <w:szCs w:val="20"/>
+                <w:lang w:val="en-US"/>
+              </w:rPr>
+              <w:t>thích</w:t>
+            </w:r>
+            <w:proofErr w:type="spellEnd"/>
           </w:p>
         </w:tc>
         <w:tc>
@@ -2161,8 +3546,42 @@
                 <w:szCs w:val="20"/>
                 <w:lang w:val="en-US"/>
               </w:rPr>
-              <w:t xml:space="preserve"> giáo viên</w:t>
-            </w:r>
+              <w:t xml:space="preserve"> </w:t>
+            </w:r>
+            <w:proofErr w:type="spellStart"/>
+            <w:r>
+              <w:rPr>
+                <w:rFonts w:ascii="Tahoma" w:eastAsia="Tahoma" w:hAnsi="Tahoma" w:cs="Tahoma"/>
+                <w:color w:val="FF0000"/>
+                <w:sz w:val="20"/>
+                <w:szCs w:val="20"/>
+                <w:lang w:val="en-US"/>
+              </w:rPr>
+              <w:t>giáo</w:t>
+            </w:r>
+            <w:proofErr w:type="spellEnd"/>
+            <w:r>
+              <w:rPr>
+                <w:rFonts w:ascii="Tahoma" w:eastAsia="Tahoma" w:hAnsi="Tahoma" w:cs="Tahoma"/>
+                <w:color w:val="FF0000"/>
+                <w:sz w:val="20"/>
+                <w:szCs w:val="20"/>
+                <w:lang w:val="en-US"/>
+              </w:rPr>
+              <w:t xml:space="preserve"> </w:t>
+            </w:r>
+            <w:proofErr w:type="spellStart"/>
+            <w:r>
+              <w:rPr>
+                <w:rFonts w:ascii="Tahoma" w:eastAsia="Tahoma" w:hAnsi="Tahoma" w:cs="Tahoma"/>
+                <w:color w:val="FF0000"/>
+                <w:sz w:val="20"/>
+                <w:szCs w:val="20"/>
+                <w:lang w:val="en-US"/>
+              </w:rPr>
+              <w:t>viên</w:t>
+            </w:r>
+            <w:proofErr w:type="spellEnd"/>
           </w:p>
         </w:tc>
         <w:tc>
@@ -2246,16 +3665,194 @@
                 <w:lang w:val="en-US"/>
               </w:rPr>
             </w:pPr>
-            <w:r>
-              <w:rPr>
-                <w:rFonts w:ascii="Tahoma" w:eastAsia="Tahoma" w:hAnsi="Tahoma" w:cs="Tahoma"/>
-                <w:color w:val="FF0000"/>
-                <w:sz w:val="20"/>
-                <w:szCs w:val="20"/>
-                <w:lang w:val="en-US"/>
-              </w:rPr>
-              <w:t>Tìm kiếm giáo viên theo tên và quốc gia</w:t>
-            </w:r>
+            <w:proofErr w:type="spellStart"/>
+            <w:r>
+              <w:rPr>
+                <w:rFonts w:ascii="Tahoma" w:eastAsia="Tahoma" w:hAnsi="Tahoma" w:cs="Tahoma"/>
+                <w:color w:val="FF0000"/>
+                <w:sz w:val="20"/>
+                <w:szCs w:val="20"/>
+                <w:lang w:val="en-US"/>
+              </w:rPr>
+              <w:t>Tìm</w:t>
+            </w:r>
+            <w:proofErr w:type="spellEnd"/>
+            <w:r>
+              <w:rPr>
+                <w:rFonts w:ascii="Tahoma" w:eastAsia="Tahoma" w:hAnsi="Tahoma" w:cs="Tahoma"/>
+                <w:color w:val="FF0000"/>
+                <w:sz w:val="20"/>
+                <w:szCs w:val="20"/>
+                <w:lang w:val="en-US"/>
+              </w:rPr>
+              <w:t xml:space="preserve"> </w:t>
+            </w:r>
+            <w:proofErr w:type="spellStart"/>
+            <w:r>
+              <w:rPr>
+                <w:rFonts w:ascii="Tahoma" w:eastAsia="Tahoma" w:hAnsi="Tahoma" w:cs="Tahoma"/>
+                <w:color w:val="FF0000"/>
+                <w:sz w:val="20"/>
+                <w:szCs w:val="20"/>
+                <w:lang w:val="en-US"/>
+              </w:rPr>
+              <w:t>kiếm</w:t>
+            </w:r>
+            <w:proofErr w:type="spellEnd"/>
+            <w:r>
+              <w:rPr>
+                <w:rFonts w:ascii="Tahoma" w:eastAsia="Tahoma" w:hAnsi="Tahoma" w:cs="Tahoma"/>
+                <w:color w:val="FF0000"/>
+                <w:sz w:val="20"/>
+                <w:szCs w:val="20"/>
+                <w:lang w:val="en-US"/>
+              </w:rPr>
+              <w:t xml:space="preserve"> </w:t>
+            </w:r>
+            <w:proofErr w:type="spellStart"/>
+            <w:r>
+              <w:rPr>
+                <w:rFonts w:ascii="Tahoma" w:eastAsia="Tahoma" w:hAnsi="Tahoma" w:cs="Tahoma"/>
+                <w:color w:val="FF0000"/>
+                <w:sz w:val="20"/>
+                <w:szCs w:val="20"/>
+                <w:lang w:val="en-US"/>
+              </w:rPr>
+              <w:t>giáo</w:t>
+            </w:r>
+            <w:proofErr w:type="spellEnd"/>
+            <w:r>
+              <w:rPr>
+                <w:rFonts w:ascii="Tahoma" w:eastAsia="Tahoma" w:hAnsi="Tahoma" w:cs="Tahoma"/>
+                <w:color w:val="FF0000"/>
+                <w:sz w:val="20"/>
+                <w:szCs w:val="20"/>
+                <w:lang w:val="en-US"/>
+              </w:rPr>
+              <w:t xml:space="preserve"> </w:t>
+            </w:r>
+            <w:proofErr w:type="spellStart"/>
+            <w:r>
+              <w:rPr>
+                <w:rFonts w:ascii="Tahoma" w:eastAsia="Tahoma" w:hAnsi="Tahoma" w:cs="Tahoma"/>
+                <w:color w:val="FF0000"/>
+                <w:sz w:val="20"/>
+                <w:szCs w:val="20"/>
+                <w:lang w:val="en-US"/>
+              </w:rPr>
+              <w:t>viên</w:t>
+            </w:r>
+            <w:proofErr w:type="spellEnd"/>
+            <w:r>
+              <w:rPr>
+                <w:rFonts w:ascii="Tahoma" w:eastAsia="Tahoma" w:hAnsi="Tahoma" w:cs="Tahoma"/>
+                <w:color w:val="FF0000"/>
+                <w:sz w:val="20"/>
+                <w:szCs w:val="20"/>
+                <w:lang w:val="en-US"/>
+              </w:rPr>
+              <w:t xml:space="preserve"> </w:t>
+            </w:r>
+            <w:proofErr w:type="spellStart"/>
+            <w:r>
+              <w:rPr>
+                <w:rFonts w:ascii="Tahoma" w:eastAsia="Tahoma" w:hAnsi="Tahoma" w:cs="Tahoma"/>
+                <w:color w:val="FF0000"/>
+                <w:sz w:val="20"/>
+                <w:szCs w:val="20"/>
+                <w:lang w:val="en-US"/>
+              </w:rPr>
+              <w:t>theo</w:t>
+            </w:r>
+            <w:proofErr w:type="spellEnd"/>
+            <w:r>
+              <w:rPr>
+                <w:rFonts w:ascii="Tahoma" w:eastAsia="Tahoma" w:hAnsi="Tahoma" w:cs="Tahoma"/>
+                <w:color w:val="FF0000"/>
+                <w:sz w:val="20"/>
+                <w:szCs w:val="20"/>
+                <w:lang w:val="en-US"/>
+              </w:rPr>
+              <w:t xml:space="preserve"> </w:t>
+            </w:r>
+            <w:proofErr w:type="spellStart"/>
+            <w:r>
+              <w:rPr>
+                <w:rFonts w:ascii="Tahoma" w:eastAsia="Tahoma" w:hAnsi="Tahoma" w:cs="Tahoma"/>
+                <w:color w:val="FF0000"/>
+                <w:sz w:val="20"/>
+                <w:szCs w:val="20"/>
+                <w:lang w:val="en-US"/>
+              </w:rPr>
+              <w:t>tên</w:t>
+            </w:r>
+            <w:proofErr w:type="spellEnd"/>
+            <w:r>
+              <w:rPr>
+                <w:rFonts w:ascii="Tahoma" w:eastAsia="Tahoma" w:hAnsi="Tahoma" w:cs="Tahoma"/>
+                <w:color w:val="FF0000"/>
+                <w:sz w:val="20"/>
+                <w:szCs w:val="20"/>
+                <w:lang w:val="en-US"/>
+              </w:rPr>
+              <w:t xml:space="preserve"> </w:t>
+            </w:r>
+            <w:proofErr w:type="spellStart"/>
+            <w:r>
+              <w:rPr>
+                <w:rFonts w:ascii="Tahoma" w:eastAsia="Tahoma" w:hAnsi="Tahoma" w:cs="Tahoma"/>
+                <w:color w:val="FF0000"/>
+                <w:sz w:val="20"/>
+                <w:szCs w:val="20"/>
+                <w:lang w:val="en-US"/>
+              </w:rPr>
+              <w:t>và</w:t>
+            </w:r>
+            <w:proofErr w:type="spellEnd"/>
+            <w:r>
+              <w:rPr>
+                <w:rFonts w:ascii="Tahoma" w:eastAsia="Tahoma" w:hAnsi="Tahoma" w:cs="Tahoma"/>
+                <w:color w:val="FF0000"/>
+                <w:sz w:val="20"/>
+                <w:szCs w:val="20"/>
+                <w:lang w:val="en-US"/>
+              </w:rPr>
+              <w:t xml:space="preserve"> </w:t>
+            </w:r>
+            <w:proofErr w:type="spellStart"/>
+            <w:r>
+              <w:rPr>
+                <w:rFonts w:ascii="Tahoma" w:eastAsia="Tahoma" w:hAnsi="Tahoma" w:cs="Tahoma"/>
+                <w:color w:val="FF0000"/>
+                <w:sz w:val="20"/>
+                <w:szCs w:val="20"/>
+                <w:lang w:val="en-US"/>
+              </w:rPr>
+              <w:t>quốc</w:t>
+            </w:r>
+            <w:proofErr w:type="spellEnd"/>
+            <w:r>
+              <w:rPr>
+                <w:rFonts w:ascii="Tahoma" w:eastAsia="Tahoma" w:hAnsi="Tahoma" w:cs="Tahoma"/>
+                <w:color w:val="FF0000"/>
+                <w:sz w:val="20"/>
+                <w:szCs w:val="20"/>
+                <w:lang w:val="en-US"/>
+              </w:rPr>
+              <w:t xml:space="preserve"> </w:t>
+            </w:r>
+            <w:proofErr w:type="spellStart"/>
+            <w:r>
+              <w:rPr>
+                <w:rFonts w:ascii="Tahoma" w:eastAsia="Tahoma" w:hAnsi="Tahoma" w:cs="Tahoma"/>
+                <w:color w:val="FF0000"/>
+                <w:sz w:val="20"/>
+                <w:szCs w:val="20"/>
+                <w:lang w:val="en-US"/>
+              </w:rPr>
+              <w:t>gia</w:t>
+            </w:r>
+            <w:proofErr w:type="spellEnd"/>
           </w:p>
         </w:tc>
       </w:tr>
@@ -2372,15 +3969,117 @@
                 <w:lang w:val="en-US"/>
               </w:rPr>
             </w:pPr>
-            <w:r>
-              <w:rPr>
-                <w:rFonts w:ascii="Tahoma" w:eastAsia="Tahoma" w:hAnsi="Tahoma" w:cs="Tahoma"/>
-                <w:sz w:val="20"/>
-                <w:szCs w:val="20"/>
-                <w:lang w:val="en-US"/>
-              </w:rPr>
-              <w:t>Phân nhóm kết quả tìm kiếm</w:t>
-            </w:r>
+            <w:proofErr w:type="spellStart"/>
+            <w:r>
+              <w:rPr>
+                <w:rFonts w:ascii="Tahoma" w:eastAsia="Tahoma" w:hAnsi="Tahoma" w:cs="Tahoma"/>
+                <w:sz w:val="20"/>
+                <w:szCs w:val="20"/>
+                <w:lang w:val="en-US"/>
+              </w:rPr>
+              <w:t>Phân</w:t>
+            </w:r>
+            <w:proofErr w:type="spellEnd"/>
+            <w:r>
+              <w:rPr>
+                <w:rFonts w:ascii="Tahoma" w:eastAsia="Tahoma" w:hAnsi="Tahoma" w:cs="Tahoma"/>
+                <w:sz w:val="20"/>
+                <w:szCs w:val="20"/>
+                <w:lang w:val="en-US"/>
+              </w:rPr>
+              <w:t xml:space="preserve"> </w:t>
+            </w:r>
+            <w:proofErr w:type="spellStart"/>
+            <w:r>
+              <w:rPr>
+                <w:rFonts w:ascii="Tahoma" w:eastAsia="Tahoma" w:hAnsi="Tahoma" w:cs="Tahoma"/>
+                <w:sz w:val="20"/>
+                <w:szCs w:val="20"/>
+                <w:lang w:val="en-US"/>
+              </w:rPr>
+              <w:t>nhóm</w:t>
+            </w:r>
+            <w:proofErr w:type="spellEnd"/>
+            <w:r>
+              <w:rPr>
+                <w:rFonts w:ascii="Tahoma" w:eastAsia="Tahoma" w:hAnsi="Tahoma" w:cs="Tahoma"/>
+                <w:sz w:val="20"/>
+                <w:szCs w:val="20"/>
+                <w:lang w:val="en-US"/>
+              </w:rPr>
+              <w:t xml:space="preserve"> </w:t>
+            </w:r>
+            <w:proofErr w:type="spellStart"/>
+            <w:r>
+              <w:rPr>
+                <w:rFonts w:ascii="Tahoma" w:eastAsia="Tahoma" w:hAnsi="Tahoma" w:cs="Tahoma"/>
+                <w:sz w:val="20"/>
+                <w:szCs w:val="20"/>
+                <w:lang w:val="en-US"/>
+              </w:rPr>
+              <w:t>kết</w:t>
+            </w:r>
+            <w:proofErr w:type="spellEnd"/>
+            <w:r>
+              <w:rPr>
+                <w:rFonts w:ascii="Tahoma" w:eastAsia="Tahoma" w:hAnsi="Tahoma" w:cs="Tahoma"/>
+                <w:sz w:val="20"/>
+                <w:szCs w:val="20"/>
+                <w:lang w:val="en-US"/>
+              </w:rPr>
+              <w:t xml:space="preserve"> </w:t>
+            </w:r>
+            <w:proofErr w:type="spellStart"/>
+            <w:r>
+              <w:rPr>
+                <w:rFonts w:ascii="Tahoma" w:eastAsia="Tahoma" w:hAnsi="Tahoma" w:cs="Tahoma"/>
+                <w:sz w:val="20"/>
+                <w:szCs w:val="20"/>
+                <w:lang w:val="en-US"/>
+              </w:rPr>
+              <w:t>quả</w:t>
+            </w:r>
+            <w:proofErr w:type="spellEnd"/>
+            <w:r>
+              <w:rPr>
+                <w:rFonts w:ascii="Tahoma" w:eastAsia="Tahoma" w:hAnsi="Tahoma" w:cs="Tahoma"/>
+                <w:sz w:val="20"/>
+                <w:szCs w:val="20"/>
+                <w:lang w:val="en-US"/>
+              </w:rPr>
+              <w:t xml:space="preserve"> </w:t>
+            </w:r>
+            <w:proofErr w:type="spellStart"/>
+            <w:r>
+              <w:rPr>
+                <w:rFonts w:ascii="Tahoma" w:eastAsia="Tahoma" w:hAnsi="Tahoma" w:cs="Tahoma"/>
+                <w:sz w:val="20"/>
+                <w:szCs w:val="20"/>
+                <w:lang w:val="en-US"/>
+              </w:rPr>
+              <w:t>tìm</w:t>
+            </w:r>
+            <w:proofErr w:type="spellEnd"/>
+            <w:r>
+              <w:rPr>
+                <w:rFonts w:ascii="Tahoma" w:eastAsia="Tahoma" w:hAnsi="Tahoma" w:cs="Tahoma"/>
+                <w:sz w:val="20"/>
+                <w:szCs w:val="20"/>
+                <w:lang w:val="en-US"/>
+              </w:rPr>
+              <w:t xml:space="preserve"> </w:t>
+            </w:r>
+            <w:proofErr w:type="spellStart"/>
+            <w:r>
+              <w:rPr>
+                <w:rFonts w:ascii="Tahoma" w:eastAsia="Tahoma" w:hAnsi="Tahoma" w:cs="Tahoma"/>
+                <w:sz w:val="20"/>
+                <w:szCs w:val="20"/>
+                <w:lang w:val="en-US"/>
+              </w:rPr>
+              <w:t>kiếm</w:t>
+            </w:r>
+            <w:proofErr w:type="spellEnd"/>
           </w:p>
         </w:tc>
         <w:tc>
@@ -2480,33 +4179,117 @@
                 <w:szCs w:val="20"/>
               </w:rPr>
             </w:pPr>
-            <w:r>
-              <w:rPr>
-                <w:rFonts w:ascii="Tahoma" w:eastAsia="Tahoma" w:hAnsi="Tahoma" w:cs="Tahoma"/>
-                <w:sz w:val="20"/>
-                <w:szCs w:val="20"/>
-                <w:lang w:val="en-US"/>
-              </w:rPr>
-              <w:t xml:space="preserve">Hiển thị </w:t>
-            </w:r>
-            <w:r>
-              <w:rPr>
-                <w:rFonts w:ascii="Tahoma" w:eastAsia="Tahoma" w:hAnsi="Tahoma" w:cs="Tahoma"/>
-                <w:sz w:val="20"/>
-                <w:szCs w:val="20"/>
-                <w:lang w:val="en-US"/>
-              </w:rPr>
-              <w:t xml:space="preserve">kết quả </w:t>
-            </w:r>
-            <w:r>
-              <w:rPr>
-                <w:rFonts w:ascii="Tahoma" w:eastAsia="Tahoma" w:hAnsi="Tahoma" w:cs="Tahoma"/>
-                <w:sz w:val="20"/>
-                <w:szCs w:val="20"/>
-                <w:lang w:val="en-US"/>
-              </w:rPr>
-              <w:t>tìm kiếm</w:t>
-            </w:r>
+            <w:proofErr w:type="spellStart"/>
+            <w:r>
+              <w:rPr>
+                <w:rFonts w:ascii="Tahoma" w:eastAsia="Tahoma" w:hAnsi="Tahoma" w:cs="Tahoma"/>
+                <w:sz w:val="20"/>
+                <w:szCs w:val="20"/>
+                <w:lang w:val="en-US"/>
+              </w:rPr>
+              <w:t>Hiển</w:t>
+            </w:r>
+            <w:proofErr w:type="spellEnd"/>
+            <w:r>
+              <w:rPr>
+                <w:rFonts w:ascii="Tahoma" w:eastAsia="Tahoma" w:hAnsi="Tahoma" w:cs="Tahoma"/>
+                <w:sz w:val="20"/>
+                <w:szCs w:val="20"/>
+                <w:lang w:val="en-US"/>
+              </w:rPr>
+              <w:t xml:space="preserve"> </w:t>
+            </w:r>
+            <w:proofErr w:type="spellStart"/>
+            <w:r>
+              <w:rPr>
+                <w:rFonts w:ascii="Tahoma" w:eastAsia="Tahoma" w:hAnsi="Tahoma" w:cs="Tahoma"/>
+                <w:sz w:val="20"/>
+                <w:szCs w:val="20"/>
+                <w:lang w:val="en-US"/>
+              </w:rPr>
+              <w:t>thị</w:t>
+            </w:r>
+            <w:proofErr w:type="spellEnd"/>
+            <w:r>
+              <w:rPr>
+                <w:rFonts w:ascii="Tahoma" w:eastAsia="Tahoma" w:hAnsi="Tahoma" w:cs="Tahoma"/>
+                <w:sz w:val="20"/>
+                <w:szCs w:val="20"/>
+                <w:lang w:val="en-US"/>
+              </w:rPr>
+              <w:t xml:space="preserve"> </w:t>
+            </w:r>
+            <w:proofErr w:type="spellStart"/>
+            <w:r>
+              <w:rPr>
+                <w:rFonts w:ascii="Tahoma" w:eastAsia="Tahoma" w:hAnsi="Tahoma" w:cs="Tahoma"/>
+                <w:sz w:val="20"/>
+                <w:szCs w:val="20"/>
+                <w:lang w:val="en-US"/>
+              </w:rPr>
+              <w:t>kết</w:t>
+            </w:r>
+            <w:proofErr w:type="spellEnd"/>
+            <w:r>
+              <w:rPr>
+                <w:rFonts w:ascii="Tahoma" w:eastAsia="Tahoma" w:hAnsi="Tahoma" w:cs="Tahoma"/>
+                <w:sz w:val="20"/>
+                <w:szCs w:val="20"/>
+                <w:lang w:val="en-US"/>
+              </w:rPr>
+              <w:t xml:space="preserve"> </w:t>
+            </w:r>
+            <w:proofErr w:type="spellStart"/>
+            <w:r>
+              <w:rPr>
+                <w:rFonts w:ascii="Tahoma" w:eastAsia="Tahoma" w:hAnsi="Tahoma" w:cs="Tahoma"/>
+                <w:sz w:val="20"/>
+                <w:szCs w:val="20"/>
+                <w:lang w:val="en-US"/>
+              </w:rPr>
+              <w:t>quả</w:t>
+            </w:r>
+            <w:proofErr w:type="spellEnd"/>
+            <w:r>
+              <w:rPr>
+                <w:rFonts w:ascii="Tahoma" w:eastAsia="Tahoma" w:hAnsi="Tahoma" w:cs="Tahoma"/>
+                <w:sz w:val="20"/>
+                <w:szCs w:val="20"/>
+                <w:lang w:val="en-US"/>
+              </w:rPr>
+              <w:t xml:space="preserve"> </w:t>
+            </w:r>
+            <w:proofErr w:type="spellStart"/>
+            <w:r>
+              <w:rPr>
+                <w:rFonts w:ascii="Tahoma" w:eastAsia="Tahoma" w:hAnsi="Tahoma" w:cs="Tahoma"/>
+                <w:sz w:val="20"/>
+                <w:szCs w:val="20"/>
+                <w:lang w:val="en-US"/>
+              </w:rPr>
+              <w:t>tìm</w:t>
+            </w:r>
+            <w:proofErr w:type="spellEnd"/>
+            <w:r>
+              <w:rPr>
+                <w:rFonts w:ascii="Tahoma" w:eastAsia="Tahoma" w:hAnsi="Tahoma" w:cs="Tahoma"/>
+                <w:sz w:val="20"/>
+                <w:szCs w:val="20"/>
+                <w:lang w:val="en-US"/>
+              </w:rPr>
+              <w:t xml:space="preserve"> </w:t>
+            </w:r>
+            <w:proofErr w:type="spellStart"/>
+            <w:r>
+              <w:rPr>
+                <w:rFonts w:ascii="Tahoma" w:eastAsia="Tahoma" w:hAnsi="Tahoma" w:cs="Tahoma"/>
+                <w:sz w:val="20"/>
+                <w:szCs w:val="20"/>
+                <w:lang w:val="en-US"/>
+              </w:rPr>
+              <w:t>kiếm</w:t>
+            </w:r>
+            <w:proofErr w:type="spellEnd"/>
           </w:p>
         </w:tc>
         <w:tc>
@@ -2578,15 +4361,277 @@
                 <w:lang w:val="en-US"/>
               </w:rPr>
             </w:pPr>
-            <w:r>
-              <w:rPr>
-                <w:rFonts w:ascii="Tahoma" w:eastAsia="Tahoma" w:hAnsi="Tahoma" w:cs="Tahoma"/>
-                <w:sz w:val="20"/>
-                <w:szCs w:val="20"/>
-                <w:lang w:val="en-US"/>
-              </w:rPr>
-              <w:t>Hiển thị trong hợp không có kết quả và có kết quả tìm kiếm</w:t>
-            </w:r>
+            <w:proofErr w:type="spellStart"/>
+            <w:r>
+              <w:rPr>
+                <w:rFonts w:ascii="Tahoma" w:eastAsia="Tahoma" w:hAnsi="Tahoma" w:cs="Tahoma"/>
+                <w:sz w:val="20"/>
+                <w:szCs w:val="20"/>
+                <w:lang w:val="en-US"/>
+              </w:rPr>
+              <w:t>Hiển</w:t>
+            </w:r>
+            <w:proofErr w:type="spellEnd"/>
+            <w:r>
+              <w:rPr>
+                <w:rFonts w:ascii="Tahoma" w:eastAsia="Tahoma" w:hAnsi="Tahoma" w:cs="Tahoma"/>
+                <w:sz w:val="20"/>
+                <w:szCs w:val="20"/>
+                <w:lang w:val="en-US"/>
+              </w:rPr>
+              <w:t xml:space="preserve"> </w:t>
+            </w:r>
+            <w:proofErr w:type="spellStart"/>
+            <w:r>
+              <w:rPr>
+                <w:rFonts w:ascii="Tahoma" w:eastAsia="Tahoma" w:hAnsi="Tahoma" w:cs="Tahoma"/>
+                <w:sz w:val="20"/>
+                <w:szCs w:val="20"/>
+                <w:lang w:val="en-US"/>
+              </w:rPr>
+              <w:t>thị</w:t>
+            </w:r>
+            <w:proofErr w:type="spellEnd"/>
+            <w:r>
+              <w:rPr>
+                <w:rFonts w:ascii="Tahoma" w:eastAsia="Tahoma" w:hAnsi="Tahoma" w:cs="Tahoma"/>
+                <w:sz w:val="20"/>
+                <w:szCs w:val="20"/>
+                <w:lang w:val="en-US"/>
+              </w:rPr>
+              <w:t xml:space="preserve"> </w:t>
+            </w:r>
+            <w:proofErr w:type="spellStart"/>
+            <w:r>
+              <w:rPr>
+                <w:rFonts w:ascii="Tahoma" w:eastAsia="Tahoma" w:hAnsi="Tahoma" w:cs="Tahoma"/>
+                <w:sz w:val="20"/>
+                <w:szCs w:val="20"/>
+                <w:lang w:val="en-US"/>
+              </w:rPr>
+              <w:t>trong</w:t>
+            </w:r>
+            <w:proofErr w:type="spellEnd"/>
+            <w:r>
+              <w:rPr>
+                <w:rFonts w:ascii="Tahoma" w:eastAsia="Tahoma" w:hAnsi="Tahoma" w:cs="Tahoma"/>
+                <w:sz w:val="20"/>
+                <w:szCs w:val="20"/>
+                <w:lang w:val="en-US"/>
+              </w:rPr>
+              <w:t xml:space="preserve"> </w:t>
+            </w:r>
+            <w:proofErr w:type="spellStart"/>
+            <w:r>
+              <w:rPr>
+                <w:rFonts w:ascii="Tahoma" w:eastAsia="Tahoma" w:hAnsi="Tahoma" w:cs="Tahoma"/>
+                <w:sz w:val="20"/>
+                <w:szCs w:val="20"/>
+                <w:lang w:val="en-US"/>
+              </w:rPr>
+              <w:t>hợp</w:t>
+            </w:r>
+            <w:proofErr w:type="spellEnd"/>
+            <w:r>
+              <w:rPr>
+                <w:rFonts w:ascii="Tahoma" w:eastAsia="Tahoma" w:hAnsi="Tahoma" w:cs="Tahoma"/>
+                <w:sz w:val="20"/>
+                <w:szCs w:val="20"/>
+                <w:lang w:val="en-US"/>
+              </w:rPr>
+              <w:t xml:space="preserve"> </w:t>
+            </w:r>
+            <w:proofErr w:type="spellStart"/>
+            <w:r>
+              <w:rPr>
+                <w:rFonts w:ascii="Tahoma" w:eastAsia="Tahoma" w:hAnsi="Tahoma" w:cs="Tahoma"/>
+                <w:sz w:val="20"/>
+                <w:szCs w:val="20"/>
+                <w:lang w:val="en-US"/>
+              </w:rPr>
+              <w:t>không</w:t>
+            </w:r>
+            <w:proofErr w:type="spellEnd"/>
+            <w:r>
+              <w:rPr>
+                <w:rFonts w:ascii="Tahoma" w:eastAsia="Tahoma" w:hAnsi="Tahoma" w:cs="Tahoma"/>
+                <w:sz w:val="20"/>
+                <w:szCs w:val="20"/>
+                <w:lang w:val="en-US"/>
+              </w:rPr>
+              <w:t xml:space="preserve"> </w:t>
+            </w:r>
+            <w:proofErr w:type="spellStart"/>
+            <w:r>
+              <w:rPr>
+                <w:rFonts w:ascii="Tahoma" w:eastAsia="Tahoma" w:hAnsi="Tahoma" w:cs="Tahoma"/>
+                <w:sz w:val="20"/>
+                <w:szCs w:val="20"/>
+                <w:lang w:val="en-US"/>
+              </w:rPr>
+              <w:t>có</w:t>
+            </w:r>
+            <w:proofErr w:type="spellEnd"/>
+            <w:r>
+              <w:rPr>
+                <w:rFonts w:ascii="Tahoma" w:eastAsia="Tahoma" w:hAnsi="Tahoma" w:cs="Tahoma"/>
+                <w:sz w:val="20"/>
+                <w:szCs w:val="20"/>
+                <w:lang w:val="en-US"/>
+              </w:rPr>
+              <w:t xml:space="preserve"> </w:t>
+            </w:r>
+            <w:proofErr w:type="spellStart"/>
+            <w:r>
+              <w:rPr>
+                <w:rFonts w:ascii="Tahoma" w:eastAsia="Tahoma" w:hAnsi="Tahoma" w:cs="Tahoma"/>
+                <w:sz w:val="20"/>
+                <w:szCs w:val="20"/>
+                <w:lang w:val="en-US"/>
+              </w:rPr>
+              <w:t>kết</w:t>
+            </w:r>
+            <w:proofErr w:type="spellEnd"/>
+            <w:r>
+              <w:rPr>
+                <w:rFonts w:ascii="Tahoma" w:eastAsia="Tahoma" w:hAnsi="Tahoma" w:cs="Tahoma"/>
+                <w:sz w:val="20"/>
+                <w:szCs w:val="20"/>
+                <w:lang w:val="en-US"/>
+              </w:rPr>
+              <w:t xml:space="preserve"> </w:t>
+            </w:r>
+            <w:proofErr w:type="spellStart"/>
+            <w:r>
+              <w:rPr>
+                <w:rFonts w:ascii="Tahoma" w:eastAsia="Tahoma" w:hAnsi="Tahoma" w:cs="Tahoma"/>
+                <w:sz w:val="20"/>
+                <w:szCs w:val="20"/>
+                <w:lang w:val="en-US"/>
+              </w:rPr>
+              <w:t>quả</w:t>
+            </w:r>
+            <w:proofErr w:type="spellEnd"/>
+            <w:r>
+              <w:rPr>
+                <w:rFonts w:ascii="Tahoma" w:eastAsia="Tahoma" w:hAnsi="Tahoma" w:cs="Tahoma"/>
+                <w:sz w:val="20"/>
+                <w:szCs w:val="20"/>
+                <w:lang w:val="en-US"/>
+              </w:rPr>
+              <w:t xml:space="preserve"> </w:t>
+            </w:r>
+            <w:proofErr w:type="spellStart"/>
+            <w:r>
+              <w:rPr>
+                <w:rFonts w:ascii="Tahoma" w:eastAsia="Tahoma" w:hAnsi="Tahoma" w:cs="Tahoma"/>
+                <w:sz w:val="20"/>
+                <w:szCs w:val="20"/>
+                <w:lang w:val="en-US"/>
+              </w:rPr>
+              <w:t>và</w:t>
+            </w:r>
+            <w:proofErr w:type="spellEnd"/>
+            <w:r>
+              <w:rPr>
+                <w:rFonts w:ascii="Tahoma" w:eastAsia="Tahoma" w:hAnsi="Tahoma" w:cs="Tahoma"/>
+                <w:sz w:val="20"/>
+                <w:szCs w:val="20"/>
+                <w:lang w:val="en-US"/>
+              </w:rPr>
+              <w:t xml:space="preserve"> </w:t>
+            </w:r>
+            <w:proofErr w:type="spellStart"/>
+            <w:r>
+              <w:rPr>
+                <w:rFonts w:ascii="Tahoma" w:eastAsia="Tahoma" w:hAnsi="Tahoma" w:cs="Tahoma"/>
+                <w:sz w:val="20"/>
+                <w:szCs w:val="20"/>
+                <w:lang w:val="en-US"/>
+              </w:rPr>
+              <w:t>có</w:t>
+            </w:r>
+            <w:proofErr w:type="spellEnd"/>
+            <w:r>
+              <w:rPr>
+                <w:rFonts w:ascii="Tahoma" w:eastAsia="Tahoma" w:hAnsi="Tahoma" w:cs="Tahoma"/>
+                <w:sz w:val="20"/>
+                <w:szCs w:val="20"/>
+                <w:lang w:val="en-US"/>
+              </w:rPr>
+              <w:t xml:space="preserve"> </w:t>
+            </w:r>
+            <w:proofErr w:type="spellStart"/>
+            <w:r>
+              <w:rPr>
+                <w:rFonts w:ascii="Tahoma" w:eastAsia="Tahoma" w:hAnsi="Tahoma" w:cs="Tahoma"/>
+                <w:sz w:val="20"/>
+                <w:szCs w:val="20"/>
+                <w:lang w:val="en-US"/>
+              </w:rPr>
+              <w:t>kết</w:t>
+            </w:r>
+            <w:proofErr w:type="spellEnd"/>
+            <w:r>
+              <w:rPr>
+                <w:rFonts w:ascii="Tahoma" w:eastAsia="Tahoma" w:hAnsi="Tahoma" w:cs="Tahoma"/>
+                <w:sz w:val="20"/>
+                <w:szCs w:val="20"/>
+                <w:lang w:val="en-US"/>
+              </w:rPr>
+              <w:t xml:space="preserve"> </w:t>
+            </w:r>
+            <w:proofErr w:type="spellStart"/>
+            <w:r>
+              <w:rPr>
+                <w:rFonts w:ascii="Tahoma" w:eastAsia="Tahoma" w:hAnsi="Tahoma" w:cs="Tahoma"/>
+                <w:sz w:val="20"/>
+                <w:szCs w:val="20"/>
+                <w:lang w:val="en-US"/>
+              </w:rPr>
+              <w:t>quả</w:t>
+            </w:r>
+            <w:proofErr w:type="spellEnd"/>
+            <w:r>
+              <w:rPr>
+                <w:rFonts w:ascii="Tahoma" w:eastAsia="Tahoma" w:hAnsi="Tahoma" w:cs="Tahoma"/>
+                <w:sz w:val="20"/>
+                <w:szCs w:val="20"/>
+                <w:lang w:val="en-US"/>
+              </w:rPr>
+              <w:t xml:space="preserve"> </w:t>
+            </w:r>
+            <w:proofErr w:type="spellStart"/>
+            <w:r>
+              <w:rPr>
+                <w:rFonts w:ascii="Tahoma" w:eastAsia="Tahoma" w:hAnsi="Tahoma" w:cs="Tahoma"/>
+                <w:sz w:val="20"/>
+                <w:szCs w:val="20"/>
+                <w:lang w:val="en-US"/>
+              </w:rPr>
+              <w:t>tìm</w:t>
+            </w:r>
+            <w:proofErr w:type="spellEnd"/>
+            <w:r>
+              <w:rPr>
+                <w:rFonts w:ascii="Tahoma" w:eastAsia="Tahoma" w:hAnsi="Tahoma" w:cs="Tahoma"/>
+                <w:sz w:val="20"/>
+                <w:szCs w:val="20"/>
+                <w:lang w:val="en-US"/>
+              </w:rPr>
+              <w:t xml:space="preserve"> </w:t>
+            </w:r>
+            <w:proofErr w:type="spellStart"/>
+            <w:r>
+              <w:rPr>
+                <w:rFonts w:ascii="Tahoma" w:eastAsia="Tahoma" w:hAnsi="Tahoma" w:cs="Tahoma"/>
+                <w:sz w:val="20"/>
+                <w:szCs w:val="20"/>
+                <w:lang w:val="en-US"/>
+              </w:rPr>
+              <w:t>kiếm</w:t>
+            </w:r>
+            <w:proofErr w:type="spellEnd"/>
           </w:p>
         </w:tc>
       </w:tr>
@@ -2607,16 +4652,106 @@
                 <w:lang w:val="en-US"/>
               </w:rPr>
             </w:pPr>
-            <w:r>
-              <w:rPr>
-                <w:rFonts w:ascii="Tahoma" w:eastAsia="Tahoma" w:hAnsi="Tahoma" w:cs="Tahoma"/>
-                <w:color w:val="FF0000"/>
-                <w:sz w:val="20"/>
-                <w:szCs w:val="20"/>
-                <w:lang w:val="en-US"/>
-              </w:rPr>
-              <w:t>Đăng kí thành giáo viên</w:t>
-            </w:r>
+            <w:proofErr w:type="spellStart"/>
+            <w:r>
+              <w:rPr>
+                <w:rFonts w:ascii="Tahoma" w:eastAsia="Tahoma" w:hAnsi="Tahoma" w:cs="Tahoma"/>
+                <w:color w:val="FF0000"/>
+                <w:sz w:val="20"/>
+                <w:szCs w:val="20"/>
+                <w:lang w:val="en-US"/>
+              </w:rPr>
+              <w:t>Đăng</w:t>
+            </w:r>
+            <w:proofErr w:type="spellEnd"/>
+            <w:r>
+              <w:rPr>
+                <w:rFonts w:ascii="Tahoma" w:eastAsia="Tahoma" w:hAnsi="Tahoma" w:cs="Tahoma"/>
+                <w:color w:val="FF0000"/>
+                <w:sz w:val="20"/>
+                <w:szCs w:val="20"/>
+                <w:lang w:val="en-US"/>
+              </w:rPr>
+              <w:t xml:space="preserve"> </w:t>
+            </w:r>
+            <w:proofErr w:type="spellStart"/>
+            <w:r>
+              <w:rPr>
+                <w:rFonts w:ascii="Tahoma" w:eastAsia="Tahoma" w:hAnsi="Tahoma" w:cs="Tahoma"/>
+                <w:color w:val="FF0000"/>
+                <w:sz w:val="20"/>
+                <w:szCs w:val="20"/>
+                <w:lang w:val="en-US"/>
+              </w:rPr>
+              <w:t>kí</w:t>
+            </w:r>
+            <w:proofErr w:type="spellEnd"/>
+            <w:r>
+              <w:rPr>
+                <w:rFonts w:ascii="Tahoma" w:eastAsia="Tahoma" w:hAnsi="Tahoma" w:cs="Tahoma"/>
+                <w:color w:val="FF0000"/>
+                <w:sz w:val="20"/>
+                <w:szCs w:val="20"/>
+                <w:lang w:val="en-US"/>
+              </w:rPr>
+              <w:t xml:space="preserve"> </w:t>
+            </w:r>
+            <w:proofErr w:type="spellStart"/>
+            <w:r>
+              <w:rPr>
+                <w:rFonts w:ascii="Tahoma" w:eastAsia="Tahoma" w:hAnsi="Tahoma" w:cs="Tahoma"/>
+                <w:color w:val="FF0000"/>
+                <w:sz w:val="20"/>
+                <w:szCs w:val="20"/>
+                <w:lang w:val="en-US"/>
+              </w:rPr>
+              <w:t>thành</w:t>
+            </w:r>
+            <w:proofErr w:type="spellEnd"/>
+            <w:r>
+              <w:rPr>
+                <w:rFonts w:ascii="Tahoma" w:eastAsia="Tahoma" w:hAnsi="Tahoma" w:cs="Tahoma"/>
+                <w:color w:val="FF0000"/>
+                <w:sz w:val="20"/>
+                <w:szCs w:val="20"/>
+                <w:lang w:val="en-US"/>
+              </w:rPr>
+              <w:t xml:space="preserve"> </w:t>
+            </w:r>
+            <w:proofErr w:type="spellStart"/>
+            <w:r>
+              <w:rPr>
+                <w:rFonts w:ascii="Tahoma" w:eastAsia="Tahoma" w:hAnsi="Tahoma" w:cs="Tahoma"/>
+                <w:color w:val="FF0000"/>
+                <w:sz w:val="20"/>
+                <w:szCs w:val="20"/>
+                <w:lang w:val="en-US"/>
+              </w:rPr>
+              <w:t>giáo</w:t>
+            </w:r>
+            <w:proofErr w:type="spellEnd"/>
+            <w:r>
+              <w:rPr>
+                <w:rFonts w:ascii="Tahoma" w:eastAsia="Tahoma" w:hAnsi="Tahoma" w:cs="Tahoma"/>
+                <w:color w:val="FF0000"/>
+                <w:sz w:val="20"/>
+                <w:szCs w:val="20"/>
+                <w:lang w:val="en-US"/>
+              </w:rPr>
+              <w:t xml:space="preserve"> </w:t>
+            </w:r>
+            <w:proofErr w:type="spellStart"/>
+            <w:r>
+              <w:rPr>
+                <w:rFonts w:ascii="Tahoma" w:eastAsia="Tahoma" w:hAnsi="Tahoma" w:cs="Tahoma"/>
+                <w:color w:val="FF0000"/>
+                <w:sz w:val="20"/>
+                <w:szCs w:val="20"/>
+                <w:lang w:val="en-US"/>
+              </w:rPr>
+              <w:t>viên</w:t>
+            </w:r>
+            <w:proofErr w:type="spellEnd"/>
           </w:p>
         </w:tc>
         <w:tc>
@@ -2754,8 +4889,9 @@
                 <w:szCs w:val="20"/>
                 <w:lang w:val="en-US"/>
               </w:rPr>
-              <w:t xml:space="preserve">Chi tiết </w:t>
-            </w:r>
+              <w:t xml:space="preserve">Chi </w:t>
+            </w:r>
+            <w:proofErr w:type="spellStart"/>
             <w:r>
               <w:rPr>
                 <w:rFonts w:ascii="Tahoma" w:eastAsia="Tahoma" w:hAnsi="Tahoma" w:cs="Tahoma"/>
@@ -2765,8 +4901,57 @@
                 <w:szCs w:val="20"/>
                 <w:lang w:val="en-US"/>
               </w:rPr>
-              <w:t>giáo viên</w:t>
-            </w:r>
+              <w:t>tiết</w:t>
+            </w:r>
+            <w:proofErr w:type="spellEnd"/>
+            <w:r>
+              <w:rPr>
+                <w:rFonts w:ascii="Tahoma" w:eastAsia="Tahoma" w:hAnsi="Tahoma" w:cs="Tahoma"/>
+                <w:b/>
+                <w:color w:val="3366FF"/>
+                <w:sz w:val="20"/>
+                <w:szCs w:val="20"/>
+                <w:lang w:val="en-US"/>
+              </w:rPr>
+              <w:t xml:space="preserve"> </w:t>
+            </w:r>
+            <w:proofErr w:type="spellStart"/>
+            <w:r>
+              <w:rPr>
+                <w:rFonts w:ascii="Tahoma" w:eastAsia="Tahoma" w:hAnsi="Tahoma" w:cs="Tahoma"/>
+                <w:b/>
+                <w:color w:val="3366FF"/>
+                <w:sz w:val="20"/>
+                <w:szCs w:val="20"/>
+                <w:lang w:val="en-US"/>
+              </w:rPr>
+              <w:t>giáo</w:t>
+            </w:r>
+            <w:proofErr w:type="spellEnd"/>
+            <w:r>
+              <w:rPr>
+                <w:rFonts w:ascii="Tahoma" w:eastAsia="Tahoma" w:hAnsi="Tahoma" w:cs="Tahoma"/>
+                <w:b/>
+                <w:color w:val="3366FF"/>
+                <w:sz w:val="20"/>
+                <w:szCs w:val="20"/>
+                <w:lang w:val="en-US"/>
+              </w:rPr>
+              <w:t xml:space="preserve"> </w:t>
+            </w:r>
+            <w:proofErr w:type="spellStart"/>
+            <w:r>
+              <w:rPr>
+                <w:rFonts w:ascii="Tahoma" w:eastAsia="Tahoma" w:hAnsi="Tahoma" w:cs="Tahoma"/>
+                <w:b/>
+                <w:color w:val="3366FF"/>
+                <w:sz w:val="20"/>
+                <w:szCs w:val="20"/>
+                <w:lang w:val="en-US"/>
+              </w:rPr>
+              <w:t>viên</w:t>
+            </w:r>
+            <w:proofErr w:type="spellEnd"/>
           </w:p>
         </w:tc>
       </w:tr>
@@ -2787,26 +4972,172 @@
                 <w:lang w:val="en-US"/>
               </w:rPr>
             </w:pPr>
-            <w:r>
-              <w:rPr>
-                <w:rFonts w:ascii="Tahoma" w:eastAsia="Tahoma" w:hAnsi="Tahoma" w:cs="Tahoma"/>
-                <w:color w:val="FF0000"/>
-                <w:sz w:val="20"/>
-                <w:szCs w:val="20"/>
-                <w:lang w:val="en-US"/>
-              </w:rPr>
-              <w:t xml:space="preserve">Hiện thị thông tin mô tả chi tiết </w:t>
-            </w:r>
-            <w:r>
-              <w:rPr>
-                <w:rFonts w:ascii="Tahoma" w:eastAsia="Tahoma" w:hAnsi="Tahoma" w:cs="Tahoma"/>
-                <w:color w:val="FF0000"/>
-                <w:sz w:val="20"/>
-                <w:szCs w:val="20"/>
-                <w:lang w:val="en-US"/>
-              </w:rPr>
-              <w:t>giáo viên</w:t>
-            </w:r>
+            <w:proofErr w:type="spellStart"/>
+            <w:r>
+              <w:rPr>
+                <w:rFonts w:ascii="Tahoma" w:eastAsia="Tahoma" w:hAnsi="Tahoma" w:cs="Tahoma"/>
+                <w:color w:val="FF0000"/>
+                <w:sz w:val="20"/>
+                <w:szCs w:val="20"/>
+                <w:lang w:val="en-US"/>
+              </w:rPr>
+              <w:t>Hiện</w:t>
+            </w:r>
+            <w:proofErr w:type="spellEnd"/>
+            <w:r>
+              <w:rPr>
+                <w:rFonts w:ascii="Tahoma" w:eastAsia="Tahoma" w:hAnsi="Tahoma" w:cs="Tahoma"/>
+                <w:color w:val="FF0000"/>
+                <w:sz w:val="20"/>
+                <w:szCs w:val="20"/>
+                <w:lang w:val="en-US"/>
+              </w:rPr>
+              <w:t xml:space="preserve"> </w:t>
+            </w:r>
+            <w:proofErr w:type="spellStart"/>
+            <w:r>
+              <w:rPr>
+                <w:rFonts w:ascii="Tahoma" w:eastAsia="Tahoma" w:hAnsi="Tahoma" w:cs="Tahoma"/>
+                <w:color w:val="FF0000"/>
+                <w:sz w:val="20"/>
+                <w:szCs w:val="20"/>
+                <w:lang w:val="en-US"/>
+              </w:rPr>
+              <w:t>thị</w:t>
+            </w:r>
+            <w:proofErr w:type="spellEnd"/>
+            <w:r>
+              <w:rPr>
+                <w:rFonts w:ascii="Tahoma" w:eastAsia="Tahoma" w:hAnsi="Tahoma" w:cs="Tahoma"/>
+                <w:color w:val="FF0000"/>
+                <w:sz w:val="20"/>
+                <w:szCs w:val="20"/>
+                <w:lang w:val="en-US"/>
+              </w:rPr>
+              <w:t xml:space="preserve"> </w:t>
+            </w:r>
+            <w:proofErr w:type="spellStart"/>
+            <w:r>
+              <w:rPr>
+                <w:rFonts w:ascii="Tahoma" w:eastAsia="Tahoma" w:hAnsi="Tahoma" w:cs="Tahoma"/>
+                <w:color w:val="FF0000"/>
+                <w:sz w:val="20"/>
+                <w:szCs w:val="20"/>
+                <w:lang w:val="en-US"/>
+              </w:rPr>
+              <w:t>thông</w:t>
+            </w:r>
+            <w:proofErr w:type="spellEnd"/>
+            <w:r>
+              <w:rPr>
+                <w:rFonts w:ascii="Tahoma" w:eastAsia="Tahoma" w:hAnsi="Tahoma" w:cs="Tahoma"/>
+                <w:color w:val="FF0000"/>
+                <w:sz w:val="20"/>
+                <w:szCs w:val="20"/>
+                <w:lang w:val="en-US"/>
+              </w:rPr>
+              <w:t xml:space="preserve"> tin </w:t>
+            </w:r>
+            <w:proofErr w:type="spellStart"/>
+            <w:r>
+              <w:rPr>
+                <w:rFonts w:ascii="Tahoma" w:eastAsia="Tahoma" w:hAnsi="Tahoma" w:cs="Tahoma"/>
+                <w:color w:val="FF0000"/>
+                <w:sz w:val="20"/>
+                <w:szCs w:val="20"/>
+                <w:lang w:val="en-US"/>
+              </w:rPr>
+              <w:t>mô</w:t>
+            </w:r>
+            <w:proofErr w:type="spellEnd"/>
+            <w:r>
+              <w:rPr>
+                <w:rFonts w:ascii="Tahoma" w:eastAsia="Tahoma" w:hAnsi="Tahoma" w:cs="Tahoma"/>
+                <w:color w:val="FF0000"/>
+                <w:sz w:val="20"/>
+                <w:szCs w:val="20"/>
+                <w:lang w:val="en-US"/>
+              </w:rPr>
+              <w:t xml:space="preserve"> </w:t>
+            </w:r>
+            <w:proofErr w:type="spellStart"/>
+            <w:r>
+              <w:rPr>
+                <w:rFonts w:ascii="Tahoma" w:eastAsia="Tahoma" w:hAnsi="Tahoma" w:cs="Tahoma"/>
+                <w:color w:val="FF0000"/>
+                <w:sz w:val="20"/>
+                <w:szCs w:val="20"/>
+                <w:lang w:val="en-US"/>
+              </w:rPr>
+              <w:t>tả</w:t>
+            </w:r>
+            <w:proofErr w:type="spellEnd"/>
+            <w:r>
+              <w:rPr>
+                <w:rFonts w:ascii="Tahoma" w:eastAsia="Tahoma" w:hAnsi="Tahoma" w:cs="Tahoma"/>
+                <w:color w:val="FF0000"/>
+                <w:sz w:val="20"/>
+                <w:szCs w:val="20"/>
+                <w:lang w:val="en-US"/>
+              </w:rPr>
+              <w:t xml:space="preserve"> chi </w:t>
+            </w:r>
+            <w:proofErr w:type="spellStart"/>
+            <w:r>
+              <w:rPr>
+                <w:rFonts w:ascii="Tahoma" w:eastAsia="Tahoma" w:hAnsi="Tahoma" w:cs="Tahoma"/>
+                <w:color w:val="FF0000"/>
+                <w:sz w:val="20"/>
+                <w:szCs w:val="20"/>
+                <w:lang w:val="en-US"/>
+              </w:rPr>
+              <w:t>tiết</w:t>
+            </w:r>
+            <w:proofErr w:type="spellEnd"/>
+            <w:r>
+              <w:rPr>
+                <w:rFonts w:ascii="Tahoma" w:eastAsia="Tahoma" w:hAnsi="Tahoma" w:cs="Tahoma"/>
+                <w:color w:val="FF0000"/>
+                <w:sz w:val="20"/>
+                <w:szCs w:val="20"/>
+                <w:lang w:val="en-US"/>
+              </w:rPr>
+              <w:t xml:space="preserve"> </w:t>
+            </w:r>
+            <w:proofErr w:type="spellStart"/>
+            <w:r>
+              <w:rPr>
+                <w:rFonts w:ascii="Tahoma" w:eastAsia="Tahoma" w:hAnsi="Tahoma" w:cs="Tahoma"/>
+                <w:color w:val="FF0000"/>
+                <w:sz w:val="20"/>
+                <w:szCs w:val="20"/>
+                <w:lang w:val="en-US"/>
+              </w:rPr>
+              <w:t>giáo</w:t>
+            </w:r>
+            <w:proofErr w:type="spellEnd"/>
+            <w:r>
+              <w:rPr>
+                <w:rFonts w:ascii="Tahoma" w:eastAsia="Tahoma" w:hAnsi="Tahoma" w:cs="Tahoma"/>
+                <w:color w:val="FF0000"/>
+                <w:sz w:val="20"/>
+                <w:szCs w:val="20"/>
+                <w:lang w:val="en-US"/>
+              </w:rPr>
+              <w:t xml:space="preserve"> </w:t>
+            </w:r>
+            <w:proofErr w:type="spellStart"/>
+            <w:r>
+              <w:rPr>
+                <w:rFonts w:ascii="Tahoma" w:eastAsia="Tahoma" w:hAnsi="Tahoma" w:cs="Tahoma"/>
+                <w:color w:val="FF0000"/>
+                <w:sz w:val="20"/>
+                <w:szCs w:val="20"/>
+                <w:lang w:val="en-US"/>
+              </w:rPr>
+              <w:t>viên</w:t>
+            </w:r>
+            <w:proofErr w:type="spellEnd"/>
           </w:p>
         </w:tc>
         <w:tc>
@@ -2901,15 +5232,104 @@
                 <w:lang w:val="en-US"/>
               </w:rPr>
             </w:pPr>
-            <w:r>
-              <w:rPr>
-                <w:rFonts w:ascii="Tahoma" w:eastAsia="Tahoma" w:hAnsi="Tahoma" w:cs="Tahoma"/>
-                <w:color w:val="FF0000"/>
-                <w:sz w:val="20"/>
-                <w:szCs w:val="20"/>
-                <w:lang w:val="en-US"/>
-              </w:rPr>
-              <w:t>Hiển thị thời khóa bi</w:t>
+            <w:proofErr w:type="spellStart"/>
+            <w:r>
+              <w:rPr>
+                <w:rFonts w:ascii="Tahoma" w:eastAsia="Tahoma" w:hAnsi="Tahoma" w:cs="Tahoma"/>
+                <w:color w:val="FF0000"/>
+                <w:sz w:val="20"/>
+                <w:szCs w:val="20"/>
+                <w:lang w:val="en-US"/>
+              </w:rPr>
+              <w:t>Hiển</w:t>
+            </w:r>
+            <w:proofErr w:type="spellEnd"/>
+            <w:r>
+              <w:rPr>
+                <w:rFonts w:ascii="Tahoma" w:eastAsia="Tahoma" w:hAnsi="Tahoma" w:cs="Tahoma"/>
+                <w:color w:val="FF0000"/>
+                <w:sz w:val="20"/>
+                <w:szCs w:val="20"/>
+                <w:lang w:val="en-US"/>
+              </w:rPr>
+              <w:t xml:space="preserve"> </w:t>
+            </w:r>
+            <w:proofErr w:type="spellStart"/>
+            <w:r>
+              <w:rPr>
+                <w:rFonts w:ascii="Tahoma" w:eastAsia="Tahoma" w:hAnsi="Tahoma" w:cs="Tahoma"/>
+                <w:color w:val="FF0000"/>
+                <w:sz w:val="20"/>
+                <w:szCs w:val="20"/>
+                <w:lang w:val="en-US"/>
+              </w:rPr>
+              <w:t>thị</w:t>
+            </w:r>
+            <w:proofErr w:type="spellEnd"/>
+            <w:r>
+              <w:rPr>
+                <w:rFonts w:ascii="Tahoma" w:eastAsia="Tahoma" w:hAnsi="Tahoma" w:cs="Tahoma"/>
+                <w:color w:val="FF0000"/>
+                <w:sz w:val="20"/>
+                <w:szCs w:val="20"/>
+                <w:lang w:val="en-US"/>
+              </w:rPr>
+              <w:t xml:space="preserve"> </w:t>
+            </w:r>
+            <w:proofErr w:type="spellStart"/>
+            <w:r>
+              <w:rPr>
+                <w:rFonts w:ascii="Tahoma" w:eastAsia="Tahoma" w:hAnsi="Tahoma" w:cs="Tahoma"/>
+                <w:color w:val="FF0000"/>
+                <w:sz w:val="20"/>
+                <w:szCs w:val="20"/>
+                <w:lang w:val="en-US"/>
+              </w:rPr>
+              <w:t>thời</w:t>
+            </w:r>
+            <w:proofErr w:type="spellEnd"/>
+            <w:r>
+              <w:rPr>
+                <w:rFonts w:ascii="Tahoma" w:eastAsia="Tahoma" w:hAnsi="Tahoma" w:cs="Tahoma"/>
+                <w:color w:val="FF0000"/>
+                <w:sz w:val="20"/>
+                <w:szCs w:val="20"/>
+                <w:lang w:val="en-US"/>
+              </w:rPr>
+              <w:t xml:space="preserve"> </w:t>
+            </w:r>
+            <w:proofErr w:type="spellStart"/>
+            <w:r>
+              <w:rPr>
+                <w:rFonts w:ascii="Tahoma" w:eastAsia="Tahoma" w:hAnsi="Tahoma" w:cs="Tahoma"/>
+                <w:color w:val="FF0000"/>
+                <w:sz w:val="20"/>
+                <w:szCs w:val="20"/>
+                <w:lang w:val="en-US"/>
+              </w:rPr>
+              <w:t>khóa</w:t>
+            </w:r>
+            <w:proofErr w:type="spellEnd"/>
+            <w:r>
+              <w:rPr>
+                <w:rFonts w:ascii="Tahoma" w:eastAsia="Tahoma" w:hAnsi="Tahoma" w:cs="Tahoma"/>
+                <w:color w:val="FF0000"/>
+                <w:sz w:val="20"/>
+                <w:szCs w:val="20"/>
+                <w:lang w:val="en-US"/>
+              </w:rPr>
+              <w:t xml:space="preserve"> </w:t>
+            </w:r>
+            <w:proofErr w:type="spellStart"/>
+            <w:r>
+              <w:rPr>
+                <w:rFonts w:ascii="Tahoma" w:eastAsia="Tahoma" w:hAnsi="Tahoma" w:cs="Tahoma"/>
+                <w:color w:val="FF0000"/>
+                <w:sz w:val="20"/>
+                <w:szCs w:val="20"/>
+                <w:lang w:val="en-US"/>
+              </w:rPr>
+              <w:t>bi</w:t>
             </w:r>
             <w:r>
               <w:rPr>
@@ -2921,6 +5341,7 @@
               </w:rPr>
               <w:t>ểu</w:t>
             </w:r>
+            <w:proofErr w:type="spellEnd"/>
           </w:p>
         </w:tc>
         <w:tc>
@@ -3016,15 +5437,159 @@
                 <w:lang w:val="en-US"/>
               </w:rPr>
             </w:pPr>
-            <w:r>
-              <w:rPr>
-                <w:rFonts w:ascii="Tahoma" w:eastAsia="Tahoma" w:hAnsi="Tahoma" w:cs="Tahoma"/>
-                <w:color w:val="FF0000"/>
-                <w:sz w:val="20"/>
-                <w:szCs w:val="20"/>
-                <w:lang w:val="en-US"/>
-              </w:rPr>
-              <w:t>Tương tác trong trang giáo viên: Message, Favourite, Report</w:t>
+            <w:proofErr w:type="spellStart"/>
+            <w:r>
+              <w:rPr>
+                <w:rFonts w:ascii="Tahoma" w:eastAsia="Tahoma" w:hAnsi="Tahoma" w:cs="Tahoma"/>
+                <w:color w:val="FF0000"/>
+                <w:sz w:val="20"/>
+                <w:szCs w:val="20"/>
+                <w:lang w:val="en-US"/>
+              </w:rPr>
+              <w:t>Tương</w:t>
+            </w:r>
+            <w:proofErr w:type="spellEnd"/>
+            <w:r>
+              <w:rPr>
+                <w:rFonts w:ascii="Tahoma" w:eastAsia="Tahoma" w:hAnsi="Tahoma" w:cs="Tahoma"/>
+                <w:color w:val="FF0000"/>
+                <w:sz w:val="20"/>
+                <w:szCs w:val="20"/>
+                <w:lang w:val="en-US"/>
+              </w:rPr>
+              <w:t xml:space="preserve"> </w:t>
+            </w:r>
+            <w:proofErr w:type="spellStart"/>
+            <w:r>
+              <w:rPr>
+                <w:rFonts w:ascii="Tahoma" w:eastAsia="Tahoma" w:hAnsi="Tahoma" w:cs="Tahoma"/>
+                <w:color w:val="FF0000"/>
+                <w:sz w:val="20"/>
+                <w:szCs w:val="20"/>
+                <w:lang w:val="en-US"/>
+              </w:rPr>
+              <w:t>tác</w:t>
+            </w:r>
+            <w:proofErr w:type="spellEnd"/>
+            <w:r>
+              <w:rPr>
+                <w:rFonts w:ascii="Tahoma" w:eastAsia="Tahoma" w:hAnsi="Tahoma" w:cs="Tahoma"/>
+                <w:color w:val="FF0000"/>
+                <w:sz w:val="20"/>
+                <w:szCs w:val="20"/>
+                <w:lang w:val="en-US"/>
+              </w:rPr>
+              <w:t xml:space="preserve"> </w:t>
+            </w:r>
+            <w:proofErr w:type="spellStart"/>
+            <w:r>
+              <w:rPr>
+                <w:rFonts w:ascii="Tahoma" w:eastAsia="Tahoma" w:hAnsi="Tahoma" w:cs="Tahoma"/>
+                <w:color w:val="FF0000"/>
+                <w:sz w:val="20"/>
+                <w:szCs w:val="20"/>
+                <w:lang w:val="en-US"/>
+              </w:rPr>
+              <w:t>trong</w:t>
+            </w:r>
+            <w:proofErr w:type="spellEnd"/>
+            <w:r>
+              <w:rPr>
+                <w:rFonts w:ascii="Tahoma" w:eastAsia="Tahoma" w:hAnsi="Tahoma" w:cs="Tahoma"/>
+                <w:color w:val="FF0000"/>
+                <w:sz w:val="20"/>
+                <w:szCs w:val="20"/>
+                <w:lang w:val="en-US"/>
+              </w:rPr>
+              <w:t xml:space="preserve"> </w:t>
+            </w:r>
+            <w:proofErr w:type="spellStart"/>
+            <w:r>
+              <w:rPr>
+                <w:rFonts w:ascii="Tahoma" w:eastAsia="Tahoma" w:hAnsi="Tahoma" w:cs="Tahoma"/>
+                <w:color w:val="FF0000"/>
+                <w:sz w:val="20"/>
+                <w:szCs w:val="20"/>
+                <w:lang w:val="en-US"/>
+              </w:rPr>
+              <w:t>trang</w:t>
+            </w:r>
+            <w:proofErr w:type="spellEnd"/>
+            <w:r>
+              <w:rPr>
+                <w:rFonts w:ascii="Tahoma" w:eastAsia="Tahoma" w:hAnsi="Tahoma" w:cs="Tahoma"/>
+                <w:color w:val="FF0000"/>
+                <w:sz w:val="20"/>
+                <w:szCs w:val="20"/>
+                <w:lang w:val="en-US"/>
+              </w:rPr>
+              <w:t xml:space="preserve"> </w:t>
+            </w:r>
+            <w:proofErr w:type="spellStart"/>
+            <w:r>
+              <w:rPr>
+                <w:rFonts w:ascii="Tahoma" w:eastAsia="Tahoma" w:hAnsi="Tahoma" w:cs="Tahoma"/>
+                <w:color w:val="FF0000"/>
+                <w:sz w:val="20"/>
+                <w:szCs w:val="20"/>
+                <w:lang w:val="en-US"/>
+              </w:rPr>
+              <w:t>giáo</w:t>
+            </w:r>
+            <w:proofErr w:type="spellEnd"/>
+            <w:r>
+              <w:rPr>
+                <w:rFonts w:ascii="Tahoma" w:eastAsia="Tahoma" w:hAnsi="Tahoma" w:cs="Tahoma"/>
+                <w:color w:val="FF0000"/>
+                <w:sz w:val="20"/>
+                <w:szCs w:val="20"/>
+                <w:lang w:val="en-US"/>
+              </w:rPr>
+              <w:t xml:space="preserve"> </w:t>
+            </w:r>
+            <w:proofErr w:type="spellStart"/>
+            <w:r>
+              <w:rPr>
+                <w:rFonts w:ascii="Tahoma" w:eastAsia="Tahoma" w:hAnsi="Tahoma" w:cs="Tahoma"/>
+                <w:color w:val="FF0000"/>
+                <w:sz w:val="20"/>
+                <w:szCs w:val="20"/>
+                <w:lang w:val="en-US"/>
+              </w:rPr>
+              <w:t>viên</w:t>
+            </w:r>
+            <w:proofErr w:type="spellEnd"/>
+            <w:r>
+              <w:rPr>
+                <w:rFonts w:ascii="Tahoma" w:eastAsia="Tahoma" w:hAnsi="Tahoma" w:cs="Tahoma"/>
+                <w:color w:val="FF0000"/>
+                <w:sz w:val="20"/>
+                <w:szCs w:val="20"/>
+                <w:lang w:val="en-US"/>
+              </w:rPr>
+              <w:t xml:space="preserve">: Message, </w:t>
+            </w:r>
+            <w:proofErr w:type="spellStart"/>
+            <w:r>
+              <w:rPr>
+                <w:rFonts w:ascii="Tahoma" w:eastAsia="Tahoma" w:hAnsi="Tahoma" w:cs="Tahoma"/>
+                <w:color w:val="FF0000"/>
+                <w:sz w:val="20"/>
+                <w:szCs w:val="20"/>
+                <w:lang w:val="en-US"/>
+              </w:rPr>
+              <w:t>Favourite</w:t>
+            </w:r>
+            <w:proofErr w:type="spellEnd"/>
+            <w:r>
+              <w:rPr>
+                <w:rFonts w:ascii="Tahoma" w:eastAsia="Tahoma" w:hAnsi="Tahoma" w:cs="Tahoma"/>
+                <w:color w:val="FF0000"/>
+                <w:sz w:val="20"/>
+                <w:szCs w:val="20"/>
+                <w:lang w:val="en-US"/>
+              </w:rPr>
+              <w:t>, Report</w:t>
             </w:r>
           </w:p>
         </w:tc>
@@ -3119,8 +5684,59 @@
                 <w:szCs w:val="20"/>
                 <w:lang w:val="en-US"/>
               </w:rPr>
-              <w:t>Play video của khóa học</w:t>
-            </w:r>
+              <w:t xml:space="preserve">Play video </w:t>
+            </w:r>
+            <w:proofErr w:type="spellStart"/>
+            <w:r>
+              <w:rPr>
+                <w:rFonts w:ascii="Tahoma" w:eastAsia="Tahoma" w:hAnsi="Tahoma" w:cs="Tahoma"/>
+                <w:sz w:val="20"/>
+                <w:szCs w:val="20"/>
+                <w:lang w:val="en-US"/>
+              </w:rPr>
+              <w:t>của</w:t>
+            </w:r>
+            <w:proofErr w:type="spellEnd"/>
+            <w:r>
+              <w:rPr>
+                <w:rFonts w:ascii="Tahoma" w:eastAsia="Tahoma" w:hAnsi="Tahoma" w:cs="Tahoma"/>
+                <w:sz w:val="20"/>
+                <w:szCs w:val="20"/>
+                <w:lang w:val="en-US"/>
+              </w:rPr>
+              <w:t xml:space="preserve"> </w:t>
+            </w:r>
+            <w:proofErr w:type="spellStart"/>
+            <w:r>
+              <w:rPr>
+                <w:rFonts w:ascii="Tahoma" w:eastAsia="Tahoma" w:hAnsi="Tahoma" w:cs="Tahoma"/>
+                <w:sz w:val="20"/>
+                <w:szCs w:val="20"/>
+                <w:lang w:val="en-US"/>
+              </w:rPr>
+              <w:t>khóa</w:t>
+            </w:r>
+            <w:proofErr w:type="spellEnd"/>
+            <w:r>
+              <w:rPr>
+                <w:rFonts w:ascii="Tahoma" w:eastAsia="Tahoma" w:hAnsi="Tahoma" w:cs="Tahoma"/>
+                <w:sz w:val="20"/>
+                <w:szCs w:val="20"/>
+                <w:lang w:val="en-US"/>
+              </w:rPr>
+              <w:t xml:space="preserve"> </w:t>
+            </w:r>
+            <w:proofErr w:type="spellStart"/>
+            <w:r>
+              <w:rPr>
+                <w:rFonts w:ascii="Tahoma" w:eastAsia="Tahoma" w:hAnsi="Tahoma" w:cs="Tahoma"/>
+                <w:sz w:val="20"/>
+                <w:szCs w:val="20"/>
+                <w:lang w:val="en-US"/>
+              </w:rPr>
+              <w:t>học</w:t>
+            </w:r>
+            <w:proofErr w:type="spellEnd"/>
           </w:p>
         </w:tc>
         <w:tc>
@@ -3209,15 +5825,93 @@
                 <w:lang w:val="en-US"/>
               </w:rPr>
             </w:pPr>
-            <w:r>
-              <w:rPr>
-                <w:rFonts w:ascii="Tahoma" w:eastAsia="Tahoma" w:hAnsi="Tahoma" w:cs="Tahoma"/>
-                <w:color w:val="FF0000"/>
-                <w:sz w:val="20"/>
-                <w:szCs w:val="20"/>
-                <w:lang w:val="en-US"/>
-              </w:rPr>
-              <w:t>Xem danh sách các review</w:t>
+            <w:proofErr w:type="spellStart"/>
+            <w:r>
+              <w:rPr>
+                <w:rFonts w:ascii="Tahoma" w:eastAsia="Tahoma" w:hAnsi="Tahoma" w:cs="Tahoma"/>
+                <w:color w:val="FF0000"/>
+                <w:sz w:val="20"/>
+                <w:szCs w:val="20"/>
+                <w:lang w:val="en-US"/>
+              </w:rPr>
+              <w:t>Xem</w:t>
+            </w:r>
+            <w:proofErr w:type="spellEnd"/>
+            <w:r>
+              <w:rPr>
+                <w:rFonts w:ascii="Tahoma" w:eastAsia="Tahoma" w:hAnsi="Tahoma" w:cs="Tahoma"/>
+                <w:color w:val="FF0000"/>
+                <w:sz w:val="20"/>
+                <w:szCs w:val="20"/>
+                <w:lang w:val="en-US"/>
+              </w:rPr>
+              <w:t xml:space="preserve"> </w:t>
+            </w:r>
+            <w:proofErr w:type="spellStart"/>
+            <w:r>
+              <w:rPr>
+                <w:rFonts w:ascii="Tahoma" w:eastAsia="Tahoma" w:hAnsi="Tahoma" w:cs="Tahoma"/>
+                <w:color w:val="FF0000"/>
+                <w:sz w:val="20"/>
+                <w:szCs w:val="20"/>
+                <w:lang w:val="en-US"/>
+              </w:rPr>
+              <w:t>danh</w:t>
+            </w:r>
+            <w:proofErr w:type="spellEnd"/>
+            <w:r>
+              <w:rPr>
+                <w:rFonts w:ascii="Tahoma" w:eastAsia="Tahoma" w:hAnsi="Tahoma" w:cs="Tahoma"/>
+                <w:color w:val="FF0000"/>
+                <w:sz w:val="20"/>
+                <w:szCs w:val="20"/>
+                <w:lang w:val="en-US"/>
+              </w:rPr>
+              <w:t xml:space="preserve"> </w:t>
+            </w:r>
+            <w:proofErr w:type="spellStart"/>
+            <w:r>
+              <w:rPr>
+                <w:rFonts w:ascii="Tahoma" w:eastAsia="Tahoma" w:hAnsi="Tahoma" w:cs="Tahoma"/>
+                <w:color w:val="FF0000"/>
+                <w:sz w:val="20"/>
+                <w:szCs w:val="20"/>
+                <w:lang w:val="en-US"/>
+              </w:rPr>
+              <w:t>sách</w:t>
+            </w:r>
+            <w:proofErr w:type="spellEnd"/>
+            <w:r>
+              <w:rPr>
+                <w:rFonts w:ascii="Tahoma" w:eastAsia="Tahoma" w:hAnsi="Tahoma" w:cs="Tahoma"/>
+                <w:color w:val="FF0000"/>
+                <w:sz w:val="20"/>
+                <w:szCs w:val="20"/>
+                <w:lang w:val="en-US"/>
+              </w:rPr>
+              <w:t xml:space="preserve"> </w:t>
+            </w:r>
+            <w:proofErr w:type="spellStart"/>
+            <w:r>
+              <w:rPr>
+                <w:rFonts w:ascii="Tahoma" w:eastAsia="Tahoma" w:hAnsi="Tahoma" w:cs="Tahoma"/>
+                <w:color w:val="FF0000"/>
+                <w:sz w:val="20"/>
+                <w:szCs w:val="20"/>
+                <w:lang w:val="en-US"/>
+              </w:rPr>
+              <w:t>các</w:t>
+            </w:r>
+            <w:proofErr w:type="spellEnd"/>
+            <w:r>
+              <w:rPr>
+                <w:rFonts w:ascii="Tahoma" w:eastAsia="Tahoma" w:hAnsi="Tahoma" w:cs="Tahoma"/>
+                <w:color w:val="FF0000"/>
+                <w:sz w:val="20"/>
+                <w:szCs w:val="20"/>
+                <w:lang w:val="en-US"/>
+              </w:rPr>
+              <w:t xml:space="preserve"> review</w:t>
             </w:r>
           </w:p>
         </w:tc>
@@ -3330,16 +6024,62 @@
                 <w:lang w:val="en-US"/>
               </w:rPr>
             </w:pPr>
-            <w:r>
-              <w:rPr>
-                <w:rFonts w:ascii="Tahoma" w:eastAsia="Tahoma" w:hAnsi="Tahoma" w:cs="Tahoma"/>
-                <w:color w:val="FF0000"/>
-                <w:sz w:val="20"/>
-                <w:szCs w:val="20"/>
-                <w:lang w:val="en-US"/>
-              </w:rPr>
-              <w:t>Đặt lịch học</w:t>
-            </w:r>
+            <w:proofErr w:type="spellStart"/>
+            <w:r>
+              <w:rPr>
+                <w:rFonts w:ascii="Tahoma" w:eastAsia="Tahoma" w:hAnsi="Tahoma" w:cs="Tahoma"/>
+                <w:color w:val="FF0000"/>
+                <w:sz w:val="20"/>
+                <w:szCs w:val="20"/>
+                <w:lang w:val="en-US"/>
+              </w:rPr>
+              <w:t>Đặt</w:t>
+            </w:r>
+            <w:proofErr w:type="spellEnd"/>
+            <w:r>
+              <w:rPr>
+                <w:rFonts w:ascii="Tahoma" w:eastAsia="Tahoma" w:hAnsi="Tahoma" w:cs="Tahoma"/>
+                <w:color w:val="FF0000"/>
+                <w:sz w:val="20"/>
+                <w:szCs w:val="20"/>
+                <w:lang w:val="en-US"/>
+              </w:rPr>
+              <w:t xml:space="preserve"> </w:t>
+            </w:r>
+            <w:proofErr w:type="spellStart"/>
+            <w:r>
+              <w:rPr>
+                <w:rFonts w:ascii="Tahoma" w:eastAsia="Tahoma" w:hAnsi="Tahoma" w:cs="Tahoma"/>
+                <w:color w:val="FF0000"/>
+                <w:sz w:val="20"/>
+                <w:szCs w:val="20"/>
+                <w:lang w:val="en-US"/>
+              </w:rPr>
+              <w:t>lịch</w:t>
+            </w:r>
+            <w:proofErr w:type="spellEnd"/>
+            <w:r>
+              <w:rPr>
+                <w:rFonts w:ascii="Tahoma" w:eastAsia="Tahoma" w:hAnsi="Tahoma" w:cs="Tahoma"/>
+                <w:color w:val="FF0000"/>
+                <w:sz w:val="20"/>
+                <w:szCs w:val="20"/>
+                <w:lang w:val="en-US"/>
+              </w:rPr>
+              <w:t xml:space="preserve"> </w:t>
+            </w:r>
+            <w:proofErr w:type="spellStart"/>
+            <w:r>
+              <w:rPr>
+                <w:rFonts w:ascii="Tahoma" w:eastAsia="Tahoma" w:hAnsi="Tahoma" w:cs="Tahoma"/>
+                <w:color w:val="FF0000"/>
+                <w:sz w:val="20"/>
+                <w:szCs w:val="20"/>
+                <w:lang w:val="en-US"/>
+              </w:rPr>
+              <w:t>học</w:t>
+            </w:r>
+            <w:proofErr w:type="spellEnd"/>
           </w:p>
         </w:tc>
         <w:tc>
@@ -3456,6 +6196,7 @@
               </w:rPr>
               <w:t xml:space="preserve">. </w:t>
             </w:r>
+            <w:proofErr w:type="spellStart"/>
             <w:r>
               <w:rPr>
                 <w:rFonts w:ascii="Tahoma" w:eastAsia="Tahoma" w:hAnsi="Tahoma" w:cs="Tahoma"/>
@@ -3465,8 +6206,57 @@
                 <w:szCs w:val="20"/>
                 <w:lang w:val="en-US"/>
               </w:rPr>
-              <w:t>Xem lịch học</w:t>
-            </w:r>
+              <w:t>Xem</w:t>
+            </w:r>
+            <w:proofErr w:type="spellEnd"/>
+            <w:r>
+              <w:rPr>
+                <w:rFonts w:ascii="Tahoma" w:eastAsia="Tahoma" w:hAnsi="Tahoma" w:cs="Tahoma"/>
+                <w:b/>
+                <w:color w:val="3366FF"/>
+                <w:sz w:val="20"/>
+                <w:szCs w:val="20"/>
+                <w:lang w:val="en-US"/>
+              </w:rPr>
+              <w:t xml:space="preserve"> </w:t>
+            </w:r>
+            <w:proofErr w:type="spellStart"/>
+            <w:r>
+              <w:rPr>
+                <w:rFonts w:ascii="Tahoma" w:eastAsia="Tahoma" w:hAnsi="Tahoma" w:cs="Tahoma"/>
+                <w:b/>
+                <w:color w:val="3366FF"/>
+                <w:sz w:val="20"/>
+                <w:szCs w:val="20"/>
+                <w:lang w:val="en-US"/>
+              </w:rPr>
+              <w:t>lịch</w:t>
+            </w:r>
+            <w:proofErr w:type="spellEnd"/>
+            <w:r>
+              <w:rPr>
+                <w:rFonts w:ascii="Tahoma" w:eastAsia="Tahoma" w:hAnsi="Tahoma" w:cs="Tahoma"/>
+                <w:b/>
+                <w:color w:val="3366FF"/>
+                <w:sz w:val="20"/>
+                <w:szCs w:val="20"/>
+                <w:lang w:val="en-US"/>
+              </w:rPr>
+              <w:t xml:space="preserve"> </w:t>
+            </w:r>
+            <w:proofErr w:type="spellStart"/>
+            <w:r>
+              <w:rPr>
+                <w:rFonts w:ascii="Tahoma" w:eastAsia="Tahoma" w:hAnsi="Tahoma" w:cs="Tahoma"/>
+                <w:b/>
+                <w:color w:val="3366FF"/>
+                <w:sz w:val="20"/>
+                <w:szCs w:val="20"/>
+                <w:lang w:val="en-US"/>
+              </w:rPr>
+              <w:t>học</w:t>
+            </w:r>
+            <w:proofErr w:type="spellEnd"/>
           </w:p>
         </w:tc>
       </w:tr>
@@ -3487,16 +6277,128 @@
                 <w:lang w:val="en-US"/>
               </w:rPr>
             </w:pPr>
-            <w:r>
-              <w:rPr>
-                <w:rFonts w:ascii="Tahoma" w:eastAsia="Tahoma" w:hAnsi="Tahoma" w:cs="Tahoma"/>
-                <w:color w:val="FF0000"/>
-                <w:sz w:val="20"/>
-                <w:szCs w:val="20"/>
-                <w:lang w:val="en-US"/>
-              </w:rPr>
-              <w:t>Hiển thị tổng số giờ học</w:t>
-            </w:r>
+            <w:proofErr w:type="spellStart"/>
+            <w:r>
+              <w:rPr>
+                <w:rFonts w:ascii="Tahoma" w:eastAsia="Tahoma" w:hAnsi="Tahoma" w:cs="Tahoma"/>
+                <w:color w:val="FF0000"/>
+                <w:sz w:val="20"/>
+                <w:szCs w:val="20"/>
+                <w:lang w:val="en-US"/>
+              </w:rPr>
+              <w:t>Hiển</w:t>
+            </w:r>
+            <w:proofErr w:type="spellEnd"/>
+            <w:r>
+              <w:rPr>
+                <w:rFonts w:ascii="Tahoma" w:eastAsia="Tahoma" w:hAnsi="Tahoma" w:cs="Tahoma"/>
+                <w:color w:val="FF0000"/>
+                <w:sz w:val="20"/>
+                <w:szCs w:val="20"/>
+                <w:lang w:val="en-US"/>
+              </w:rPr>
+              <w:t xml:space="preserve"> </w:t>
+            </w:r>
+            <w:proofErr w:type="spellStart"/>
+            <w:r>
+              <w:rPr>
+                <w:rFonts w:ascii="Tahoma" w:eastAsia="Tahoma" w:hAnsi="Tahoma" w:cs="Tahoma"/>
+                <w:color w:val="FF0000"/>
+                <w:sz w:val="20"/>
+                <w:szCs w:val="20"/>
+                <w:lang w:val="en-US"/>
+              </w:rPr>
+              <w:t>thị</w:t>
+            </w:r>
+            <w:proofErr w:type="spellEnd"/>
+            <w:r>
+              <w:rPr>
+                <w:rFonts w:ascii="Tahoma" w:eastAsia="Tahoma" w:hAnsi="Tahoma" w:cs="Tahoma"/>
+                <w:color w:val="FF0000"/>
+                <w:sz w:val="20"/>
+                <w:szCs w:val="20"/>
+                <w:lang w:val="en-US"/>
+              </w:rPr>
+              <w:t xml:space="preserve"> </w:t>
+            </w:r>
+            <w:proofErr w:type="spellStart"/>
+            <w:r>
+              <w:rPr>
+                <w:rFonts w:ascii="Tahoma" w:eastAsia="Tahoma" w:hAnsi="Tahoma" w:cs="Tahoma"/>
+                <w:color w:val="FF0000"/>
+                <w:sz w:val="20"/>
+                <w:szCs w:val="20"/>
+                <w:lang w:val="en-US"/>
+              </w:rPr>
+              <w:t>tổng</w:t>
+            </w:r>
+            <w:proofErr w:type="spellEnd"/>
+            <w:r>
+              <w:rPr>
+                <w:rFonts w:ascii="Tahoma" w:eastAsia="Tahoma" w:hAnsi="Tahoma" w:cs="Tahoma"/>
+                <w:color w:val="FF0000"/>
+                <w:sz w:val="20"/>
+                <w:szCs w:val="20"/>
+                <w:lang w:val="en-US"/>
+              </w:rPr>
+              <w:t xml:space="preserve"> </w:t>
+            </w:r>
+            <w:proofErr w:type="spellStart"/>
+            <w:r>
+              <w:rPr>
+                <w:rFonts w:ascii="Tahoma" w:eastAsia="Tahoma" w:hAnsi="Tahoma" w:cs="Tahoma"/>
+                <w:color w:val="FF0000"/>
+                <w:sz w:val="20"/>
+                <w:szCs w:val="20"/>
+                <w:lang w:val="en-US"/>
+              </w:rPr>
+              <w:t>số</w:t>
+            </w:r>
+            <w:proofErr w:type="spellEnd"/>
+            <w:r>
+              <w:rPr>
+                <w:rFonts w:ascii="Tahoma" w:eastAsia="Tahoma" w:hAnsi="Tahoma" w:cs="Tahoma"/>
+                <w:color w:val="FF0000"/>
+                <w:sz w:val="20"/>
+                <w:szCs w:val="20"/>
+                <w:lang w:val="en-US"/>
+              </w:rPr>
+              <w:t xml:space="preserve"> </w:t>
+            </w:r>
+            <w:proofErr w:type="spellStart"/>
+            <w:r>
+              <w:rPr>
+                <w:rFonts w:ascii="Tahoma" w:eastAsia="Tahoma" w:hAnsi="Tahoma" w:cs="Tahoma"/>
+                <w:color w:val="FF0000"/>
+                <w:sz w:val="20"/>
+                <w:szCs w:val="20"/>
+                <w:lang w:val="en-US"/>
+              </w:rPr>
+              <w:t>giờ</w:t>
+            </w:r>
+            <w:proofErr w:type="spellEnd"/>
+            <w:r>
+              <w:rPr>
+                <w:rFonts w:ascii="Tahoma" w:eastAsia="Tahoma" w:hAnsi="Tahoma" w:cs="Tahoma"/>
+                <w:color w:val="FF0000"/>
+                <w:sz w:val="20"/>
+                <w:szCs w:val="20"/>
+                <w:lang w:val="en-US"/>
+              </w:rPr>
+              <w:t xml:space="preserve"> </w:t>
+            </w:r>
+            <w:proofErr w:type="spellStart"/>
+            <w:r>
+              <w:rPr>
+                <w:rFonts w:ascii="Tahoma" w:eastAsia="Tahoma" w:hAnsi="Tahoma" w:cs="Tahoma"/>
+                <w:color w:val="FF0000"/>
+                <w:sz w:val="20"/>
+                <w:szCs w:val="20"/>
+                <w:lang w:val="en-US"/>
+              </w:rPr>
+              <w:t>học</w:t>
+            </w:r>
+            <w:proofErr w:type="spellEnd"/>
           </w:p>
         </w:tc>
         <w:tc>
@@ -3600,15 +6502,203 @@
                 <w:lang w:val="en-US"/>
               </w:rPr>
             </w:pPr>
-            <w:r>
-              <w:rPr>
-                <w:rFonts w:ascii="Tahoma" w:eastAsia="Tahoma" w:hAnsi="Tahoma" w:cs="Tahoma"/>
-                <w:color w:val="FF0000"/>
-                <w:sz w:val="20"/>
-                <w:szCs w:val="20"/>
-                <w:lang w:val="en-US"/>
-              </w:rPr>
-              <w:t>Hiển thị upcoming class ở trang chủ và hỗ trợ tham gia upcoming class.</w:t>
+            <w:proofErr w:type="spellStart"/>
+            <w:r>
+              <w:rPr>
+                <w:rFonts w:ascii="Tahoma" w:eastAsia="Tahoma" w:hAnsi="Tahoma" w:cs="Tahoma"/>
+                <w:color w:val="FF0000"/>
+                <w:sz w:val="20"/>
+                <w:szCs w:val="20"/>
+                <w:lang w:val="en-US"/>
+              </w:rPr>
+              <w:t>Hiển</w:t>
+            </w:r>
+            <w:proofErr w:type="spellEnd"/>
+            <w:r>
+              <w:rPr>
+                <w:rFonts w:ascii="Tahoma" w:eastAsia="Tahoma" w:hAnsi="Tahoma" w:cs="Tahoma"/>
+                <w:color w:val="FF0000"/>
+                <w:sz w:val="20"/>
+                <w:szCs w:val="20"/>
+                <w:lang w:val="en-US"/>
+              </w:rPr>
+              <w:t xml:space="preserve"> </w:t>
+            </w:r>
+            <w:proofErr w:type="spellStart"/>
+            <w:r>
+              <w:rPr>
+                <w:rFonts w:ascii="Tahoma" w:eastAsia="Tahoma" w:hAnsi="Tahoma" w:cs="Tahoma"/>
+                <w:color w:val="FF0000"/>
+                <w:sz w:val="20"/>
+                <w:szCs w:val="20"/>
+                <w:lang w:val="en-US"/>
+              </w:rPr>
+              <w:t>thị</w:t>
+            </w:r>
+            <w:proofErr w:type="spellEnd"/>
+            <w:r>
+              <w:rPr>
+                <w:rFonts w:ascii="Tahoma" w:eastAsia="Tahoma" w:hAnsi="Tahoma" w:cs="Tahoma"/>
+                <w:color w:val="FF0000"/>
+                <w:sz w:val="20"/>
+                <w:szCs w:val="20"/>
+                <w:lang w:val="en-US"/>
+              </w:rPr>
+              <w:t xml:space="preserve"> upcoming class ở </w:t>
+            </w:r>
+            <w:proofErr w:type="spellStart"/>
+            <w:r>
+              <w:rPr>
+                <w:rFonts w:ascii="Tahoma" w:eastAsia="Tahoma" w:hAnsi="Tahoma" w:cs="Tahoma"/>
+                <w:color w:val="FF0000"/>
+                <w:sz w:val="20"/>
+                <w:szCs w:val="20"/>
+                <w:lang w:val="en-US"/>
+              </w:rPr>
+              <w:t>trang</w:t>
+            </w:r>
+            <w:proofErr w:type="spellEnd"/>
+            <w:r>
+              <w:rPr>
+                <w:rFonts w:ascii="Tahoma" w:eastAsia="Tahoma" w:hAnsi="Tahoma" w:cs="Tahoma"/>
+                <w:color w:val="FF0000"/>
+                <w:sz w:val="20"/>
+                <w:szCs w:val="20"/>
+                <w:lang w:val="en-US"/>
+              </w:rPr>
+              <w:t xml:space="preserve"> </w:t>
+            </w:r>
+            <w:proofErr w:type="spellStart"/>
+            <w:r>
+              <w:rPr>
+                <w:rFonts w:ascii="Tahoma" w:eastAsia="Tahoma" w:hAnsi="Tahoma" w:cs="Tahoma"/>
+                <w:color w:val="FF0000"/>
+                <w:sz w:val="20"/>
+                <w:szCs w:val="20"/>
+                <w:lang w:val="en-US"/>
+              </w:rPr>
+              <w:t>chủ</w:t>
+            </w:r>
+            <w:proofErr w:type="spellEnd"/>
+            <w:r>
+              <w:rPr>
+                <w:rFonts w:ascii="Tahoma" w:eastAsia="Tahoma" w:hAnsi="Tahoma" w:cs="Tahoma"/>
+                <w:color w:val="FF0000"/>
+                <w:sz w:val="20"/>
+                <w:szCs w:val="20"/>
+                <w:lang w:val="en-US"/>
+              </w:rPr>
+              <w:t xml:space="preserve"> </w:t>
+            </w:r>
+            <w:proofErr w:type="spellStart"/>
+            <w:r>
+              <w:rPr>
+                <w:rFonts w:ascii="Tahoma" w:eastAsia="Tahoma" w:hAnsi="Tahoma" w:cs="Tahoma"/>
+                <w:color w:val="FF0000"/>
+                <w:sz w:val="20"/>
+                <w:szCs w:val="20"/>
+                <w:lang w:val="en-US"/>
+              </w:rPr>
+              <w:t>và</w:t>
+            </w:r>
+            <w:proofErr w:type="spellEnd"/>
+            <w:r>
+              <w:rPr>
+                <w:rFonts w:ascii="Tahoma" w:eastAsia="Tahoma" w:hAnsi="Tahoma" w:cs="Tahoma"/>
+                <w:color w:val="FF0000"/>
+                <w:sz w:val="20"/>
+                <w:szCs w:val="20"/>
+                <w:lang w:val="en-US"/>
+              </w:rPr>
+              <w:t xml:space="preserve"> </w:t>
+            </w:r>
+            <w:proofErr w:type="spellStart"/>
+            <w:r>
+              <w:rPr>
+                <w:rFonts w:ascii="Tahoma" w:eastAsia="Tahoma" w:hAnsi="Tahoma" w:cs="Tahoma"/>
+                <w:color w:val="FF0000"/>
+                <w:sz w:val="20"/>
+                <w:szCs w:val="20"/>
+                <w:lang w:val="en-US"/>
+              </w:rPr>
+              <w:t>hỗ</w:t>
+            </w:r>
+            <w:proofErr w:type="spellEnd"/>
+            <w:r>
+              <w:rPr>
+                <w:rFonts w:ascii="Tahoma" w:eastAsia="Tahoma" w:hAnsi="Tahoma" w:cs="Tahoma"/>
+                <w:color w:val="FF0000"/>
+                <w:sz w:val="20"/>
+                <w:szCs w:val="20"/>
+                <w:lang w:val="en-US"/>
+              </w:rPr>
+              <w:t xml:space="preserve"> </w:t>
+            </w:r>
+            <w:proofErr w:type="spellStart"/>
+            <w:r>
+              <w:rPr>
+                <w:rFonts w:ascii="Tahoma" w:eastAsia="Tahoma" w:hAnsi="Tahoma" w:cs="Tahoma"/>
+                <w:color w:val="FF0000"/>
+                <w:sz w:val="20"/>
+                <w:szCs w:val="20"/>
+                <w:lang w:val="en-US"/>
+              </w:rPr>
+              <w:t>trợ</w:t>
+            </w:r>
+            <w:proofErr w:type="spellEnd"/>
+            <w:r>
+              <w:rPr>
+                <w:rFonts w:ascii="Tahoma" w:eastAsia="Tahoma" w:hAnsi="Tahoma" w:cs="Tahoma"/>
+                <w:color w:val="FF0000"/>
+                <w:sz w:val="20"/>
+                <w:szCs w:val="20"/>
+                <w:lang w:val="en-US"/>
+              </w:rPr>
+              <w:t xml:space="preserve"> </w:t>
+            </w:r>
+            <w:proofErr w:type="spellStart"/>
+            <w:r>
+              <w:rPr>
+                <w:rFonts w:ascii="Tahoma" w:eastAsia="Tahoma" w:hAnsi="Tahoma" w:cs="Tahoma"/>
+                <w:color w:val="FF0000"/>
+                <w:sz w:val="20"/>
+                <w:szCs w:val="20"/>
+                <w:lang w:val="en-US"/>
+              </w:rPr>
+              <w:t>tham</w:t>
+            </w:r>
+            <w:proofErr w:type="spellEnd"/>
+            <w:r>
+              <w:rPr>
+                <w:rFonts w:ascii="Tahoma" w:eastAsia="Tahoma" w:hAnsi="Tahoma" w:cs="Tahoma"/>
+                <w:color w:val="FF0000"/>
+                <w:sz w:val="20"/>
+                <w:szCs w:val="20"/>
+                <w:lang w:val="en-US"/>
+              </w:rPr>
+              <w:t xml:space="preserve"> </w:t>
+            </w:r>
+            <w:proofErr w:type="spellStart"/>
+            <w:r>
+              <w:rPr>
+                <w:rFonts w:ascii="Tahoma" w:eastAsia="Tahoma" w:hAnsi="Tahoma" w:cs="Tahoma"/>
+                <w:color w:val="FF0000"/>
+                <w:sz w:val="20"/>
+                <w:szCs w:val="20"/>
+                <w:lang w:val="en-US"/>
+              </w:rPr>
+              <w:t>gia</w:t>
+            </w:r>
+            <w:proofErr w:type="spellEnd"/>
+            <w:r>
+              <w:rPr>
+                <w:rFonts w:ascii="Tahoma" w:eastAsia="Tahoma" w:hAnsi="Tahoma" w:cs="Tahoma"/>
+                <w:color w:val="FF0000"/>
+                <w:sz w:val="20"/>
+                <w:szCs w:val="20"/>
+                <w:lang w:val="en-US"/>
+              </w:rPr>
+              <w:t xml:space="preserve"> upcoming class.</w:t>
             </w:r>
           </w:p>
         </w:tc>
@@ -3706,6 +6796,7 @@
                 <w:lang w:val="en-US"/>
               </w:rPr>
             </w:pPr>
+            <w:proofErr w:type="spellStart"/>
             <w:r>
               <w:rPr>
                 <w:rFonts w:ascii="Tahoma" w:eastAsia="Tahoma" w:hAnsi="Tahoma" w:cs="Tahoma"/>
@@ -3715,8 +6806,163 @@
                 <w:lang w:val="en-US"/>
               </w:rPr>
               <w:lastRenderedPageBreak/>
-              <w:t>Hiển thị trang lịch học đã đăng kí</w:t>
-            </w:r>
+              <w:t>Hiển</w:t>
+            </w:r>
+            <w:proofErr w:type="spellEnd"/>
+            <w:r>
+              <w:rPr>
+                <w:rFonts w:ascii="Tahoma" w:eastAsia="Tahoma" w:hAnsi="Tahoma" w:cs="Tahoma"/>
+                <w:color w:val="FF0000"/>
+                <w:sz w:val="20"/>
+                <w:szCs w:val="20"/>
+                <w:lang w:val="en-US"/>
+              </w:rPr>
+              <w:t xml:space="preserve"> </w:t>
+            </w:r>
+            <w:proofErr w:type="spellStart"/>
+            <w:r>
+              <w:rPr>
+                <w:rFonts w:ascii="Tahoma" w:eastAsia="Tahoma" w:hAnsi="Tahoma" w:cs="Tahoma"/>
+                <w:color w:val="FF0000"/>
+                <w:sz w:val="20"/>
+                <w:szCs w:val="20"/>
+                <w:lang w:val="en-US"/>
+              </w:rPr>
+              <w:t>thị</w:t>
+            </w:r>
+            <w:proofErr w:type="spellEnd"/>
+            <w:r>
+              <w:rPr>
+                <w:rFonts w:ascii="Tahoma" w:eastAsia="Tahoma" w:hAnsi="Tahoma" w:cs="Tahoma"/>
+                <w:color w:val="FF0000"/>
+                <w:sz w:val="20"/>
+                <w:szCs w:val="20"/>
+                <w:lang w:val="en-US"/>
+              </w:rPr>
+              <w:t xml:space="preserve"> </w:t>
+            </w:r>
+            <w:proofErr w:type="spellStart"/>
+            <w:r>
+              <w:rPr>
+                <w:rFonts w:ascii="Tahoma" w:eastAsia="Tahoma" w:hAnsi="Tahoma" w:cs="Tahoma"/>
+                <w:color w:val="FF0000"/>
+                <w:sz w:val="20"/>
+                <w:szCs w:val="20"/>
+                <w:lang w:val="en-US"/>
+              </w:rPr>
+              <w:t>trang</w:t>
+            </w:r>
+            <w:proofErr w:type="spellEnd"/>
+            <w:r>
+              <w:rPr>
+                <w:rFonts w:ascii="Tahoma" w:eastAsia="Tahoma" w:hAnsi="Tahoma" w:cs="Tahoma"/>
+                <w:color w:val="FF0000"/>
+                <w:sz w:val="20"/>
+                <w:szCs w:val="20"/>
+                <w:lang w:val="en-US"/>
+              </w:rPr>
+              <w:t xml:space="preserve"> </w:t>
+            </w:r>
+            <w:proofErr w:type="spellStart"/>
+            <w:r>
+              <w:rPr>
+                <w:rFonts w:ascii="Tahoma" w:eastAsia="Tahoma" w:hAnsi="Tahoma" w:cs="Tahoma"/>
+                <w:color w:val="FF0000"/>
+                <w:sz w:val="20"/>
+                <w:szCs w:val="20"/>
+                <w:lang w:val="en-US"/>
+              </w:rPr>
+              <w:t>lịch</w:t>
+            </w:r>
+            <w:proofErr w:type="spellEnd"/>
+            <w:r>
+              <w:rPr>
+                <w:rFonts w:ascii="Tahoma" w:eastAsia="Tahoma" w:hAnsi="Tahoma" w:cs="Tahoma"/>
+                <w:color w:val="FF0000"/>
+                <w:sz w:val="20"/>
+                <w:szCs w:val="20"/>
+                <w:lang w:val="en-US"/>
+              </w:rPr>
+              <w:t xml:space="preserve"> </w:t>
+            </w:r>
+            <w:proofErr w:type="spellStart"/>
+            <w:r>
+              <w:rPr>
+                <w:rFonts w:ascii="Tahoma" w:eastAsia="Tahoma" w:hAnsi="Tahoma" w:cs="Tahoma"/>
+                <w:color w:val="FF0000"/>
+                <w:sz w:val="20"/>
+                <w:szCs w:val="20"/>
+                <w:lang w:val="en-US"/>
+              </w:rPr>
+              <w:t>học</w:t>
+            </w:r>
+            <w:proofErr w:type="spellEnd"/>
+            <w:r>
+              <w:rPr>
+                <w:rFonts w:ascii="Tahoma" w:eastAsia="Tahoma" w:hAnsi="Tahoma" w:cs="Tahoma"/>
+                <w:color w:val="FF0000"/>
+                <w:sz w:val="20"/>
+                <w:szCs w:val="20"/>
+                <w:lang w:val="en-US"/>
+              </w:rPr>
+              <w:t xml:space="preserve"> </w:t>
+            </w:r>
+            <w:proofErr w:type="spellStart"/>
+            <w:r>
+              <w:rPr>
+                <w:rFonts w:ascii="Tahoma" w:eastAsia="Tahoma" w:hAnsi="Tahoma" w:cs="Tahoma"/>
+                <w:color w:val="FF0000"/>
+                <w:sz w:val="20"/>
+                <w:szCs w:val="20"/>
+                <w:lang w:val="en-US"/>
+              </w:rPr>
+              <w:t>đã</w:t>
+            </w:r>
+            <w:proofErr w:type="spellEnd"/>
+            <w:r>
+              <w:rPr>
+                <w:rFonts w:ascii="Tahoma" w:eastAsia="Tahoma" w:hAnsi="Tahoma" w:cs="Tahoma"/>
+                <w:color w:val="FF0000"/>
+                <w:sz w:val="20"/>
+                <w:szCs w:val="20"/>
+                <w:lang w:val="en-US"/>
+              </w:rPr>
+              <w:t xml:space="preserve"> </w:t>
+            </w:r>
+            <w:proofErr w:type="spellStart"/>
+            <w:r>
+              <w:rPr>
+                <w:rFonts w:ascii="Tahoma" w:eastAsia="Tahoma" w:hAnsi="Tahoma" w:cs="Tahoma"/>
+                <w:color w:val="FF0000"/>
+                <w:sz w:val="20"/>
+                <w:szCs w:val="20"/>
+                <w:lang w:val="en-US"/>
+              </w:rPr>
+              <w:t>đăng</w:t>
+            </w:r>
+            <w:proofErr w:type="spellEnd"/>
+            <w:r>
+              <w:rPr>
+                <w:rFonts w:ascii="Tahoma" w:eastAsia="Tahoma" w:hAnsi="Tahoma" w:cs="Tahoma"/>
+                <w:color w:val="FF0000"/>
+                <w:sz w:val="20"/>
+                <w:szCs w:val="20"/>
+                <w:lang w:val="en-US"/>
+              </w:rPr>
+              <w:t xml:space="preserve"> </w:t>
+            </w:r>
+            <w:proofErr w:type="spellStart"/>
+            <w:r>
+              <w:rPr>
+                <w:rFonts w:ascii="Tahoma" w:eastAsia="Tahoma" w:hAnsi="Tahoma" w:cs="Tahoma"/>
+                <w:color w:val="FF0000"/>
+                <w:sz w:val="20"/>
+                <w:szCs w:val="20"/>
+                <w:lang w:val="en-US"/>
+              </w:rPr>
+              <w:t>kí</w:t>
+            </w:r>
+            <w:proofErr w:type="spellEnd"/>
           </w:p>
         </w:tc>
         <w:tc>
@@ -3809,16 +7055,150 @@
                 <w:szCs w:val="20"/>
               </w:rPr>
             </w:pPr>
-            <w:r>
-              <w:rPr>
-                <w:rFonts w:ascii="Tahoma" w:eastAsia="Tahoma" w:hAnsi="Tahoma" w:cs="Tahoma"/>
-                <w:color w:val="FF0000"/>
-                <w:sz w:val="20"/>
-                <w:szCs w:val="20"/>
-                <w:lang w:val="en-US"/>
-              </w:rPr>
-              <w:t>Gom nhóm nhiều lớp học gần nhau</w:t>
-            </w:r>
+            <w:proofErr w:type="spellStart"/>
+            <w:r>
+              <w:rPr>
+                <w:rFonts w:ascii="Tahoma" w:eastAsia="Tahoma" w:hAnsi="Tahoma" w:cs="Tahoma"/>
+                <w:color w:val="FF0000"/>
+                <w:sz w:val="20"/>
+                <w:szCs w:val="20"/>
+                <w:lang w:val="en-US"/>
+              </w:rPr>
+              <w:t>Gom</w:t>
+            </w:r>
+            <w:proofErr w:type="spellEnd"/>
+            <w:r>
+              <w:rPr>
+                <w:rFonts w:ascii="Tahoma" w:eastAsia="Tahoma" w:hAnsi="Tahoma" w:cs="Tahoma"/>
+                <w:color w:val="FF0000"/>
+                <w:sz w:val="20"/>
+                <w:szCs w:val="20"/>
+                <w:lang w:val="en-US"/>
+              </w:rPr>
+              <w:t xml:space="preserve"> </w:t>
+            </w:r>
+            <w:proofErr w:type="spellStart"/>
+            <w:r>
+              <w:rPr>
+                <w:rFonts w:ascii="Tahoma" w:eastAsia="Tahoma" w:hAnsi="Tahoma" w:cs="Tahoma"/>
+                <w:color w:val="FF0000"/>
+                <w:sz w:val="20"/>
+                <w:szCs w:val="20"/>
+                <w:lang w:val="en-US"/>
+              </w:rPr>
+              <w:t>nhóm</w:t>
+            </w:r>
+            <w:proofErr w:type="spellEnd"/>
+            <w:r>
+              <w:rPr>
+                <w:rFonts w:ascii="Tahoma" w:eastAsia="Tahoma" w:hAnsi="Tahoma" w:cs="Tahoma"/>
+                <w:color w:val="FF0000"/>
+                <w:sz w:val="20"/>
+                <w:szCs w:val="20"/>
+                <w:lang w:val="en-US"/>
+              </w:rPr>
+              <w:t xml:space="preserve"> </w:t>
+            </w:r>
+            <w:proofErr w:type="spellStart"/>
+            <w:r>
+              <w:rPr>
+                <w:rFonts w:ascii="Tahoma" w:eastAsia="Tahoma" w:hAnsi="Tahoma" w:cs="Tahoma"/>
+                <w:color w:val="FF0000"/>
+                <w:sz w:val="20"/>
+                <w:szCs w:val="20"/>
+                <w:lang w:val="en-US"/>
+              </w:rPr>
+              <w:t>nhiều</w:t>
+            </w:r>
+            <w:proofErr w:type="spellEnd"/>
+            <w:r>
+              <w:rPr>
+                <w:rFonts w:ascii="Tahoma" w:eastAsia="Tahoma" w:hAnsi="Tahoma" w:cs="Tahoma"/>
+                <w:color w:val="FF0000"/>
+                <w:sz w:val="20"/>
+                <w:szCs w:val="20"/>
+                <w:lang w:val="en-US"/>
+              </w:rPr>
+              <w:t xml:space="preserve"> </w:t>
+            </w:r>
+            <w:proofErr w:type="spellStart"/>
+            <w:r>
+              <w:rPr>
+                <w:rFonts w:ascii="Tahoma" w:eastAsia="Tahoma" w:hAnsi="Tahoma" w:cs="Tahoma"/>
+                <w:color w:val="FF0000"/>
+                <w:sz w:val="20"/>
+                <w:szCs w:val="20"/>
+                <w:lang w:val="en-US"/>
+              </w:rPr>
+              <w:t>lớp</w:t>
+            </w:r>
+            <w:proofErr w:type="spellEnd"/>
+            <w:r>
+              <w:rPr>
+                <w:rFonts w:ascii="Tahoma" w:eastAsia="Tahoma" w:hAnsi="Tahoma" w:cs="Tahoma"/>
+                <w:color w:val="FF0000"/>
+                <w:sz w:val="20"/>
+                <w:szCs w:val="20"/>
+                <w:lang w:val="en-US"/>
+              </w:rPr>
+              <w:t xml:space="preserve"> </w:t>
+            </w:r>
+            <w:proofErr w:type="spellStart"/>
+            <w:r>
+              <w:rPr>
+                <w:rFonts w:ascii="Tahoma" w:eastAsia="Tahoma" w:hAnsi="Tahoma" w:cs="Tahoma"/>
+                <w:color w:val="FF0000"/>
+                <w:sz w:val="20"/>
+                <w:szCs w:val="20"/>
+                <w:lang w:val="en-US"/>
+              </w:rPr>
+              <w:t>học</w:t>
+            </w:r>
+            <w:proofErr w:type="spellEnd"/>
+            <w:r>
+              <w:rPr>
+                <w:rFonts w:ascii="Tahoma" w:eastAsia="Tahoma" w:hAnsi="Tahoma" w:cs="Tahoma"/>
+                <w:color w:val="FF0000"/>
+                <w:sz w:val="20"/>
+                <w:szCs w:val="20"/>
+                <w:lang w:val="en-US"/>
+              </w:rPr>
+              <w:t xml:space="preserve"> </w:t>
+            </w:r>
+            <w:proofErr w:type="spellStart"/>
+            <w:r>
+              <w:rPr>
+                <w:rFonts w:ascii="Tahoma" w:eastAsia="Tahoma" w:hAnsi="Tahoma" w:cs="Tahoma"/>
+                <w:color w:val="FF0000"/>
+                <w:sz w:val="20"/>
+                <w:szCs w:val="20"/>
+                <w:lang w:val="en-US"/>
+              </w:rPr>
+              <w:t>gần</w:t>
+            </w:r>
+            <w:proofErr w:type="spellEnd"/>
+            <w:r>
+              <w:rPr>
+                <w:rFonts w:ascii="Tahoma" w:eastAsia="Tahoma" w:hAnsi="Tahoma" w:cs="Tahoma"/>
+                <w:color w:val="FF0000"/>
+                <w:sz w:val="20"/>
+                <w:szCs w:val="20"/>
+                <w:lang w:val="en-US"/>
+              </w:rPr>
+              <w:t xml:space="preserve"> </w:t>
+            </w:r>
+            <w:proofErr w:type="spellStart"/>
+            <w:r>
+              <w:rPr>
+                <w:rFonts w:ascii="Tahoma" w:eastAsia="Tahoma" w:hAnsi="Tahoma" w:cs="Tahoma"/>
+                <w:color w:val="FF0000"/>
+                <w:sz w:val="20"/>
+                <w:szCs w:val="20"/>
+                <w:lang w:val="en-US"/>
+              </w:rPr>
+              <w:t>nhau</w:t>
+            </w:r>
+            <w:proofErr w:type="spellEnd"/>
           </w:p>
         </w:tc>
       </w:tr>
@@ -3838,15 +7218,77 @@
                 <w:lang w:val="en-US"/>
               </w:rPr>
             </w:pPr>
-            <w:r>
-              <w:rPr>
-                <w:rFonts w:ascii="Tahoma" w:eastAsia="Tahoma" w:hAnsi="Tahoma" w:cs="Tahoma"/>
-                <w:sz w:val="20"/>
-                <w:szCs w:val="20"/>
-                <w:lang w:val="en-US"/>
-              </w:rPr>
-              <w:t>Phân trang lịch học</w:t>
-            </w:r>
+            <w:proofErr w:type="spellStart"/>
+            <w:r>
+              <w:rPr>
+                <w:rFonts w:ascii="Tahoma" w:eastAsia="Tahoma" w:hAnsi="Tahoma" w:cs="Tahoma"/>
+                <w:sz w:val="20"/>
+                <w:szCs w:val="20"/>
+                <w:lang w:val="en-US"/>
+              </w:rPr>
+              <w:t>Phân</w:t>
+            </w:r>
+            <w:proofErr w:type="spellEnd"/>
+            <w:r>
+              <w:rPr>
+                <w:rFonts w:ascii="Tahoma" w:eastAsia="Tahoma" w:hAnsi="Tahoma" w:cs="Tahoma"/>
+                <w:sz w:val="20"/>
+                <w:szCs w:val="20"/>
+                <w:lang w:val="en-US"/>
+              </w:rPr>
+              <w:t xml:space="preserve"> </w:t>
+            </w:r>
+            <w:proofErr w:type="spellStart"/>
+            <w:r>
+              <w:rPr>
+                <w:rFonts w:ascii="Tahoma" w:eastAsia="Tahoma" w:hAnsi="Tahoma" w:cs="Tahoma"/>
+                <w:sz w:val="20"/>
+                <w:szCs w:val="20"/>
+                <w:lang w:val="en-US"/>
+              </w:rPr>
+              <w:t>trang</w:t>
+            </w:r>
+            <w:proofErr w:type="spellEnd"/>
+            <w:r>
+              <w:rPr>
+                <w:rFonts w:ascii="Tahoma" w:eastAsia="Tahoma" w:hAnsi="Tahoma" w:cs="Tahoma"/>
+                <w:sz w:val="20"/>
+                <w:szCs w:val="20"/>
+                <w:lang w:val="en-US"/>
+              </w:rPr>
+              <w:t xml:space="preserve"> </w:t>
+            </w:r>
+            <w:proofErr w:type="spellStart"/>
+            <w:r>
+              <w:rPr>
+                <w:rFonts w:ascii="Tahoma" w:eastAsia="Tahoma" w:hAnsi="Tahoma" w:cs="Tahoma"/>
+                <w:sz w:val="20"/>
+                <w:szCs w:val="20"/>
+                <w:lang w:val="en-US"/>
+              </w:rPr>
+              <w:t>lịch</w:t>
+            </w:r>
+            <w:proofErr w:type="spellEnd"/>
+            <w:r>
+              <w:rPr>
+                <w:rFonts w:ascii="Tahoma" w:eastAsia="Tahoma" w:hAnsi="Tahoma" w:cs="Tahoma"/>
+                <w:sz w:val="20"/>
+                <w:szCs w:val="20"/>
+                <w:lang w:val="en-US"/>
+              </w:rPr>
+              <w:t xml:space="preserve"> </w:t>
+            </w:r>
+            <w:proofErr w:type="spellStart"/>
+            <w:r>
+              <w:rPr>
+                <w:rFonts w:ascii="Tahoma" w:eastAsia="Tahoma" w:hAnsi="Tahoma" w:cs="Tahoma"/>
+                <w:sz w:val="20"/>
+                <w:szCs w:val="20"/>
+                <w:lang w:val="en-US"/>
+              </w:rPr>
+              <w:t>học</w:t>
+            </w:r>
+            <w:proofErr w:type="spellEnd"/>
           </w:p>
         </w:tc>
         <w:tc>
@@ -3950,28 +7392,140 @@
                 <w:szCs w:val="20"/>
                 <w:lang w:val="en-US"/>
               </w:rPr>
-              <w:t>Trang x</w:t>
-            </w:r>
-            <w:r>
-              <w:rPr>
-                <w:rFonts w:ascii="Tahoma" w:eastAsia="Tahoma" w:hAnsi="Tahoma" w:cs="Tahoma"/>
-                <w:color w:val="FF0000"/>
-                <w:sz w:val="20"/>
-                <w:szCs w:val="20"/>
-                <w:lang w:val="en-US"/>
-              </w:rPr>
-              <w:t xml:space="preserve">em </w:t>
-            </w:r>
-            <w:r>
-              <w:rPr>
-                <w:rFonts w:ascii="Tahoma" w:eastAsia="Tahoma" w:hAnsi="Tahoma" w:cs="Tahoma"/>
-                <w:color w:val="FF0000"/>
-                <w:sz w:val="20"/>
-                <w:szCs w:val="20"/>
-                <w:lang w:val="en-US"/>
-              </w:rPr>
-              <w:t>lịch sử các buổi học</w:t>
-            </w:r>
+              <w:t xml:space="preserve">Trang </w:t>
+            </w:r>
+            <w:proofErr w:type="spellStart"/>
+            <w:r>
+              <w:rPr>
+                <w:rFonts w:ascii="Tahoma" w:eastAsia="Tahoma" w:hAnsi="Tahoma" w:cs="Tahoma"/>
+                <w:color w:val="FF0000"/>
+                <w:sz w:val="20"/>
+                <w:szCs w:val="20"/>
+                <w:lang w:val="en-US"/>
+              </w:rPr>
+              <w:t>x</w:t>
+            </w:r>
+            <w:r>
+              <w:rPr>
+                <w:rFonts w:ascii="Tahoma" w:eastAsia="Tahoma" w:hAnsi="Tahoma" w:cs="Tahoma"/>
+                <w:color w:val="FF0000"/>
+                <w:sz w:val="20"/>
+                <w:szCs w:val="20"/>
+                <w:lang w:val="en-US"/>
+              </w:rPr>
+              <w:t>em</w:t>
+            </w:r>
+            <w:proofErr w:type="spellEnd"/>
+            <w:r>
+              <w:rPr>
+                <w:rFonts w:ascii="Tahoma" w:eastAsia="Tahoma" w:hAnsi="Tahoma" w:cs="Tahoma"/>
+                <w:color w:val="FF0000"/>
+                <w:sz w:val="20"/>
+                <w:szCs w:val="20"/>
+                <w:lang w:val="en-US"/>
+              </w:rPr>
+              <w:t xml:space="preserve"> </w:t>
+            </w:r>
+            <w:proofErr w:type="spellStart"/>
+            <w:r>
+              <w:rPr>
+                <w:rFonts w:ascii="Tahoma" w:eastAsia="Tahoma" w:hAnsi="Tahoma" w:cs="Tahoma"/>
+                <w:color w:val="FF0000"/>
+                <w:sz w:val="20"/>
+                <w:szCs w:val="20"/>
+                <w:lang w:val="en-US"/>
+              </w:rPr>
+              <w:t>lịch</w:t>
+            </w:r>
+            <w:proofErr w:type="spellEnd"/>
+            <w:r>
+              <w:rPr>
+                <w:rFonts w:ascii="Tahoma" w:eastAsia="Tahoma" w:hAnsi="Tahoma" w:cs="Tahoma"/>
+                <w:color w:val="FF0000"/>
+                <w:sz w:val="20"/>
+                <w:szCs w:val="20"/>
+                <w:lang w:val="en-US"/>
+              </w:rPr>
+              <w:t xml:space="preserve"> </w:t>
+            </w:r>
+            <w:proofErr w:type="spellStart"/>
+            <w:r>
+              <w:rPr>
+                <w:rFonts w:ascii="Tahoma" w:eastAsia="Tahoma" w:hAnsi="Tahoma" w:cs="Tahoma"/>
+                <w:color w:val="FF0000"/>
+                <w:sz w:val="20"/>
+                <w:szCs w:val="20"/>
+                <w:lang w:val="en-US"/>
+              </w:rPr>
+              <w:t>sử</w:t>
+            </w:r>
+            <w:proofErr w:type="spellEnd"/>
+            <w:r>
+              <w:rPr>
+                <w:rFonts w:ascii="Tahoma" w:eastAsia="Tahoma" w:hAnsi="Tahoma" w:cs="Tahoma"/>
+                <w:color w:val="FF0000"/>
+                <w:sz w:val="20"/>
+                <w:szCs w:val="20"/>
+                <w:lang w:val="en-US"/>
+              </w:rPr>
+              <w:t xml:space="preserve"> </w:t>
+            </w:r>
+            <w:proofErr w:type="spellStart"/>
+            <w:r>
+              <w:rPr>
+                <w:rFonts w:ascii="Tahoma" w:eastAsia="Tahoma" w:hAnsi="Tahoma" w:cs="Tahoma"/>
+                <w:color w:val="FF0000"/>
+                <w:sz w:val="20"/>
+                <w:szCs w:val="20"/>
+                <w:lang w:val="en-US"/>
+              </w:rPr>
+              <w:t>các</w:t>
+            </w:r>
+            <w:proofErr w:type="spellEnd"/>
+            <w:r>
+              <w:rPr>
+                <w:rFonts w:ascii="Tahoma" w:eastAsia="Tahoma" w:hAnsi="Tahoma" w:cs="Tahoma"/>
+                <w:color w:val="FF0000"/>
+                <w:sz w:val="20"/>
+                <w:szCs w:val="20"/>
+                <w:lang w:val="en-US"/>
+              </w:rPr>
+              <w:t xml:space="preserve"> </w:t>
+            </w:r>
+            <w:proofErr w:type="spellStart"/>
+            <w:r>
+              <w:rPr>
+                <w:rFonts w:ascii="Tahoma" w:eastAsia="Tahoma" w:hAnsi="Tahoma" w:cs="Tahoma"/>
+                <w:color w:val="FF0000"/>
+                <w:sz w:val="20"/>
+                <w:szCs w:val="20"/>
+                <w:lang w:val="en-US"/>
+              </w:rPr>
+              <w:t>buổi</w:t>
+            </w:r>
+            <w:proofErr w:type="spellEnd"/>
+            <w:r>
+              <w:rPr>
+                <w:rFonts w:ascii="Tahoma" w:eastAsia="Tahoma" w:hAnsi="Tahoma" w:cs="Tahoma"/>
+                <w:color w:val="FF0000"/>
+                <w:sz w:val="20"/>
+                <w:szCs w:val="20"/>
+                <w:lang w:val="en-US"/>
+              </w:rPr>
+              <w:t xml:space="preserve"> </w:t>
+            </w:r>
+            <w:proofErr w:type="spellStart"/>
+            <w:r>
+              <w:rPr>
+                <w:rFonts w:ascii="Tahoma" w:eastAsia="Tahoma" w:hAnsi="Tahoma" w:cs="Tahoma"/>
+                <w:color w:val="FF0000"/>
+                <w:sz w:val="20"/>
+                <w:szCs w:val="20"/>
+                <w:lang w:val="en-US"/>
+              </w:rPr>
+              <w:t>học</w:t>
+            </w:r>
+            <w:proofErr w:type="spellEnd"/>
           </w:p>
         </w:tc>
         <w:tc>
@@ -4067,15 +7621,57 @@
                 <w:lang w:val="en-US"/>
               </w:rPr>
             </w:pPr>
-            <w:r>
-              <w:rPr>
-                <w:rFonts w:ascii="Tahoma" w:eastAsia="Tahoma" w:hAnsi="Tahoma" w:cs="Tahoma"/>
-                <w:sz w:val="20"/>
-                <w:szCs w:val="20"/>
-                <w:lang w:val="en-US"/>
-              </w:rPr>
-              <w:t>Hủy buổi học</w:t>
-            </w:r>
+            <w:proofErr w:type="spellStart"/>
+            <w:r>
+              <w:rPr>
+                <w:rFonts w:ascii="Tahoma" w:eastAsia="Tahoma" w:hAnsi="Tahoma" w:cs="Tahoma"/>
+                <w:sz w:val="20"/>
+                <w:szCs w:val="20"/>
+                <w:lang w:val="en-US"/>
+              </w:rPr>
+              <w:t>Hủy</w:t>
+            </w:r>
+            <w:proofErr w:type="spellEnd"/>
+            <w:r>
+              <w:rPr>
+                <w:rFonts w:ascii="Tahoma" w:eastAsia="Tahoma" w:hAnsi="Tahoma" w:cs="Tahoma"/>
+                <w:sz w:val="20"/>
+                <w:szCs w:val="20"/>
+                <w:lang w:val="en-US"/>
+              </w:rPr>
+              <w:t xml:space="preserve"> </w:t>
+            </w:r>
+            <w:proofErr w:type="spellStart"/>
+            <w:r>
+              <w:rPr>
+                <w:rFonts w:ascii="Tahoma" w:eastAsia="Tahoma" w:hAnsi="Tahoma" w:cs="Tahoma"/>
+                <w:sz w:val="20"/>
+                <w:szCs w:val="20"/>
+                <w:lang w:val="en-US"/>
+              </w:rPr>
+              <w:t>buổi</w:t>
+            </w:r>
+            <w:proofErr w:type="spellEnd"/>
+            <w:r>
+              <w:rPr>
+                <w:rFonts w:ascii="Tahoma" w:eastAsia="Tahoma" w:hAnsi="Tahoma" w:cs="Tahoma"/>
+                <w:sz w:val="20"/>
+                <w:szCs w:val="20"/>
+                <w:lang w:val="en-US"/>
+              </w:rPr>
+              <w:t xml:space="preserve"> </w:t>
+            </w:r>
+            <w:proofErr w:type="spellStart"/>
+            <w:r>
+              <w:rPr>
+                <w:rFonts w:ascii="Tahoma" w:eastAsia="Tahoma" w:hAnsi="Tahoma" w:cs="Tahoma"/>
+                <w:sz w:val="20"/>
+                <w:szCs w:val="20"/>
+                <w:lang w:val="en-US"/>
+              </w:rPr>
+              <w:t>học</w:t>
+            </w:r>
+            <w:proofErr w:type="spellEnd"/>
           </w:p>
         </w:tc>
         <w:tc>
@@ -4148,15 +7744,157 @@
                 <w:lang w:val="en-US"/>
               </w:rPr>
             </w:pPr>
-            <w:r>
-              <w:rPr>
-                <w:rFonts w:ascii="Tahoma" w:eastAsia="Tahoma" w:hAnsi="Tahoma" w:cs="Tahoma"/>
-                <w:sz w:val="20"/>
-                <w:szCs w:val="20"/>
-                <w:lang w:val="en-US"/>
-              </w:rPr>
-              <w:t>Hệ thống chi cho hủy buổi học trước 2 tiếng</w:t>
-            </w:r>
+            <w:proofErr w:type="spellStart"/>
+            <w:r>
+              <w:rPr>
+                <w:rFonts w:ascii="Tahoma" w:eastAsia="Tahoma" w:hAnsi="Tahoma" w:cs="Tahoma"/>
+                <w:sz w:val="20"/>
+                <w:szCs w:val="20"/>
+                <w:lang w:val="en-US"/>
+              </w:rPr>
+              <w:t>Hệ</w:t>
+            </w:r>
+            <w:proofErr w:type="spellEnd"/>
+            <w:r>
+              <w:rPr>
+                <w:rFonts w:ascii="Tahoma" w:eastAsia="Tahoma" w:hAnsi="Tahoma" w:cs="Tahoma"/>
+                <w:sz w:val="20"/>
+                <w:szCs w:val="20"/>
+                <w:lang w:val="en-US"/>
+              </w:rPr>
+              <w:t xml:space="preserve"> </w:t>
+            </w:r>
+            <w:proofErr w:type="spellStart"/>
+            <w:r>
+              <w:rPr>
+                <w:rFonts w:ascii="Tahoma" w:eastAsia="Tahoma" w:hAnsi="Tahoma" w:cs="Tahoma"/>
+                <w:sz w:val="20"/>
+                <w:szCs w:val="20"/>
+                <w:lang w:val="en-US"/>
+              </w:rPr>
+              <w:t>thống</w:t>
+            </w:r>
+            <w:proofErr w:type="spellEnd"/>
+            <w:r>
+              <w:rPr>
+                <w:rFonts w:ascii="Tahoma" w:eastAsia="Tahoma" w:hAnsi="Tahoma" w:cs="Tahoma"/>
+                <w:sz w:val="20"/>
+                <w:szCs w:val="20"/>
+                <w:lang w:val="en-US"/>
+              </w:rPr>
+              <w:t xml:space="preserve"> chi </w:t>
+            </w:r>
+            <w:proofErr w:type="spellStart"/>
+            <w:r>
+              <w:rPr>
+                <w:rFonts w:ascii="Tahoma" w:eastAsia="Tahoma" w:hAnsi="Tahoma" w:cs="Tahoma"/>
+                <w:sz w:val="20"/>
+                <w:szCs w:val="20"/>
+                <w:lang w:val="en-US"/>
+              </w:rPr>
+              <w:t>cho</w:t>
+            </w:r>
+            <w:proofErr w:type="spellEnd"/>
+            <w:r>
+              <w:rPr>
+                <w:rFonts w:ascii="Tahoma" w:eastAsia="Tahoma" w:hAnsi="Tahoma" w:cs="Tahoma"/>
+                <w:sz w:val="20"/>
+                <w:szCs w:val="20"/>
+                <w:lang w:val="en-US"/>
+              </w:rPr>
+              <w:t xml:space="preserve"> </w:t>
+            </w:r>
+            <w:proofErr w:type="spellStart"/>
+            <w:r>
+              <w:rPr>
+                <w:rFonts w:ascii="Tahoma" w:eastAsia="Tahoma" w:hAnsi="Tahoma" w:cs="Tahoma"/>
+                <w:sz w:val="20"/>
+                <w:szCs w:val="20"/>
+                <w:lang w:val="en-US"/>
+              </w:rPr>
+              <w:t>hủy</w:t>
+            </w:r>
+            <w:proofErr w:type="spellEnd"/>
+            <w:r>
+              <w:rPr>
+                <w:rFonts w:ascii="Tahoma" w:eastAsia="Tahoma" w:hAnsi="Tahoma" w:cs="Tahoma"/>
+                <w:sz w:val="20"/>
+                <w:szCs w:val="20"/>
+                <w:lang w:val="en-US"/>
+              </w:rPr>
+              <w:t xml:space="preserve"> </w:t>
+            </w:r>
+            <w:proofErr w:type="spellStart"/>
+            <w:r>
+              <w:rPr>
+                <w:rFonts w:ascii="Tahoma" w:eastAsia="Tahoma" w:hAnsi="Tahoma" w:cs="Tahoma"/>
+                <w:sz w:val="20"/>
+                <w:szCs w:val="20"/>
+                <w:lang w:val="en-US"/>
+              </w:rPr>
+              <w:t>buổi</w:t>
+            </w:r>
+            <w:proofErr w:type="spellEnd"/>
+            <w:r>
+              <w:rPr>
+                <w:rFonts w:ascii="Tahoma" w:eastAsia="Tahoma" w:hAnsi="Tahoma" w:cs="Tahoma"/>
+                <w:sz w:val="20"/>
+                <w:szCs w:val="20"/>
+                <w:lang w:val="en-US"/>
+              </w:rPr>
+              <w:t xml:space="preserve"> </w:t>
+            </w:r>
+            <w:proofErr w:type="spellStart"/>
+            <w:r>
+              <w:rPr>
+                <w:rFonts w:ascii="Tahoma" w:eastAsia="Tahoma" w:hAnsi="Tahoma" w:cs="Tahoma"/>
+                <w:sz w:val="20"/>
+                <w:szCs w:val="20"/>
+                <w:lang w:val="en-US"/>
+              </w:rPr>
+              <w:t>học</w:t>
+            </w:r>
+            <w:proofErr w:type="spellEnd"/>
+            <w:r>
+              <w:rPr>
+                <w:rFonts w:ascii="Tahoma" w:eastAsia="Tahoma" w:hAnsi="Tahoma" w:cs="Tahoma"/>
+                <w:sz w:val="20"/>
+                <w:szCs w:val="20"/>
+                <w:lang w:val="en-US"/>
+              </w:rPr>
+              <w:t xml:space="preserve"> </w:t>
+            </w:r>
+            <w:proofErr w:type="spellStart"/>
+            <w:r>
+              <w:rPr>
+                <w:rFonts w:ascii="Tahoma" w:eastAsia="Tahoma" w:hAnsi="Tahoma" w:cs="Tahoma"/>
+                <w:sz w:val="20"/>
+                <w:szCs w:val="20"/>
+                <w:lang w:val="en-US"/>
+              </w:rPr>
+              <w:t>trước</w:t>
+            </w:r>
+            <w:proofErr w:type="spellEnd"/>
+            <w:r>
+              <w:rPr>
+                <w:rFonts w:ascii="Tahoma" w:eastAsia="Tahoma" w:hAnsi="Tahoma" w:cs="Tahoma"/>
+                <w:sz w:val="20"/>
+                <w:szCs w:val="20"/>
+                <w:lang w:val="en-US"/>
+              </w:rPr>
+              <w:t xml:space="preserve"> 2 </w:t>
+            </w:r>
+            <w:proofErr w:type="spellStart"/>
+            <w:r>
+              <w:rPr>
+                <w:rFonts w:ascii="Tahoma" w:eastAsia="Tahoma" w:hAnsi="Tahoma" w:cs="Tahoma"/>
+                <w:sz w:val="20"/>
+                <w:szCs w:val="20"/>
+                <w:lang w:val="en-US"/>
+              </w:rPr>
+              <w:t>tiếng</w:t>
+            </w:r>
+            <w:proofErr w:type="spellEnd"/>
           </w:p>
         </w:tc>
       </w:tr>
@@ -4202,6 +7940,7 @@
             </w:r>
             <w:bookmarkEnd w:id="0"/>
             <w:bookmarkEnd w:id="1"/>
+            <w:proofErr w:type="spellStart"/>
             <w:r>
               <w:rPr>
                 <w:rFonts w:ascii="Tahoma" w:eastAsia="Tahoma" w:hAnsi="Tahoma" w:cs="Tahoma"/>
@@ -4211,7 +7950,115 @@
                 <w:szCs w:val="20"/>
                 <w:lang w:val="en-US"/>
               </w:rPr>
-              <w:t>Tham gia lớp học với video call</w:t>
+              <w:t>Tham</w:t>
+            </w:r>
+            <w:proofErr w:type="spellEnd"/>
+            <w:r>
+              <w:rPr>
+                <w:rFonts w:ascii="Tahoma" w:eastAsia="Tahoma" w:hAnsi="Tahoma" w:cs="Tahoma"/>
+                <w:b/>
+                <w:color w:val="3366FF"/>
+                <w:sz w:val="20"/>
+                <w:szCs w:val="20"/>
+                <w:lang w:val="en-US"/>
+              </w:rPr>
+              <w:t xml:space="preserve"> </w:t>
+            </w:r>
+            <w:proofErr w:type="spellStart"/>
+            <w:r>
+              <w:rPr>
+                <w:rFonts w:ascii="Tahoma" w:eastAsia="Tahoma" w:hAnsi="Tahoma" w:cs="Tahoma"/>
+                <w:b/>
+                <w:color w:val="3366FF"/>
+                <w:sz w:val="20"/>
+                <w:szCs w:val="20"/>
+                <w:lang w:val="en-US"/>
+              </w:rPr>
+              <w:t>gia</w:t>
+            </w:r>
+            <w:proofErr w:type="spellEnd"/>
+            <w:r>
+              <w:rPr>
+                <w:rFonts w:ascii="Tahoma" w:eastAsia="Tahoma" w:hAnsi="Tahoma" w:cs="Tahoma"/>
+                <w:b/>
+                <w:color w:val="3366FF"/>
+                <w:sz w:val="20"/>
+                <w:szCs w:val="20"/>
+                <w:lang w:val="en-US"/>
+              </w:rPr>
+              <w:t xml:space="preserve"> </w:t>
+            </w:r>
+            <w:proofErr w:type="spellStart"/>
+            <w:r>
+              <w:rPr>
+                <w:rFonts w:ascii="Tahoma" w:eastAsia="Tahoma" w:hAnsi="Tahoma" w:cs="Tahoma"/>
+                <w:b/>
+                <w:color w:val="3366FF"/>
+                <w:sz w:val="20"/>
+                <w:szCs w:val="20"/>
+                <w:lang w:val="en-US"/>
+              </w:rPr>
+              <w:t>lớp</w:t>
+            </w:r>
+            <w:proofErr w:type="spellEnd"/>
+            <w:r>
+              <w:rPr>
+                <w:rFonts w:ascii="Tahoma" w:eastAsia="Tahoma" w:hAnsi="Tahoma" w:cs="Tahoma"/>
+                <w:b/>
+                <w:color w:val="3366FF"/>
+                <w:sz w:val="20"/>
+                <w:szCs w:val="20"/>
+                <w:lang w:val="en-US"/>
+              </w:rPr>
+              <w:t xml:space="preserve"> </w:t>
+            </w:r>
+            <w:proofErr w:type="spellStart"/>
+            <w:r>
+              <w:rPr>
+                <w:rFonts w:ascii="Tahoma" w:eastAsia="Tahoma" w:hAnsi="Tahoma" w:cs="Tahoma"/>
+                <w:b/>
+                <w:color w:val="3366FF"/>
+                <w:sz w:val="20"/>
+                <w:szCs w:val="20"/>
+                <w:lang w:val="en-US"/>
+              </w:rPr>
+              <w:t>học</w:t>
+            </w:r>
+            <w:proofErr w:type="spellEnd"/>
+            <w:r>
+              <w:rPr>
+                <w:rFonts w:ascii="Tahoma" w:eastAsia="Tahoma" w:hAnsi="Tahoma" w:cs="Tahoma"/>
+                <w:b/>
+                <w:color w:val="3366FF"/>
+                <w:sz w:val="20"/>
+                <w:szCs w:val="20"/>
+                <w:lang w:val="en-US"/>
+              </w:rPr>
+              <w:t xml:space="preserve"> </w:t>
+            </w:r>
+            <w:proofErr w:type="spellStart"/>
+            <w:r>
+              <w:rPr>
+                <w:rFonts w:ascii="Tahoma" w:eastAsia="Tahoma" w:hAnsi="Tahoma" w:cs="Tahoma"/>
+                <w:b/>
+                <w:color w:val="3366FF"/>
+                <w:sz w:val="20"/>
+                <w:szCs w:val="20"/>
+                <w:lang w:val="en-US"/>
+              </w:rPr>
+              <w:t>với</w:t>
+            </w:r>
+            <w:proofErr w:type="spellEnd"/>
+            <w:r>
+              <w:rPr>
+                <w:rFonts w:ascii="Tahoma" w:eastAsia="Tahoma" w:hAnsi="Tahoma" w:cs="Tahoma"/>
+                <w:b/>
+                <w:color w:val="3366FF"/>
+                <w:sz w:val="20"/>
+                <w:szCs w:val="20"/>
+                <w:lang w:val="en-US"/>
+              </w:rPr>
+              <w:t xml:space="preserve"> video call</w:t>
             </w:r>
           </w:p>
         </w:tc>
@@ -4233,16 +8080,62 @@
                 <w:lang w:val="en-US"/>
               </w:rPr>
             </w:pPr>
-            <w:r>
-              <w:rPr>
-                <w:rFonts w:ascii="Tahoma" w:eastAsia="Tahoma" w:hAnsi="Tahoma" w:cs="Tahoma"/>
-                <w:color w:val="FF0000"/>
-                <w:sz w:val="20"/>
-                <w:szCs w:val="20"/>
-                <w:lang w:val="en-US"/>
-              </w:rPr>
-              <w:t>Gọi video call với Jitsi</w:t>
-            </w:r>
+            <w:proofErr w:type="spellStart"/>
+            <w:r>
+              <w:rPr>
+                <w:rFonts w:ascii="Tahoma" w:eastAsia="Tahoma" w:hAnsi="Tahoma" w:cs="Tahoma"/>
+                <w:color w:val="FF0000"/>
+                <w:sz w:val="20"/>
+                <w:szCs w:val="20"/>
+                <w:lang w:val="en-US"/>
+              </w:rPr>
+              <w:t>Gọi</w:t>
+            </w:r>
+            <w:proofErr w:type="spellEnd"/>
+            <w:r>
+              <w:rPr>
+                <w:rFonts w:ascii="Tahoma" w:eastAsia="Tahoma" w:hAnsi="Tahoma" w:cs="Tahoma"/>
+                <w:color w:val="FF0000"/>
+                <w:sz w:val="20"/>
+                <w:szCs w:val="20"/>
+                <w:lang w:val="en-US"/>
+              </w:rPr>
+              <w:t xml:space="preserve"> video call </w:t>
+            </w:r>
+            <w:proofErr w:type="spellStart"/>
+            <w:r>
+              <w:rPr>
+                <w:rFonts w:ascii="Tahoma" w:eastAsia="Tahoma" w:hAnsi="Tahoma" w:cs="Tahoma"/>
+                <w:color w:val="FF0000"/>
+                <w:sz w:val="20"/>
+                <w:szCs w:val="20"/>
+                <w:lang w:val="en-US"/>
+              </w:rPr>
+              <w:t>với</w:t>
+            </w:r>
+            <w:proofErr w:type="spellEnd"/>
+            <w:r>
+              <w:rPr>
+                <w:rFonts w:ascii="Tahoma" w:eastAsia="Tahoma" w:hAnsi="Tahoma" w:cs="Tahoma"/>
+                <w:color w:val="FF0000"/>
+                <w:sz w:val="20"/>
+                <w:szCs w:val="20"/>
+                <w:lang w:val="en-US"/>
+              </w:rPr>
+              <w:t xml:space="preserve"> </w:t>
+            </w:r>
+            <w:proofErr w:type="spellStart"/>
+            <w:r>
+              <w:rPr>
+                <w:rFonts w:ascii="Tahoma" w:eastAsia="Tahoma" w:hAnsi="Tahoma" w:cs="Tahoma"/>
+                <w:color w:val="FF0000"/>
+                <w:sz w:val="20"/>
+                <w:szCs w:val="20"/>
+                <w:lang w:val="en-US"/>
+              </w:rPr>
+              <w:t>Jitsi</w:t>
+            </w:r>
+            <w:proofErr w:type="spellEnd"/>
           </w:p>
         </w:tc>
         <w:tc>
@@ -4342,8 +8235,256 @@
                 <w:szCs w:val="20"/>
                 <w:lang w:val="en-US"/>
               </w:rPr>
-              <w:t>Trong milestone số 1, các bạn chỉ làm Widget trông thay vì thêm Jitsi</w:t>
-            </w:r>
+              <w:t xml:space="preserve">Trong milestone </w:t>
+            </w:r>
+            <w:proofErr w:type="spellStart"/>
+            <w:r>
+              <w:rPr>
+                <w:rFonts w:ascii="Tahoma" w:eastAsia="Tahoma" w:hAnsi="Tahoma" w:cs="Tahoma"/>
+                <w:i/>
+                <w:iCs/>
+                <w:color w:val="7030A0"/>
+                <w:sz w:val="20"/>
+                <w:szCs w:val="20"/>
+                <w:lang w:val="en-US"/>
+              </w:rPr>
+              <w:t>số</w:t>
+            </w:r>
+            <w:proofErr w:type="spellEnd"/>
+            <w:r>
+              <w:rPr>
+                <w:rFonts w:ascii="Tahoma" w:eastAsia="Tahoma" w:hAnsi="Tahoma" w:cs="Tahoma"/>
+                <w:i/>
+                <w:iCs/>
+                <w:color w:val="7030A0"/>
+                <w:sz w:val="20"/>
+                <w:szCs w:val="20"/>
+                <w:lang w:val="en-US"/>
+              </w:rPr>
+              <w:t xml:space="preserve"> 1, </w:t>
+            </w:r>
+            <w:proofErr w:type="spellStart"/>
+            <w:r>
+              <w:rPr>
+                <w:rFonts w:ascii="Tahoma" w:eastAsia="Tahoma" w:hAnsi="Tahoma" w:cs="Tahoma"/>
+                <w:i/>
+                <w:iCs/>
+                <w:color w:val="7030A0"/>
+                <w:sz w:val="20"/>
+                <w:szCs w:val="20"/>
+                <w:lang w:val="en-US"/>
+              </w:rPr>
+              <w:t>các</w:t>
+            </w:r>
+            <w:proofErr w:type="spellEnd"/>
+            <w:r>
+              <w:rPr>
+                <w:rFonts w:ascii="Tahoma" w:eastAsia="Tahoma" w:hAnsi="Tahoma" w:cs="Tahoma"/>
+                <w:i/>
+                <w:iCs/>
+                <w:color w:val="7030A0"/>
+                <w:sz w:val="20"/>
+                <w:szCs w:val="20"/>
+                <w:lang w:val="en-US"/>
+              </w:rPr>
+              <w:t xml:space="preserve"> </w:t>
+            </w:r>
+            <w:proofErr w:type="spellStart"/>
+            <w:r>
+              <w:rPr>
+                <w:rFonts w:ascii="Tahoma" w:eastAsia="Tahoma" w:hAnsi="Tahoma" w:cs="Tahoma"/>
+                <w:i/>
+                <w:iCs/>
+                <w:color w:val="7030A0"/>
+                <w:sz w:val="20"/>
+                <w:szCs w:val="20"/>
+                <w:lang w:val="en-US"/>
+              </w:rPr>
+              <w:t>bạn</w:t>
+            </w:r>
+            <w:proofErr w:type="spellEnd"/>
+            <w:r>
+              <w:rPr>
+                <w:rFonts w:ascii="Tahoma" w:eastAsia="Tahoma" w:hAnsi="Tahoma" w:cs="Tahoma"/>
+                <w:i/>
+                <w:iCs/>
+                <w:color w:val="7030A0"/>
+                <w:sz w:val="20"/>
+                <w:szCs w:val="20"/>
+                <w:lang w:val="en-US"/>
+              </w:rPr>
+              <w:t xml:space="preserve"> </w:t>
+            </w:r>
+            <w:proofErr w:type="spellStart"/>
+            <w:r>
+              <w:rPr>
+                <w:rFonts w:ascii="Tahoma" w:eastAsia="Tahoma" w:hAnsi="Tahoma" w:cs="Tahoma"/>
+                <w:i/>
+                <w:iCs/>
+                <w:color w:val="7030A0"/>
+                <w:sz w:val="20"/>
+                <w:szCs w:val="20"/>
+                <w:lang w:val="en-US"/>
+              </w:rPr>
+              <w:t>chỉ</w:t>
+            </w:r>
+            <w:proofErr w:type="spellEnd"/>
+            <w:r>
+              <w:rPr>
+                <w:rFonts w:ascii="Tahoma" w:eastAsia="Tahoma" w:hAnsi="Tahoma" w:cs="Tahoma"/>
+                <w:i/>
+                <w:iCs/>
+                <w:color w:val="7030A0"/>
+                <w:sz w:val="20"/>
+                <w:szCs w:val="20"/>
+                <w:lang w:val="en-US"/>
+              </w:rPr>
+              <w:t xml:space="preserve"> </w:t>
+            </w:r>
+            <w:proofErr w:type="spellStart"/>
+            <w:r>
+              <w:rPr>
+                <w:rFonts w:ascii="Tahoma" w:eastAsia="Tahoma" w:hAnsi="Tahoma" w:cs="Tahoma"/>
+                <w:i/>
+                <w:iCs/>
+                <w:color w:val="7030A0"/>
+                <w:sz w:val="20"/>
+                <w:szCs w:val="20"/>
+                <w:lang w:val="en-US"/>
+              </w:rPr>
+              <w:t>làm</w:t>
+            </w:r>
+            <w:proofErr w:type="spellEnd"/>
+            <w:r>
+              <w:rPr>
+                <w:rFonts w:ascii="Tahoma" w:eastAsia="Tahoma" w:hAnsi="Tahoma" w:cs="Tahoma"/>
+                <w:i/>
+                <w:iCs/>
+                <w:color w:val="7030A0"/>
+                <w:sz w:val="20"/>
+                <w:szCs w:val="20"/>
+                <w:lang w:val="en-US"/>
+              </w:rPr>
+              <w:t xml:space="preserve"> Widget </w:t>
+            </w:r>
+            <w:proofErr w:type="spellStart"/>
+            <w:r>
+              <w:rPr>
+                <w:rFonts w:ascii="Tahoma" w:eastAsia="Tahoma" w:hAnsi="Tahoma" w:cs="Tahoma"/>
+                <w:i/>
+                <w:iCs/>
+                <w:color w:val="7030A0"/>
+                <w:sz w:val="20"/>
+                <w:szCs w:val="20"/>
+                <w:lang w:val="en-US"/>
+              </w:rPr>
+              <w:t>trông</w:t>
+            </w:r>
+            <w:proofErr w:type="spellEnd"/>
+            <w:r>
+              <w:rPr>
+                <w:rFonts w:ascii="Tahoma" w:eastAsia="Tahoma" w:hAnsi="Tahoma" w:cs="Tahoma"/>
+                <w:i/>
+                <w:iCs/>
+                <w:color w:val="7030A0"/>
+                <w:sz w:val="20"/>
+                <w:szCs w:val="20"/>
+                <w:lang w:val="en-US"/>
+              </w:rPr>
+              <w:t xml:space="preserve"> </w:t>
+            </w:r>
+            <w:proofErr w:type="spellStart"/>
+            <w:r>
+              <w:rPr>
+                <w:rFonts w:ascii="Tahoma" w:eastAsia="Tahoma" w:hAnsi="Tahoma" w:cs="Tahoma"/>
+                <w:i/>
+                <w:iCs/>
+                <w:color w:val="7030A0"/>
+                <w:sz w:val="20"/>
+                <w:szCs w:val="20"/>
+                <w:lang w:val="en-US"/>
+              </w:rPr>
+              <w:t>thay</w:t>
+            </w:r>
+            <w:proofErr w:type="spellEnd"/>
+            <w:r>
+              <w:rPr>
+                <w:rFonts w:ascii="Tahoma" w:eastAsia="Tahoma" w:hAnsi="Tahoma" w:cs="Tahoma"/>
+                <w:i/>
+                <w:iCs/>
+                <w:color w:val="7030A0"/>
+                <w:sz w:val="20"/>
+                <w:szCs w:val="20"/>
+                <w:lang w:val="en-US"/>
+              </w:rPr>
+              <w:t xml:space="preserve"> </w:t>
+            </w:r>
+            <w:proofErr w:type="spellStart"/>
+            <w:r>
+              <w:rPr>
+                <w:rFonts w:ascii="Tahoma" w:eastAsia="Tahoma" w:hAnsi="Tahoma" w:cs="Tahoma"/>
+                <w:i/>
+                <w:iCs/>
+                <w:color w:val="7030A0"/>
+                <w:sz w:val="20"/>
+                <w:szCs w:val="20"/>
+                <w:lang w:val="en-US"/>
+              </w:rPr>
+              <w:t>vì</w:t>
+            </w:r>
+            <w:proofErr w:type="spellEnd"/>
+            <w:r>
+              <w:rPr>
+                <w:rFonts w:ascii="Tahoma" w:eastAsia="Tahoma" w:hAnsi="Tahoma" w:cs="Tahoma"/>
+                <w:i/>
+                <w:iCs/>
+                <w:color w:val="7030A0"/>
+                <w:sz w:val="20"/>
+                <w:szCs w:val="20"/>
+                <w:lang w:val="en-US"/>
+              </w:rPr>
+              <w:t xml:space="preserve"> </w:t>
+            </w:r>
+            <w:proofErr w:type="spellStart"/>
+            <w:r>
+              <w:rPr>
+                <w:rFonts w:ascii="Tahoma" w:eastAsia="Tahoma" w:hAnsi="Tahoma" w:cs="Tahoma"/>
+                <w:i/>
+                <w:iCs/>
+                <w:color w:val="7030A0"/>
+                <w:sz w:val="20"/>
+                <w:szCs w:val="20"/>
+                <w:lang w:val="en-US"/>
+              </w:rPr>
+              <w:t>thêm</w:t>
+            </w:r>
+            <w:proofErr w:type="spellEnd"/>
+            <w:r>
+              <w:rPr>
+                <w:rFonts w:ascii="Tahoma" w:eastAsia="Tahoma" w:hAnsi="Tahoma" w:cs="Tahoma"/>
+                <w:i/>
+                <w:iCs/>
+                <w:color w:val="7030A0"/>
+                <w:sz w:val="20"/>
+                <w:szCs w:val="20"/>
+                <w:lang w:val="en-US"/>
+              </w:rPr>
+              <w:t xml:space="preserve"> </w:t>
+            </w:r>
+            <w:proofErr w:type="spellStart"/>
+            <w:r>
+              <w:rPr>
+                <w:rFonts w:ascii="Tahoma" w:eastAsia="Tahoma" w:hAnsi="Tahoma" w:cs="Tahoma"/>
+                <w:i/>
+                <w:iCs/>
+                <w:color w:val="7030A0"/>
+                <w:sz w:val="20"/>
+                <w:szCs w:val="20"/>
+                <w:lang w:val="en-US"/>
+              </w:rPr>
+              <w:t>Jitsi</w:t>
+            </w:r>
+            <w:proofErr w:type="spellEnd"/>
           </w:p>
         </w:tc>
       </w:tr>
@@ -4364,16 +8505,238 @@
                 <w:lang w:val="en-US"/>
               </w:rPr>
             </w:pPr>
-            <w:r>
-              <w:rPr>
-                <w:rFonts w:ascii="Tahoma" w:eastAsia="Tahoma" w:hAnsi="Tahoma" w:cs="Tahoma"/>
-                <w:color w:val="FF0000"/>
-                <w:sz w:val="20"/>
-                <w:szCs w:val="20"/>
-                <w:lang w:val="en-US"/>
-              </w:rPr>
-              <w:t>Hiển thị thời gian chờ trước khi lớp học bắt đầu</w:t>
-            </w:r>
+            <w:proofErr w:type="spellStart"/>
+            <w:r>
+              <w:rPr>
+                <w:rFonts w:ascii="Tahoma" w:eastAsia="Tahoma" w:hAnsi="Tahoma" w:cs="Tahoma"/>
+                <w:color w:val="FF0000"/>
+                <w:sz w:val="20"/>
+                <w:szCs w:val="20"/>
+                <w:lang w:val="en-US"/>
+              </w:rPr>
+              <w:t>Hiển</w:t>
+            </w:r>
+            <w:proofErr w:type="spellEnd"/>
+            <w:r>
+              <w:rPr>
+                <w:rFonts w:ascii="Tahoma" w:eastAsia="Tahoma" w:hAnsi="Tahoma" w:cs="Tahoma"/>
+                <w:color w:val="FF0000"/>
+                <w:sz w:val="20"/>
+                <w:szCs w:val="20"/>
+                <w:lang w:val="en-US"/>
+              </w:rPr>
+              <w:t xml:space="preserve"> </w:t>
+            </w:r>
+            <w:proofErr w:type="spellStart"/>
+            <w:r>
+              <w:rPr>
+                <w:rFonts w:ascii="Tahoma" w:eastAsia="Tahoma" w:hAnsi="Tahoma" w:cs="Tahoma"/>
+                <w:color w:val="FF0000"/>
+                <w:sz w:val="20"/>
+                <w:szCs w:val="20"/>
+                <w:lang w:val="en-US"/>
+              </w:rPr>
+              <w:t>thị</w:t>
+            </w:r>
+            <w:proofErr w:type="spellEnd"/>
+            <w:r>
+              <w:rPr>
+                <w:rFonts w:ascii="Tahoma" w:eastAsia="Tahoma" w:hAnsi="Tahoma" w:cs="Tahoma"/>
+                <w:color w:val="FF0000"/>
+                <w:sz w:val="20"/>
+                <w:szCs w:val="20"/>
+                <w:lang w:val="en-US"/>
+              </w:rPr>
+              <w:t xml:space="preserve"> </w:t>
+            </w:r>
+            <w:proofErr w:type="spellStart"/>
+            <w:r>
+              <w:rPr>
+                <w:rFonts w:ascii="Tahoma" w:eastAsia="Tahoma" w:hAnsi="Tahoma" w:cs="Tahoma"/>
+                <w:color w:val="FF0000"/>
+                <w:sz w:val="20"/>
+                <w:szCs w:val="20"/>
+                <w:lang w:val="en-US"/>
+              </w:rPr>
+              <w:t>thời</w:t>
+            </w:r>
+            <w:proofErr w:type="spellEnd"/>
+            <w:r>
+              <w:rPr>
+                <w:rFonts w:ascii="Tahoma" w:eastAsia="Tahoma" w:hAnsi="Tahoma" w:cs="Tahoma"/>
+                <w:color w:val="FF0000"/>
+                <w:sz w:val="20"/>
+                <w:szCs w:val="20"/>
+                <w:lang w:val="en-US"/>
+              </w:rPr>
+              <w:t xml:space="preserve"> </w:t>
+            </w:r>
+            <w:proofErr w:type="spellStart"/>
+            <w:r>
+              <w:rPr>
+                <w:rFonts w:ascii="Tahoma" w:eastAsia="Tahoma" w:hAnsi="Tahoma" w:cs="Tahoma"/>
+                <w:color w:val="FF0000"/>
+                <w:sz w:val="20"/>
+                <w:szCs w:val="20"/>
+                <w:lang w:val="en-US"/>
+              </w:rPr>
+              <w:t>gian</w:t>
+            </w:r>
+            <w:proofErr w:type="spellEnd"/>
+            <w:r>
+              <w:rPr>
+                <w:rFonts w:ascii="Tahoma" w:eastAsia="Tahoma" w:hAnsi="Tahoma" w:cs="Tahoma"/>
+                <w:color w:val="FF0000"/>
+                <w:sz w:val="20"/>
+                <w:szCs w:val="20"/>
+                <w:lang w:val="en-US"/>
+              </w:rPr>
+              <w:t xml:space="preserve"> </w:t>
+            </w:r>
+            <w:proofErr w:type="spellStart"/>
+            <w:r>
+              <w:rPr>
+                <w:rFonts w:ascii="Tahoma" w:eastAsia="Tahoma" w:hAnsi="Tahoma" w:cs="Tahoma"/>
+                <w:color w:val="FF0000"/>
+                <w:sz w:val="20"/>
+                <w:szCs w:val="20"/>
+                <w:lang w:val="en-US"/>
+              </w:rPr>
+              <w:t>chờ</w:t>
+            </w:r>
+            <w:proofErr w:type="spellEnd"/>
+            <w:r>
+              <w:rPr>
+                <w:rFonts w:ascii="Tahoma" w:eastAsia="Tahoma" w:hAnsi="Tahoma" w:cs="Tahoma"/>
+                <w:color w:val="FF0000"/>
+                <w:sz w:val="20"/>
+                <w:szCs w:val="20"/>
+                <w:lang w:val="en-US"/>
+              </w:rPr>
+              <w:t xml:space="preserve"> </w:t>
+            </w:r>
+            <w:proofErr w:type="spellStart"/>
+            <w:r>
+              <w:rPr>
+                <w:rFonts w:ascii="Tahoma" w:eastAsia="Tahoma" w:hAnsi="Tahoma" w:cs="Tahoma"/>
+                <w:color w:val="FF0000"/>
+                <w:sz w:val="20"/>
+                <w:szCs w:val="20"/>
+                <w:lang w:val="en-US"/>
+              </w:rPr>
+              <w:t>trước</w:t>
+            </w:r>
+            <w:proofErr w:type="spellEnd"/>
+            <w:r>
+              <w:rPr>
+                <w:rFonts w:ascii="Tahoma" w:eastAsia="Tahoma" w:hAnsi="Tahoma" w:cs="Tahoma"/>
+                <w:color w:val="FF0000"/>
+                <w:sz w:val="20"/>
+                <w:szCs w:val="20"/>
+                <w:lang w:val="en-US"/>
+              </w:rPr>
+              <w:t xml:space="preserve"> </w:t>
+            </w:r>
+            <w:proofErr w:type="spellStart"/>
+            <w:r>
+              <w:rPr>
+                <w:rFonts w:ascii="Tahoma" w:eastAsia="Tahoma" w:hAnsi="Tahoma" w:cs="Tahoma"/>
+                <w:color w:val="FF0000"/>
+                <w:sz w:val="20"/>
+                <w:szCs w:val="20"/>
+                <w:lang w:val="en-US"/>
+              </w:rPr>
+              <w:t>khi</w:t>
+            </w:r>
+            <w:proofErr w:type="spellEnd"/>
+            <w:r>
+              <w:rPr>
+                <w:rFonts w:ascii="Tahoma" w:eastAsia="Tahoma" w:hAnsi="Tahoma" w:cs="Tahoma"/>
+                <w:color w:val="FF0000"/>
+                <w:sz w:val="20"/>
+                <w:szCs w:val="20"/>
+                <w:lang w:val="en-US"/>
+              </w:rPr>
+              <w:t xml:space="preserve"> </w:t>
+            </w:r>
+            <w:proofErr w:type="spellStart"/>
+            <w:r>
+              <w:rPr>
+                <w:rFonts w:ascii="Tahoma" w:eastAsia="Tahoma" w:hAnsi="Tahoma" w:cs="Tahoma"/>
+                <w:color w:val="FF0000"/>
+                <w:sz w:val="20"/>
+                <w:szCs w:val="20"/>
+                <w:lang w:val="en-US"/>
+              </w:rPr>
+              <w:t>lớp</w:t>
+            </w:r>
+            <w:proofErr w:type="spellEnd"/>
+            <w:r>
+              <w:rPr>
+                <w:rFonts w:ascii="Tahoma" w:eastAsia="Tahoma" w:hAnsi="Tahoma" w:cs="Tahoma"/>
+                <w:color w:val="FF0000"/>
+                <w:sz w:val="20"/>
+                <w:szCs w:val="20"/>
+                <w:lang w:val="en-US"/>
+              </w:rPr>
+              <w:t xml:space="preserve"> </w:t>
+            </w:r>
+            <w:proofErr w:type="spellStart"/>
+            <w:r>
+              <w:rPr>
+                <w:rFonts w:ascii="Tahoma" w:eastAsia="Tahoma" w:hAnsi="Tahoma" w:cs="Tahoma"/>
+                <w:color w:val="FF0000"/>
+                <w:sz w:val="20"/>
+                <w:szCs w:val="20"/>
+                <w:lang w:val="en-US"/>
+              </w:rPr>
+              <w:t>học</w:t>
+            </w:r>
+            <w:proofErr w:type="spellEnd"/>
+            <w:r>
+              <w:rPr>
+                <w:rFonts w:ascii="Tahoma" w:eastAsia="Tahoma" w:hAnsi="Tahoma" w:cs="Tahoma"/>
+                <w:color w:val="FF0000"/>
+                <w:sz w:val="20"/>
+                <w:szCs w:val="20"/>
+                <w:lang w:val="en-US"/>
+              </w:rPr>
+              <w:t xml:space="preserve"> </w:t>
+            </w:r>
+            <w:proofErr w:type="spellStart"/>
+            <w:r>
+              <w:rPr>
+                <w:rFonts w:ascii="Tahoma" w:eastAsia="Tahoma" w:hAnsi="Tahoma" w:cs="Tahoma"/>
+                <w:color w:val="FF0000"/>
+                <w:sz w:val="20"/>
+                <w:szCs w:val="20"/>
+                <w:lang w:val="en-US"/>
+              </w:rPr>
+              <w:t>bắt</w:t>
+            </w:r>
+            <w:proofErr w:type="spellEnd"/>
+            <w:r>
+              <w:rPr>
+                <w:rFonts w:ascii="Tahoma" w:eastAsia="Tahoma" w:hAnsi="Tahoma" w:cs="Tahoma"/>
+                <w:color w:val="FF0000"/>
+                <w:sz w:val="20"/>
+                <w:szCs w:val="20"/>
+                <w:lang w:val="en-US"/>
+              </w:rPr>
+              <w:t xml:space="preserve"> </w:t>
+            </w:r>
+            <w:proofErr w:type="spellStart"/>
+            <w:r>
+              <w:rPr>
+                <w:rFonts w:ascii="Tahoma" w:eastAsia="Tahoma" w:hAnsi="Tahoma" w:cs="Tahoma"/>
+                <w:color w:val="FF0000"/>
+                <w:sz w:val="20"/>
+                <w:szCs w:val="20"/>
+                <w:lang w:val="en-US"/>
+              </w:rPr>
+              <w:t>đầu</w:t>
+            </w:r>
+            <w:proofErr w:type="spellEnd"/>
           </w:p>
         </w:tc>
         <w:tc>
@@ -4470,15 +8833,117 @@
                 <w:lang w:val="en-US"/>
               </w:rPr>
             </w:pPr>
-            <w:r>
-              <w:rPr>
-                <w:rFonts w:ascii="Tahoma" w:eastAsia="Tahoma" w:hAnsi="Tahoma" w:cs="Tahoma"/>
-                <w:sz w:val="20"/>
-                <w:szCs w:val="20"/>
-                <w:lang w:val="en-US"/>
-              </w:rPr>
-              <w:t>Đếm thời gian của buổi học</w:t>
-            </w:r>
+            <w:proofErr w:type="spellStart"/>
+            <w:r>
+              <w:rPr>
+                <w:rFonts w:ascii="Tahoma" w:eastAsia="Tahoma" w:hAnsi="Tahoma" w:cs="Tahoma"/>
+                <w:sz w:val="20"/>
+                <w:szCs w:val="20"/>
+                <w:lang w:val="en-US"/>
+              </w:rPr>
+              <w:t>Đếm</w:t>
+            </w:r>
+            <w:proofErr w:type="spellEnd"/>
+            <w:r>
+              <w:rPr>
+                <w:rFonts w:ascii="Tahoma" w:eastAsia="Tahoma" w:hAnsi="Tahoma" w:cs="Tahoma"/>
+                <w:sz w:val="20"/>
+                <w:szCs w:val="20"/>
+                <w:lang w:val="en-US"/>
+              </w:rPr>
+              <w:t xml:space="preserve"> </w:t>
+            </w:r>
+            <w:proofErr w:type="spellStart"/>
+            <w:r>
+              <w:rPr>
+                <w:rFonts w:ascii="Tahoma" w:eastAsia="Tahoma" w:hAnsi="Tahoma" w:cs="Tahoma"/>
+                <w:sz w:val="20"/>
+                <w:szCs w:val="20"/>
+                <w:lang w:val="en-US"/>
+              </w:rPr>
+              <w:t>thời</w:t>
+            </w:r>
+            <w:proofErr w:type="spellEnd"/>
+            <w:r>
+              <w:rPr>
+                <w:rFonts w:ascii="Tahoma" w:eastAsia="Tahoma" w:hAnsi="Tahoma" w:cs="Tahoma"/>
+                <w:sz w:val="20"/>
+                <w:szCs w:val="20"/>
+                <w:lang w:val="en-US"/>
+              </w:rPr>
+              <w:t xml:space="preserve"> </w:t>
+            </w:r>
+            <w:proofErr w:type="spellStart"/>
+            <w:r>
+              <w:rPr>
+                <w:rFonts w:ascii="Tahoma" w:eastAsia="Tahoma" w:hAnsi="Tahoma" w:cs="Tahoma"/>
+                <w:sz w:val="20"/>
+                <w:szCs w:val="20"/>
+                <w:lang w:val="en-US"/>
+              </w:rPr>
+              <w:t>gian</w:t>
+            </w:r>
+            <w:proofErr w:type="spellEnd"/>
+            <w:r>
+              <w:rPr>
+                <w:rFonts w:ascii="Tahoma" w:eastAsia="Tahoma" w:hAnsi="Tahoma" w:cs="Tahoma"/>
+                <w:sz w:val="20"/>
+                <w:szCs w:val="20"/>
+                <w:lang w:val="en-US"/>
+              </w:rPr>
+              <w:t xml:space="preserve"> </w:t>
+            </w:r>
+            <w:proofErr w:type="spellStart"/>
+            <w:r>
+              <w:rPr>
+                <w:rFonts w:ascii="Tahoma" w:eastAsia="Tahoma" w:hAnsi="Tahoma" w:cs="Tahoma"/>
+                <w:sz w:val="20"/>
+                <w:szCs w:val="20"/>
+                <w:lang w:val="en-US"/>
+              </w:rPr>
+              <w:t>của</w:t>
+            </w:r>
+            <w:proofErr w:type="spellEnd"/>
+            <w:r>
+              <w:rPr>
+                <w:rFonts w:ascii="Tahoma" w:eastAsia="Tahoma" w:hAnsi="Tahoma" w:cs="Tahoma"/>
+                <w:sz w:val="20"/>
+                <w:szCs w:val="20"/>
+                <w:lang w:val="en-US"/>
+              </w:rPr>
+              <w:t xml:space="preserve"> </w:t>
+            </w:r>
+            <w:proofErr w:type="spellStart"/>
+            <w:r>
+              <w:rPr>
+                <w:rFonts w:ascii="Tahoma" w:eastAsia="Tahoma" w:hAnsi="Tahoma" w:cs="Tahoma"/>
+                <w:sz w:val="20"/>
+                <w:szCs w:val="20"/>
+                <w:lang w:val="en-US"/>
+              </w:rPr>
+              <w:t>buổi</w:t>
+            </w:r>
+            <w:proofErr w:type="spellEnd"/>
+            <w:r>
+              <w:rPr>
+                <w:rFonts w:ascii="Tahoma" w:eastAsia="Tahoma" w:hAnsi="Tahoma" w:cs="Tahoma"/>
+                <w:sz w:val="20"/>
+                <w:szCs w:val="20"/>
+                <w:lang w:val="en-US"/>
+              </w:rPr>
+              <w:t xml:space="preserve"> </w:t>
+            </w:r>
+            <w:proofErr w:type="spellStart"/>
+            <w:r>
+              <w:rPr>
+                <w:rFonts w:ascii="Tahoma" w:eastAsia="Tahoma" w:hAnsi="Tahoma" w:cs="Tahoma"/>
+                <w:sz w:val="20"/>
+                <w:szCs w:val="20"/>
+                <w:lang w:val="en-US"/>
+              </w:rPr>
+              <w:t>học</w:t>
+            </w:r>
+            <w:proofErr w:type="spellEnd"/>
           </w:p>
         </w:tc>
         <w:tc>
@@ -4577,8 +9042,39 @@
                 <w:szCs w:val="20"/>
                 <w:lang w:val="en-US"/>
               </w:rPr>
-              <w:t>Logo ứng dụng</w:t>
-            </w:r>
+              <w:t xml:space="preserve">Logo </w:t>
+            </w:r>
+            <w:proofErr w:type="spellStart"/>
+            <w:r>
+              <w:rPr>
+                <w:rFonts w:ascii="Tahoma" w:eastAsia="Tahoma" w:hAnsi="Tahoma" w:cs="Tahoma"/>
+                <w:sz w:val="20"/>
+                <w:szCs w:val="20"/>
+                <w:lang w:val="en-US"/>
+              </w:rPr>
+              <w:t>ứng</w:t>
+            </w:r>
+            <w:proofErr w:type="spellEnd"/>
+            <w:r>
+              <w:rPr>
+                <w:rFonts w:ascii="Tahoma" w:eastAsia="Tahoma" w:hAnsi="Tahoma" w:cs="Tahoma"/>
+                <w:sz w:val="20"/>
+                <w:szCs w:val="20"/>
+                <w:lang w:val="en-US"/>
+              </w:rPr>
+              <w:t xml:space="preserve"> </w:t>
+            </w:r>
+            <w:proofErr w:type="spellStart"/>
+            <w:r>
+              <w:rPr>
+                <w:rFonts w:ascii="Tahoma" w:eastAsia="Tahoma" w:hAnsi="Tahoma" w:cs="Tahoma"/>
+                <w:sz w:val="20"/>
+                <w:szCs w:val="20"/>
+                <w:lang w:val="en-US"/>
+              </w:rPr>
+              <w:t>dụng</w:t>
+            </w:r>
+            <w:proofErr w:type="spellEnd"/>
           </w:p>
         </w:tc>
         <w:tc>
@@ -4707,6 +9203,7 @@
               </w:rPr>
               <w:t xml:space="preserve">. </w:t>
             </w:r>
+            <w:proofErr w:type="spellStart"/>
             <w:r>
               <w:rPr>
                 <w:rFonts w:ascii="Tahoma" w:eastAsia="Tahoma" w:hAnsi="Tahoma" w:cs="Tahoma"/>
@@ -4716,8 +9213,57 @@
                 <w:szCs w:val="20"/>
                 <w:lang w:val="en-US"/>
               </w:rPr>
-              <w:t>Xem giáo trình</w:t>
-            </w:r>
+              <w:t>Xem</w:t>
+            </w:r>
+            <w:proofErr w:type="spellEnd"/>
+            <w:r>
+              <w:rPr>
+                <w:rFonts w:ascii="Tahoma" w:eastAsia="Tahoma" w:hAnsi="Tahoma" w:cs="Tahoma"/>
+                <w:b/>
+                <w:color w:val="3366FF"/>
+                <w:sz w:val="20"/>
+                <w:szCs w:val="20"/>
+                <w:lang w:val="en-US"/>
+              </w:rPr>
+              <w:t xml:space="preserve"> </w:t>
+            </w:r>
+            <w:proofErr w:type="spellStart"/>
+            <w:r>
+              <w:rPr>
+                <w:rFonts w:ascii="Tahoma" w:eastAsia="Tahoma" w:hAnsi="Tahoma" w:cs="Tahoma"/>
+                <w:b/>
+                <w:color w:val="3366FF"/>
+                <w:sz w:val="20"/>
+                <w:szCs w:val="20"/>
+                <w:lang w:val="en-US"/>
+              </w:rPr>
+              <w:t>giáo</w:t>
+            </w:r>
+            <w:proofErr w:type="spellEnd"/>
+            <w:r>
+              <w:rPr>
+                <w:rFonts w:ascii="Tahoma" w:eastAsia="Tahoma" w:hAnsi="Tahoma" w:cs="Tahoma"/>
+                <w:b/>
+                <w:color w:val="3366FF"/>
+                <w:sz w:val="20"/>
+                <w:szCs w:val="20"/>
+                <w:lang w:val="en-US"/>
+              </w:rPr>
+              <w:t xml:space="preserve"> </w:t>
+            </w:r>
+            <w:proofErr w:type="spellStart"/>
+            <w:r>
+              <w:rPr>
+                <w:rFonts w:ascii="Tahoma" w:eastAsia="Tahoma" w:hAnsi="Tahoma" w:cs="Tahoma"/>
+                <w:b/>
+                <w:color w:val="3366FF"/>
+                <w:sz w:val="20"/>
+                <w:szCs w:val="20"/>
+                <w:lang w:val="en-US"/>
+              </w:rPr>
+              <w:t>trình</w:t>
+            </w:r>
+            <w:proofErr w:type="spellEnd"/>
           </w:p>
         </w:tc>
       </w:tr>
@@ -4738,26 +9284,106 @@
                 <w:lang w:val="en-US"/>
               </w:rPr>
             </w:pPr>
-            <w:r>
-              <w:rPr>
-                <w:rFonts w:ascii="Tahoma" w:eastAsia="Tahoma" w:hAnsi="Tahoma" w:cs="Tahoma"/>
-                <w:color w:val="FF0000"/>
-                <w:sz w:val="20"/>
-                <w:szCs w:val="20"/>
-                <w:lang w:val="en-US"/>
-              </w:rPr>
-              <w:t xml:space="preserve">Xem danh sách </w:t>
-            </w:r>
-            <w:r>
-              <w:rPr>
-                <w:rFonts w:ascii="Tahoma" w:eastAsia="Tahoma" w:hAnsi="Tahoma" w:cs="Tahoma"/>
-                <w:color w:val="FF0000"/>
-                <w:sz w:val="20"/>
-                <w:szCs w:val="20"/>
-                <w:lang w:val="en-US"/>
-              </w:rPr>
-              <w:t>giáo trình</w:t>
-            </w:r>
+            <w:proofErr w:type="spellStart"/>
+            <w:r>
+              <w:rPr>
+                <w:rFonts w:ascii="Tahoma" w:eastAsia="Tahoma" w:hAnsi="Tahoma" w:cs="Tahoma"/>
+                <w:color w:val="FF0000"/>
+                <w:sz w:val="20"/>
+                <w:szCs w:val="20"/>
+                <w:lang w:val="en-US"/>
+              </w:rPr>
+              <w:t>Xem</w:t>
+            </w:r>
+            <w:proofErr w:type="spellEnd"/>
+            <w:r>
+              <w:rPr>
+                <w:rFonts w:ascii="Tahoma" w:eastAsia="Tahoma" w:hAnsi="Tahoma" w:cs="Tahoma"/>
+                <w:color w:val="FF0000"/>
+                <w:sz w:val="20"/>
+                <w:szCs w:val="20"/>
+                <w:lang w:val="en-US"/>
+              </w:rPr>
+              <w:t xml:space="preserve"> </w:t>
+            </w:r>
+            <w:proofErr w:type="spellStart"/>
+            <w:r>
+              <w:rPr>
+                <w:rFonts w:ascii="Tahoma" w:eastAsia="Tahoma" w:hAnsi="Tahoma" w:cs="Tahoma"/>
+                <w:color w:val="FF0000"/>
+                <w:sz w:val="20"/>
+                <w:szCs w:val="20"/>
+                <w:lang w:val="en-US"/>
+              </w:rPr>
+              <w:t>danh</w:t>
+            </w:r>
+            <w:proofErr w:type="spellEnd"/>
+            <w:r>
+              <w:rPr>
+                <w:rFonts w:ascii="Tahoma" w:eastAsia="Tahoma" w:hAnsi="Tahoma" w:cs="Tahoma"/>
+                <w:color w:val="FF0000"/>
+                <w:sz w:val="20"/>
+                <w:szCs w:val="20"/>
+                <w:lang w:val="en-US"/>
+              </w:rPr>
+              <w:t xml:space="preserve"> </w:t>
+            </w:r>
+            <w:proofErr w:type="spellStart"/>
+            <w:r>
+              <w:rPr>
+                <w:rFonts w:ascii="Tahoma" w:eastAsia="Tahoma" w:hAnsi="Tahoma" w:cs="Tahoma"/>
+                <w:color w:val="FF0000"/>
+                <w:sz w:val="20"/>
+                <w:szCs w:val="20"/>
+                <w:lang w:val="en-US"/>
+              </w:rPr>
+              <w:t>sách</w:t>
+            </w:r>
+            <w:proofErr w:type="spellEnd"/>
+            <w:r>
+              <w:rPr>
+                <w:rFonts w:ascii="Tahoma" w:eastAsia="Tahoma" w:hAnsi="Tahoma" w:cs="Tahoma"/>
+                <w:color w:val="FF0000"/>
+                <w:sz w:val="20"/>
+                <w:szCs w:val="20"/>
+                <w:lang w:val="en-US"/>
+              </w:rPr>
+              <w:t xml:space="preserve"> </w:t>
+            </w:r>
+            <w:proofErr w:type="spellStart"/>
+            <w:r>
+              <w:rPr>
+                <w:rFonts w:ascii="Tahoma" w:eastAsia="Tahoma" w:hAnsi="Tahoma" w:cs="Tahoma"/>
+                <w:color w:val="FF0000"/>
+                <w:sz w:val="20"/>
+                <w:szCs w:val="20"/>
+                <w:lang w:val="en-US"/>
+              </w:rPr>
+              <w:t>giáo</w:t>
+            </w:r>
+            <w:proofErr w:type="spellEnd"/>
+            <w:r>
+              <w:rPr>
+                <w:rFonts w:ascii="Tahoma" w:eastAsia="Tahoma" w:hAnsi="Tahoma" w:cs="Tahoma"/>
+                <w:color w:val="FF0000"/>
+                <w:sz w:val="20"/>
+                <w:szCs w:val="20"/>
+                <w:lang w:val="en-US"/>
+              </w:rPr>
+              <w:t xml:space="preserve"> </w:t>
+            </w:r>
+            <w:proofErr w:type="spellStart"/>
+            <w:r>
+              <w:rPr>
+                <w:rFonts w:ascii="Tahoma" w:eastAsia="Tahoma" w:hAnsi="Tahoma" w:cs="Tahoma"/>
+                <w:color w:val="FF0000"/>
+                <w:sz w:val="20"/>
+                <w:szCs w:val="20"/>
+                <w:lang w:val="en-US"/>
+              </w:rPr>
+              <w:t>trình</w:t>
+            </w:r>
+            <w:proofErr w:type="spellEnd"/>
           </w:p>
         </w:tc>
         <w:tc>
@@ -4854,15 +9480,77 @@
                 <w:lang w:val="en-US"/>
               </w:rPr>
             </w:pPr>
-            <w:r>
-              <w:rPr>
-                <w:rFonts w:ascii="Tahoma" w:eastAsia="Tahoma" w:hAnsi="Tahoma" w:cs="Tahoma"/>
-                <w:sz w:val="20"/>
-                <w:szCs w:val="20"/>
-                <w:lang w:val="en-US"/>
-              </w:rPr>
-              <w:t>Tìm kiếm giáo trình</w:t>
-            </w:r>
+            <w:proofErr w:type="spellStart"/>
+            <w:r>
+              <w:rPr>
+                <w:rFonts w:ascii="Tahoma" w:eastAsia="Tahoma" w:hAnsi="Tahoma" w:cs="Tahoma"/>
+                <w:sz w:val="20"/>
+                <w:szCs w:val="20"/>
+                <w:lang w:val="en-US"/>
+              </w:rPr>
+              <w:t>Tìm</w:t>
+            </w:r>
+            <w:proofErr w:type="spellEnd"/>
+            <w:r>
+              <w:rPr>
+                <w:rFonts w:ascii="Tahoma" w:eastAsia="Tahoma" w:hAnsi="Tahoma" w:cs="Tahoma"/>
+                <w:sz w:val="20"/>
+                <w:szCs w:val="20"/>
+                <w:lang w:val="en-US"/>
+              </w:rPr>
+              <w:t xml:space="preserve"> </w:t>
+            </w:r>
+            <w:proofErr w:type="spellStart"/>
+            <w:r>
+              <w:rPr>
+                <w:rFonts w:ascii="Tahoma" w:eastAsia="Tahoma" w:hAnsi="Tahoma" w:cs="Tahoma"/>
+                <w:sz w:val="20"/>
+                <w:szCs w:val="20"/>
+                <w:lang w:val="en-US"/>
+              </w:rPr>
+              <w:t>kiếm</w:t>
+            </w:r>
+            <w:proofErr w:type="spellEnd"/>
+            <w:r>
+              <w:rPr>
+                <w:rFonts w:ascii="Tahoma" w:eastAsia="Tahoma" w:hAnsi="Tahoma" w:cs="Tahoma"/>
+                <w:sz w:val="20"/>
+                <w:szCs w:val="20"/>
+                <w:lang w:val="en-US"/>
+              </w:rPr>
+              <w:t xml:space="preserve"> </w:t>
+            </w:r>
+            <w:proofErr w:type="spellStart"/>
+            <w:r>
+              <w:rPr>
+                <w:rFonts w:ascii="Tahoma" w:eastAsia="Tahoma" w:hAnsi="Tahoma" w:cs="Tahoma"/>
+                <w:sz w:val="20"/>
+                <w:szCs w:val="20"/>
+                <w:lang w:val="en-US"/>
+              </w:rPr>
+              <w:t>giáo</w:t>
+            </w:r>
+            <w:proofErr w:type="spellEnd"/>
+            <w:r>
+              <w:rPr>
+                <w:rFonts w:ascii="Tahoma" w:eastAsia="Tahoma" w:hAnsi="Tahoma" w:cs="Tahoma"/>
+                <w:sz w:val="20"/>
+                <w:szCs w:val="20"/>
+                <w:lang w:val="en-US"/>
+              </w:rPr>
+              <w:t xml:space="preserve"> </w:t>
+            </w:r>
+            <w:proofErr w:type="spellStart"/>
+            <w:r>
+              <w:rPr>
+                <w:rFonts w:ascii="Tahoma" w:eastAsia="Tahoma" w:hAnsi="Tahoma" w:cs="Tahoma"/>
+                <w:sz w:val="20"/>
+                <w:szCs w:val="20"/>
+                <w:lang w:val="en-US"/>
+              </w:rPr>
+              <w:t>trình</w:t>
+            </w:r>
+            <w:proofErr w:type="spellEnd"/>
           </w:p>
         </w:tc>
         <w:tc>
@@ -4954,15 +9642,97 @@
                 <w:lang w:val="en-US"/>
               </w:rPr>
             </w:pPr>
-            <w:r>
-              <w:rPr>
-                <w:rFonts w:ascii="Tahoma" w:eastAsia="Tahoma" w:hAnsi="Tahoma" w:cs="Tahoma"/>
-                <w:sz w:val="20"/>
-                <w:szCs w:val="20"/>
-                <w:lang w:val="en-US"/>
-              </w:rPr>
-              <w:t>Phân trang giáo trình học</w:t>
-            </w:r>
+            <w:proofErr w:type="spellStart"/>
+            <w:r>
+              <w:rPr>
+                <w:rFonts w:ascii="Tahoma" w:eastAsia="Tahoma" w:hAnsi="Tahoma" w:cs="Tahoma"/>
+                <w:sz w:val="20"/>
+                <w:szCs w:val="20"/>
+                <w:lang w:val="en-US"/>
+              </w:rPr>
+              <w:t>Phân</w:t>
+            </w:r>
+            <w:proofErr w:type="spellEnd"/>
+            <w:r>
+              <w:rPr>
+                <w:rFonts w:ascii="Tahoma" w:eastAsia="Tahoma" w:hAnsi="Tahoma" w:cs="Tahoma"/>
+                <w:sz w:val="20"/>
+                <w:szCs w:val="20"/>
+                <w:lang w:val="en-US"/>
+              </w:rPr>
+              <w:t xml:space="preserve"> </w:t>
+            </w:r>
+            <w:proofErr w:type="spellStart"/>
+            <w:r>
+              <w:rPr>
+                <w:rFonts w:ascii="Tahoma" w:eastAsia="Tahoma" w:hAnsi="Tahoma" w:cs="Tahoma"/>
+                <w:sz w:val="20"/>
+                <w:szCs w:val="20"/>
+                <w:lang w:val="en-US"/>
+              </w:rPr>
+              <w:t>trang</w:t>
+            </w:r>
+            <w:proofErr w:type="spellEnd"/>
+            <w:r>
+              <w:rPr>
+                <w:rFonts w:ascii="Tahoma" w:eastAsia="Tahoma" w:hAnsi="Tahoma" w:cs="Tahoma"/>
+                <w:sz w:val="20"/>
+                <w:szCs w:val="20"/>
+                <w:lang w:val="en-US"/>
+              </w:rPr>
+              <w:t xml:space="preserve"> </w:t>
+            </w:r>
+            <w:proofErr w:type="spellStart"/>
+            <w:r>
+              <w:rPr>
+                <w:rFonts w:ascii="Tahoma" w:eastAsia="Tahoma" w:hAnsi="Tahoma" w:cs="Tahoma"/>
+                <w:sz w:val="20"/>
+                <w:szCs w:val="20"/>
+                <w:lang w:val="en-US"/>
+              </w:rPr>
+              <w:t>giáo</w:t>
+            </w:r>
+            <w:proofErr w:type="spellEnd"/>
+            <w:r>
+              <w:rPr>
+                <w:rFonts w:ascii="Tahoma" w:eastAsia="Tahoma" w:hAnsi="Tahoma" w:cs="Tahoma"/>
+                <w:sz w:val="20"/>
+                <w:szCs w:val="20"/>
+                <w:lang w:val="en-US"/>
+              </w:rPr>
+              <w:t xml:space="preserve"> </w:t>
+            </w:r>
+            <w:proofErr w:type="spellStart"/>
+            <w:r>
+              <w:rPr>
+                <w:rFonts w:ascii="Tahoma" w:eastAsia="Tahoma" w:hAnsi="Tahoma" w:cs="Tahoma"/>
+                <w:sz w:val="20"/>
+                <w:szCs w:val="20"/>
+                <w:lang w:val="en-US"/>
+              </w:rPr>
+              <w:t>trình</w:t>
+            </w:r>
+            <w:proofErr w:type="spellEnd"/>
+            <w:r>
+              <w:rPr>
+                <w:rFonts w:ascii="Tahoma" w:eastAsia="Tahoma" w:hAnsi="Tahoma" w:cs="Tahoma"/>
+                <w:sz w:val="20"/>
+                <w:szCs w:val="20"/>
+                <w:lang w:val="en-US"/>
+              </w:rPr>
+              <w:t xml:space="preserve"> </w:t>
+            </w:r>
+            <w:proofErr w:type="spellStart"/>
+            <w:r>
+              <w:rPr>
+                <w:rFonts w:ascii="Tahoma" w:eastAsia="Tahoma" w:hAnsi="Tahoma" w:cs="Tahoma"/>
+                <w:sz w:val="20"/>
+                <w:szCs w:val="20"/>
+                <w:lang w:val="en-US"/>
+              </w:rPr>
+              <w:t>học</w:t>
+            </w:r>
+            <w:proofErr w:type="spellEnd"/>
           </w:p>
         </w:tc>
         <w:tc>
@@ -5055,46 +9825,182 @@
                 <w:lang w:val="en-US"/>
               </w:rPr>
             </w:pPr>
-            <w:r>
-              <w:rPr>
-                <w:rFonts w:ascii="Tahoma" w:eastAsia="Tahoma" w:hAnsi="Tahoma" w:cs="Tahoma"/>
-                <w:color w:val="FF0000"/>
-                <w:sz w:val="20"/>
-                <w:szCs w:val="20"/>
-                <w:lang w:val="en-US"/>
-              </w:rPr>
-              <w:t xml:space="preserve">Xem </w:t>
-            </w:r>
-            <w:r>
-              <w:rPr>
-                <w:rFonts w:ascii="Tahoma" w:eastAsia="Tahoma" w:hAnsi="Tahoma" w:cs="Tahoma"/>
-                <w:color w:val="FF0000"/>
-                <w:sz w:val="20"/>
-                <w:szCs w:val="20"/>
-                <w:lang w:val="en-US"/>
-              </w:rPr>
-              <w:t xml:space="preserve">mô tả </w:t>
-            </w:r>
-            <w:r>
-              <w:rPr>
-                <w:rFonts w:ascii="Tahoma" w:eastAsia="Tahoma" w:hAnsi="Tahoma" w:cs="Tahoma"/>
-                <w:color w:val="FF0000"/>
-                <w:sz w:val="20"/>
-                <w:szCs w:val="20"/>
-                <w:lang w:val="en-US"/>
-              </w:rPr>
-              <w:t xml:space="preserve">chi tiết của </w:t>
-            </w:r>
-            <w:r>
-              <w:rPr>
-                <w:rFonts w:ascii="Tahoma" w:eastAsia="Tahoma" w:hAnsi="Tahoma" w:cs="Tahoma"/>
-                <w:color w:val="FF0000"/>
-                <w:sz w:val="20"/>
-                <w:szCs w:val="20"/>
-                <w:lang w:val="en-US"/>
-              </w:rPr>
-              <w:t>một giáo trình</w:t>
-            </w:r>
+            <w:proofErr w:type="spellStart"/>
+            <w:r>
+              <w:rPr>
+                <w:rFonts w:ascii="Tahoma" w:eastAsia="Tahoma" w:hAnsi="Tahoma" w:cs="Tahoma"/>
+                <w:color w:val="FF0000"/>
+                <w:sz w:val="20"/>
+                <w:szCs w:val="20"/>
+                <w:lang w:val="en-US"/>
+              </w:rPr>
+              <w:t>Xem</w:t>
+            </w:r>
+            <w:proofErr w:type="spellEnd"/>
+            <w:r>
+              <w:rPr>
+                <w:rFonts w:ascii="Tahoma" w:eastAsia="Tahoma" w:hAnsi="Tahoma" w:cs="Tahoma"/>
+                <w:color w:val="FF0000"/>
+                <w:sz w:val="20"/>
+                <w:szCs w:val="20"/>
+                <w:lang w:val="en-US"/>
+              </w:rPr>
+              <w:t xml:space="preserve"> </w:t>
+            </w:r>
+            <w:proofErr w:type="spellStart"/>
+            <w:r>
+              <w:rPr>
+                <w:rFonts w:ascii="Tahoma" w:eastAsia="Tahoma" w:hAnsi="Tahoma" w:cs="Tahoma"/>
+                <w:color w:val="FF0000"/>
+                <w:sz w:val="20"/>
+                <w:szCs w:val="20"/>
+                <w:lang w:val="en-US"/>
+              </w:rPr>
+              <w:t>mô</w:t>
+            </w:r>
+            <w:proofErr w:type="spellEnd"/>
+            <w:r>
+              <w:rPr>
+                <w:rFonts w:ascii="Tahoma" w:eastAsia="Tahoma" w:hAnsi="Tahoma" w:cs="Tahoma"/>
+                <w:color w:val="FF0000"/>
+                <w:sz w:val="20"/>
+                <w:szCs w:val="20"/>
+                <w:lang w:val="en-US"/>
+              </w:rPr>
+              <w:t xml:space="preserve"> </w:t>
+            </w:r>
+            <w:proofErr w:type="spellStart"/>
+            <w:r>
+              <w:rPr>
+                <w:rFonts w:ascii="Tahoma" w:eastAsia="Tahoma" w:hAnsi="Tahoma" w:cs="Tahoma"/>
+                <w:color w:val="FF0000"/>
+                <w:sz w:val="20"/>
+                <w:szCs w:val="20"/>
+                <w:lang w:val="en-US"/>
+              </w:rPr>
+              <w:t>tả</w:t>
+            </w:r>
+            <w:proofErr w:type="spellEnd"/>
+            <w:r>
+              <w:rPr>
+                <w:rFonts w:ascii="Tahoma" w:eastAsia="Tahoma" w:hAnsi="Tahoma" w:cs="Tahoma"/>
+                <w:color w:val="FF0000"/>
+                <w:sz w:val="20"/>
+                <w:szCs w:val="20"/>
+                <w:lang w:val="en-US"/>
+              </w:rPr>
+              <w:t xml:space="preserve"> </w:t>
+            </w:r>
+            <w:r>
+              <w:rPr>
+                <w:rFonts w:ascii="Tahoma" w:eastAsia="Tahoma" w:hAnsi="Tahoma" w:cs="Tahoma"/>
+                <w:color w:val="FF0000"/>
+                <w:sz w:val="20"/>
+                <w:szCs w:val="20"/>
+                <w:lang w:val="en-US"/>
+              </w:rPr>
+              <w:t xml:space="preserve">chi </w:t>
+            </w:r>
+            <w:proofErr w:type="spellStart"/>
+            <w:r>
+              <w:rPr>
+                <w:rFonts w:ascii="Tahoma" w:eastAsia="Tahoma" w:hAnsi="Tahoma" w:cs="Tahoma"/>
+                <w:color w:val="FF0000"/>
+                <w:sz w:val="20"/>
+                <w:szCs w:val="20"/>
+                <w:lang w:val="en-US"/>
+              </w:rPr>
+              <w:t>tiết</w:t>
+            </w:r>
+            <w:proofErr w:type="spellEnd"/>
+            <w:r>
+              <w:rPr>
+                <w:rFonts w:ascii="Tahoma" w:eastAsia="Tahoma" w:hAnsi="Tahoma" w:cs="Tahoma"/>
+                <w:color w:val="FF0000"/>
+                <w:sz w:val="20"/>
+                <w:szCs w:val="20"/>
+                <w:lang w:val="en-US"/>
+              </w:rPr>
+              <w:t xml:space="preserve"> </w:t>
+            </w:r>
+            <w:proofErr w:type="spellStart"/>
+            <w:r>
+              <w:rPr>
+                <w:rFonts w:ascii="Tahoma" w:eastAsia="Tahoma" w:hAnsi="Tahoma" w:cs="Tahoma"/>
+                <w:color w:val="FF0000"/>
+                <w:sz w:val="20"/>
+                <w:szCs w:val="20"/>
+                <w:lang w:val="en-US"/>
+              </w:rPr>
+              <w:t>của</w:t>
+            </w:r>
+            <w:proofErr w:type="spellEnd"/>
+            <w:r>
+              <w:rPr>
+                <w:rFonts w:ascii="Tahoma" w:eastAsia="Tahoma" w:hAnsi="Tahoma" w:cs="Tahoma"/>
+                <w:color w:val="FF0000"/>
+                <w:sz w:val="20"/>
+                <w:szCs w:val="20"/>
+                <w:lang w:val="en-US"/>
+              </w:rPr>
+              <w:t xml:space="preserve"> </w:t>
+            </w:r>
+            <w:proofErr w:type="spellStart"/>
+            <w:r>
+              <w:rPr>
+                <w:rFonts w:ascii="Tahoma" w:eastAsia="Tahoma" w:hAnsi="Tahoma" w:cs="Tahoma"/>
+                <w:color w:val="FF0000"/>
+                <w:sz w:val="20"/>
+                <w:szCs w:val="20"/>
+                <w:lang w:val="en-US"/>
+              </w:rPr>
+              <w:t>một</w:t>
+            </w:r>
+            <w:proofErr w:type="spellEnd"/>
+            <w:r>
+              <w:rPr>
+                <w:rFonts w:ascii="Tahoma" w:eastAsia="Tahoma" w:hAnsi="Tahoma" w:cs="Tahoma"/>
+                <w:color w:val="FF0000"/>
+                <w:sz w:val="20"/>
+                <w:szCs w:val="20"/>
+                <w:lang w:val="en-US"/>
+              </w:rPr>
+              <w:t xml:space="preserve"> </w:t>
+            </w:r>
+            <w:proofErr w:type="spellStart"/>
+            <w:r>
+              <w:rPr>
+                <w:rFonts w:ascii="Tahoma" w:eastAsia="Tahoma" w:hAnsi="Tahoma" w:cs="Tahoma"/>
+                <w:color w:val="FF0000"/>
+                <w:sz w:val="20"/>
+                <w:szCs w:val="20"/>
+                <w:lang w:val="en-US"/>
+              </w:rPr>
+              <w:t>giáo</w:t>
+            </w:r>
+            <w:proofErr w:type="spellEnd"/>
+            <w:r>
+              <w:rPr>
+                <w:rFonts w:ascii="Tahoma" w:eastAsia="Tahoma" w:hAnsi="Tahoma" w:cs="Tahoma"/>
+                <w:color w:val="FF0000"/>
+                <w:sz w:val="20"/>
+                <w:szCs w:val="20"/>
+                <w:lang w:val="en-US"/>
+              </w:rPr>
+              <w:t xml:space="preserve"> </w:t>
+            </w:r>
+            <w:proofErr w:type="spellStart"/>
+            <w:r>
+              <w:rPr>
+                <w:rFonts w:ascii="Tahoma" w:eastAsia="Tahoma" w:hAnsi="Tahoma" w:cs="Tahoma"/>
+                <w:color w:val="FF0000"/>
+                <w:sz w:val="20"/>
+                <w:szCs w:val="20"/>
+                <w:lang w:val="en-US"/>
+              </w:rPr>
+              <w:t>trình</w:t>
+            </w:r>
+            <w:proofErr w:type="spellEnd"/>
           </w:p>
         </w:tc>
         <w:tc>
@@ -5191,6 +10097,7 @@
                 <w:lang w:val="en-US"/>
               </w:rPr>
             </w:pPr>
+            <w:proofErr w:type="spellStart"/>
             <w:r>
               <w:rPr>
                 <w:rFonts w:ascii="Tahoma" w:eastAsia="Tahoma" w:hAnsi="Tahoma" w:cs="Tahoma"/>
@@ -5199,8 +10106,163 @@
                 <w:szCs w:val="20"/>
                 <w:lang w:val="en-US"/>
               </w:rPr>
-              <w:t>Hiển thị nội dung chi tiết của một giáo trình</w:t>
-            </w:r>
+              <w:t>Hiển</w:t>
+            </w:r>
+            <w:proofErr w:type="spellEnd"/>
+            <w:r>
+              <w:rPr>
+                <w:rFonts w:ascii="Tahoma" w:eastAsia="Tahoma" w:hAnsi="Tahoma" w:cs="Tahoma"/>
+                <w:color w:val="000000" w:themeColor="text1"/>
+                <w:sz w:val="20"/>
+                <w:szCs w:val="20"/>
+                <w:lang w:val="en-US"/>
+              </w:rPr>
+              <w:t xml:space="preserve"> </w:t>
+            </w:r>
+            <w:proofErr w:type="spellStart"/>
+            <w:r>
+              <w:rPr>
+                <w:rFonts w:ascii="Tahoma" w:eastAsia="Tahoma" w:hAnsi="Tahoma" w:cs="Tahoma"/>
+                <w:color w:val="000000" w:themeColor="text1"/>
+                <w:sz w:val="20"/>
+                <w:szCs w:val="20"/>
+                <w:lang w:val="en-US"/>
+              </w:rPr>
+              <w:t>thị</w:t>
+            </w:r>
+            <w:proofErr w:type="spellEnd"/>
+            <w:r>
+              <w:rPr>
+                <w:rFonts w:ascii="Tahoma" w:eastAsia="Tahoma" w:hAnsi="Tahoma" w:cs="Tahoma"/>
+                <w:color w:val="000000" w:themeColor="text1"/>
+                <w:sz w:val="20"/>
+                <w:szCs w:val="20"/>
+                <w:lang w:val="en-US"/>
+              </w:rPr>
+              <w:t xml:space="preserve"> </w:t>
+            </w:r>
+            <w:proofErr w:type="spellStart"/>
+            <w:r>
+              <w:rPr>
+                <w:rFonts w:ascii="Tahoma" w:eastAsia="Tahoma" w:hAnsi="Tahoma" w:cs="Tahoma"/>
+                <w:color w:val="000000" w:themeColor="text1"/>
+                <w:sz w:val="20"/>
+                <w:szCs w:val="20"/>
+                <w:lang w:val="en-US"/>
+              </w:rPr>
+              <w:t>nội</w:t>
+            </w:r>
+            <w:proofErr w:type="spellEnd"/>
+            <w:r>
+              <w:rPr>
+                <w:rFonts w:ascii="Tahoma" w:eastAsia="Tahoma" w:hAnsi="Tahoma" w:cs="Tahoma"/>
+                <w:color w:val="000000" w:themeColor="text1"/>
+                <w:sz w:val="20"/>
+                <w:szCs w:val="20"/>
+                <w:lang w:val="en-US"/>
+              </w:rPr>
+              <w:t xml:space="preserve"> dung chi </w:t>
+            </w:r>
+            <w:proofErr w:type="spellStart"/>
+            <w:r>
+              <w:rPr>
+                <w:rFonts w:ascii="Tahoma" w:eastAsia="Tahoma" w:hAnsi="Tahoma" w:cs="Tahoma"/>
+                <w:color w:val="000000" w:themeColor="text1"/>
+                <w:sz w:val="20"/>
+                <w:szCs w:val="20"/>
+                <w:lang w:val="en-US"/>
+              </w:rPr>
+              <w:t>tiết</w:t>
+            </w:r>
+            <w:proofErr w:type="spellEnd"/>
+            <w:r>
+              <w:rPr>
+                <w:rFonts w:ascii="Tahoma" w:eastAsia="Tahoma" w:hAnsi="Tahoma" w:cs="Tahoma"/>
+                <w:color w:val="000000" w:themeColor="text1"/>
+                <w:sz w:val="20"/>
+                <w:szCs w:val="20"/>
+                <w:lang w:val="en-US"/>
+              </w:rPr>
+              <w:t xml:space="preserve"> </w:t>
+            </w:r>
+            <w:proofErr w:type="spellStart"/>
+            <w:r>
+              <w:rPr>
+                <w:rFonts w:ascii="Tahoma" w:eastAsia="Tahoma" w:hAnsi="Tahoma" w:cs="Tahoma"/>
+                <w:color w:val="000000" w:themeColor="text1"/>
+                <w:sz w:val="20"/>
+                <w:szCs w:val="20"/>
+                <w:lang w:val="en-US"/>
+              </w:rPr>
+              <w:t>của</w:t>
+            </w:r>
+            <w:proofErr w:type="spellEnd"/>
+            <w:r>
+              <w:rPr>
+                <w:rFonts w:ascii="Tahoma" w:eastAsia="Tahoma" w:hAnsi="Tahoma" w:cs="Tahoma"/>
+                <w:color w:val="000000" w:themeColor="text1"/>
+                <w:sz w:val="20"/>
+                <w:szCs w:val="20"/>
+                <w:lang w:val="en-US"/>
+              </w:rPr>
+              <w:t xml:space="preserve"> </w:t>
+            </w:r>
+            <w:proofErr w:type="spellStart"/>
+            <w:r>
+              <w:rPr>
+                <w:rFonts w:ascii="Tahoma" w:eastAsia="Tahoma" w:hAnsi="Tahoma" w:cs="Tahoma"/>
+                <w:color w:val="000000" w:themeColor="text1"/>
+                <w:sz w:val="20"/>
+                <w:szCs w:val="20"/>
+                <w:lang w:val="en-US"/>
+              </w:rPr>
+              <w:t>một</w:t>
+            </w:r>
+            <w:proofErr w:type="spellEnd"/>
+            <w:r>
+              <w:rPr>
+                <w:rFonts w:ascii="Tahoma" w:eastAsia="Tahoma" w:hAnsi="Tahoma" w:cs="Tahoma"/>
+                <w:color w:val="000000" w:themeColor="text1"/>
+                <w:sz w:val="20"/>
+                <w:szCs w:val="20"/>
+                <w:lang w:val="en-US"/>
+              </w:rPr>
+              <w:t xml:space="preserve"> </w:t>
+            </w:r>
+            <w:proofErr w:type="spellStart"/>
+            <w:r>
+              <w:rPr>
+                <w:rFonts w:ascii="Tahoma" w:eastAsia="Tahoma" w:hAnsi="Tahoma" w:cs="Tahoma"/>
+                <w:color w:val="000000" w:themeColor="text1"/>
+                <w:sz w:val="20"/>
+                <w:szCs w:val="20"/>
+                <w:lang w:val="en-US"/>
+              </w:rPr>
+              <w:t>giáo</w:t>
+            </w:r>
+            <w:proofErr w:type="spellEnd"/>
+            <w:r>
+              <w:rPr>
+                <w:rFonts w:ascii="Tahoma" w:eastAsia="Tahoma" w:hAnsi="Tahoma" w:cs="Tahoma"/>
+                <w:color w:val="000000" w:themeColor="text1"/>
+                <w:sz w:val="20"/>
+                <w:szCs w:val="20"/>
+                <w:lang w:val="en-US"/>
+              </w:rPr>
+              <w:t xml:space="preserve"> </w:t>
+            </w:r>
+            <w:proofErr w:type="spellStart"/>
+            <w:r>
+              <w:rPr>
+                <w:rFonts w:ascii="Tahoma" w:eastAsia="Tahoma" w:hAnsi="Tahoma" w:cs="Tahoma"/>
+                <w:color w:val="000000" w:themeColor="text1"/>
+                <w:sz w:val="20"/>
+                <w:szCs w:val="20"/>
+                <w:lang w:val="en-US"/>
+              </w:rPr>
+              <w:t>trình</w:t>
+            </w:r>
+            <w:proofErr w:type="spellEnd"/>
           </w:p>
         </w:tc>
         <w:tc>
@@ -5278,6 +10340,7 @@
                 <w:lang w:val="en-US"/>
               </w:rPr>
             </w:pPr>
+            <w:proofErr w:type="spellStart"/>
             <w:r>
               <w:rPr>
                 <w:rFonts w:ascii="Tahoma" w:eastAsia="Tahoma" w:hAnsi="Tahoma" w:cs="Tahoma"/>
@@ -5286,7 +10349,150 @@
                 <w:szCs w:val="20"/>
                 <w:lang w:val="en-US"/>
               </w:rPr>
-              <w:t>Nội dung giáo trình được trình bày bằng PDF</w:t>
+              <w:t>Nội</w:t>
+            </w:r>
+            <w:proofErr w:type="spellEnd"/>
+            <w:r>
+              <w:rPr>
+                <w:rFonts w:ascii="Tahoma" w:eastAsia="Tahoma" w:hAnsi="Tahoma" w:cs="Tahoma"/>
+                <w:color w:val="000000" w:themeColor="text1"/>
+                <w:sz w:val="20"/>
+                <w:szCs w:val="20"/>
+                <w:lang w:val="en-US"/>
+              </w:rPr>
+              <w:t xml:space="preserve"> dung </w:t>
+            </w:r>
+            <w:proofErr w:type="spellStart"/>
+            <w:r>
+              <w:rPr>
+                <w:rFonts w:ascii="Tahoma" w:eastAsia="Tahoma" w:hAnsi="Tahoma" w:cs="Tahoma"/>
+                <w:color w:val="000000" w:themeColor="text1"/>
+                <w:sz w:val="20"/>
+                <w:szCs w:val="20"/>
+                <w:lang w:val="en-US"/>
+              </w:rPr>
+              <w:t>giáo</w:t>
+            </w:r>
+            <w:proofErr w:type="spellEnd"/>
+            <w:r>
+              <w:rPr>
+                <w:rFonts w:ascii="Tahoma" w:eastAsia="Tahoma" w:hAnsi="Tahoma" w:cs="Tahoma"/>
+                <w:color w:val="000000" w:themeColor="text1"/>
+                <w:sz w:val="20"/>
+                <w:szCs w:val="20"/>
+                <w:lang w:val="en-US"/>
+              </w:rPr>
+              <w:t xml:space="preserve"> </w:t>
+            </w:r>
+            <w:proofErr w:type="spellStart"/>
+            <w:r>
+              <w:rPr>
+                <w:rFonts w:ascii="Tahoma" w:eastAsia="Tahoma" w:hAnsi="Tahoma" w:cs="Tahoma"/>
+                <w:color w:val="000000" w:themeColor="text1"/>
+                <w:sz w:val="20"/>
+                <w:szCs w:val="20"/>
+                <w:lang w:val="en-US"/>
+              </w:rPr>
+              <w:t>trình</w:t>
+            </w:r>
+            <w:proofErr w:type="spellEnd"/>
+            <w:r>
+              <w:rPr>
+                <w:rFonts w:ascii="Tahoma" w:eastAsia="Tahoma" w:hAnsi="Tahoma" w:cs="Tahoma"/>
+                <w:color w:val="000000" w:themeColor="text1"/>
+                <w:sz w:val="20"/>
+                <w:szCs w:val="20"/>
+                <w:lang w:val="en-US"/>
+              </w:rPr>
+              <w:t xml:space="preserve"> </w:t>
+            </w:r>
+            <w:proofErr w:type="spellStart"/>
+            <w:r>
+              <w:rPr>
+                <w:rFonts w:ascii="Tahoma" w:eastAsia="Tahoma" w:hAnsi="Tahoma" w:cs="Tahoma"/>
+                <w:color w:val="000000" w:themeColor="text1"/>
+                <w:sz w:val="20"/>
+                <w:szCs w:val="20"/>
+                <w:lang w:val="en-US"/>
+              </w:rPr>
+              <w:t>được</w:t>
+            </w:r>
+            <w:proofErr w:type="spellEnd"/>
+            <w:r>
+              <w:rPr>
+                <w:rFonts w:ascii="Tahoma" w:eastAsia="Tahoma" w:hAnsi="Tahoma" w:cs="Tahoma"/>
+                <w:color w:val="000000" w:themeColor="text1"/>
+                <w:sz w:val="20"/>
+                <w:szCs w:val="20"/>
+                <w:lang w:val="en-US"/>
+              </w:rPr>
+              <w:t xml:space="preserve"> </w:t>
+            </w:r>
+            <w:proofErr w:type="spellStart"/>
+            <w:r>
+              <w:rPr>
+                <w:rFonts w:ascii="Tahoma" w:eastAsia="Tahoma" w:hAnsi="Tahoma" w:cs="Tahoma"/>
+                <w:color w:val="000000" w:themeColor="text1"/>
+                <w:sz w:val="20"/>
+                <w:szCs w:val="20"/>
+                <w:lang w:val="en-US"/>
+              </w:rPr>
+              <w:t>trình</w:t>
+            </w:r>
+            <w:proofErr w:type="spellEnd"/>
+            <w:r>
+              <w:rPr>
+                <w:rFonts w:ascii="Tahoma" w:eastAsia="Tahoma" w:hAnsi="Tahoma" w:cs="Tahoma"/>
+                <w:color w:val="000000" w:themeColor="text1"/>
+                <w:sz w:val="20"/>
+                <w:szCs w:val="20"/>
+                <w:lang w:val="en-US"/>
+              </w:rPr>
+              <w:t xml:space="preserve"> </w:t>
+            </w:r>
+            <w:proofErr w:type="spellStart"/>
+            <w:r>
+              <w:rPr>
+                <w:rFonts w:ascii="Tahoma" w:eastAsia="Tahoma" w:hAnsi="Tahoma" w:cs="Tahoma"/>
+                <w:color w:val="000000" w:themeColor="text1"/>
+                <w:sz w:val="20"/>
+                <w:szCs w:val="20"/>
+                <w:lang w:val="en-US"/>
+              </w:rPr>
+              <w:t>bày</w:t>
+            </w:r>
+            <w:proofErr w:type="spellEnd"/>
+            <w:r>
+              <w:rPr>
+                <w:rFonts w:ascii="Tahoma" w:eastAsia="Tahoma" w:hAnsi="Tahoma" w:cs="Tahoma"/>
+                <w:color w:val="000000" w:themeColor="text1"/>
+                <w:sz w:val="20"/>
+                <w:szCs w:val="20"/>
+                <w:lang w:val="en-US"/>
+              </w:rPr>
+              <w:t xml:space="preserve"> </w:t>
+            </w:r>
+            <w:proofErr w:type="spellStart"/>
+            <w:r>
+              <w:rPr>
+                <w:rFonts w:ascii="Tahoma" w:eastAsia="Tahoma" w:hAnsi="Tahoma" w:cs="Tahoma"/>
+                <w:color w:val="000000" w:themeColor="text1"/>
+                <w:sz w:val="20"/>
+                <w:szCs w:val="20"/>
+                <w:lang w:val="en-US"/>
+              </w:rPr>
+              <w:t>bằng</w:t>
+            </w:r>
+            <w:proofErr w:type="spellEnd"/>
+            <w:r>
+              <w:rPr>
+                <w:rFonts w:ascii="Tahoma" w:eastAsia="Tahoma" w:hAnsi="Tahoma" w:cs="Tahoma"/>
+                <w:color w:val="000000" w:themeColor="text1"/>
+                <w:sz w:val="20"/>
+                <w:szCs w:val="20"/>
+                <w:lang w:val="en-US"/>
+              </w:rPr>
+              <w:t xml:space="preserve"> PDF</w:t>
             </w:r>
             <w:r>
               <w:rPr>
@@ -5339,6 +10545,7 @@
               </w:rPr>
               <w:t xml:space="preserve">. </w:t>
             </w:r>
+            <w:proofErr w:type="spellStart"/>
             <w:r>
               <w:rPr>
                 <w:rFonts w:ascii="Tahoma" w:eastAsia="Tahoma" w:hAnsi="Tahoma" w:cs="Tahoma"/>
@@ -5348,8 +10555,201 @@
                 <w:szCs w:val="20"/>
                 <w:lang w:val="en-US"/>
               </w:rPr>
-              <w:t>Quản lý tài khoản và cấu hình ứng dụng</w:t>
-            </w:r>
+              <w:t>Quản</w:t>
+            </w:r>
+            <w:proofErr w:type="spellEnd"/>
+            <w:r>
+              <w:rPr>
+                <w:rFonts w:ascii="Tahoma" w:eastAsia="Tahoma" w:hAnsi="Tahoma" w:cs="Tahoma"/>
+                <w:b/>
+                <w:color w:val="3366FF"/>
+                <w:sz w:val="20"/>
+                <w:szCs w:val="20"/>
+                <w:lang w:val="en-US"/>
+              </w:rPr>
+              <w:t xml:space="preserve"> </w:t>
+            </w:r>
+            <w:proofErr w:type="spellStart"/>
+            <w:r>
+              <w:rPr>
+                <w:rFonts w:ascii="Tahoma" w:eastAsia="Tahoma" w:hAnsi="Tahoma" w:cs="Tahoma"/>
+                <w:b/>
+                <w:color w:val="3366FF"/>
+                <w:sz w:val="20"/>
+                <w:szCs w:val="20"/>
+                <w:lang w:val="en-US"/>
+              </w:rPr>
+              <w:t>lý</w:t>
+            </w:r>
+            <w:proofErr w:type="spellEnd"/>
+            <w:r>
+              <w:rPr>
+                <w:rFonts w:ascii="Tahoma" w:eastAsia="Tahoma" w:hAnsi="Tahoma" w:cs="Tahoma"/>
+                <w:b/>
+                <w:color w:val="3366FF"/>
+                <w:sz w:val="20"/>
+                <w:szCs w:val="20"/>
+                <w:lang w:val="en-US"/>
+              </w:rPr>
+              <w:t xml:space="preserve"> </w:t>
+            </w:r>
+            <w:proofErr w:type="spellStart"/>
+            <w:r>
+              <w:rPr>
+                <w:rFonts w:ascii="Tahoma" w:eastAsia="Tahoma" w:hAnsi="Tahoma" w:cs="Tahoma"/>
+                <w:b/>
+                <w:color w:val="3366FF"/>
+                <w:sz w:val="20"/>
+                <w:szCs w:val="20"/>
+                <w:lang w:val="en-US"/>
+              </w:rPr>
+              <w:t>tài</w:t>
+            </w:r>
+            <w:proofErr w:type="spellEnd"/>
+            <w:r>
+              <w:rPr>
+                <w:rFonts w:ascii="Tahoma" w:eastAsia="Tahoma" w:hAnsi="Tahoma" w:cs="Tahoma"/>
+                <w:b/>
+                <w:color w:val="3366FF"/>
+                <w:sz w:val="20"/>
+                <w:szCs w:val="20"/>
+                <w:lang w:val="en-US"/>
+              </w:rPr>
+              <w:t xml:space="preserve"> </w:t>
+            </w:r>
+            <w:proofErr w:type="spellStart"/>
+            <w:r>
+              <w:rPr>
+                <w:rFonts w:ascii="Tahoma" w:eastAsia="Tahoma" w:hAnsi="Tahoma" w:cs="Tahoma"/>
+                <w:b/>
+                <w:color w:val="3366FF"/>
+                <w:sz w:val="20"/>
+                <w:szCs w:val="20"/>
+                <w:lang w:val="en-US"/>
+              </w:rPr>
+              <w:t>khoản</w:t>
+            </w:r>
+            <w:proofErr w:type="spellEnd"/>
+            <w:r>
+              <w:rPr>
+                <w:rFonts w:ascii="Tahoma" w:eastAsia="Tahoma" w:hAnsi="Tahoma" w:cs="Tahoma"/>
+                <w:b/>
+                <w:color w:val="3366FF"/>
+                <w:sz w:val="20"/>
+                <w:szCs w:val="20"/>
+                <w:lang w:val="en-US"/>
+              </w:rPr>
+              <w:t xml:space="preserve"> </w:t>
+            </w:r>
+            <w:proofErr w:type="spellStart"/>
+            <w:r>
+              <w:rPr>
+                <w:rFonts w:ascii="Tahoma" w:eastAsia="Tahoma" w:hAnsi="Tahoma" w:cs="Tahoma"/>
+                <w:b/>
+                <w:color w:val="3366FF"/>
+                <w:sz w:val="20"/>
+                <w:szCs w:val="20"/>
+                <w:lang w:val="en-US"/>
+              </w:rPr>
+              <w:t>và</w:t>
+            </w:r>
+            <w:proofErr w:type="spellEnd"/>
+            <w:r>
+              <w:rPr>
+                <w:rFonts w:ascii="Tahoma" w:eastAsia="Tahoma" w:hAnsi="Tahoma" w:cs="Tahoma"/>
+                <w:b/>
+                <w:color w:val="3366FF"/>
+                <w:sz w:val="20"/>
+                <w:szCs w:val="20"/>
+                <w:lang w:val="en-US"/>
+              </w:rPr>
+              <w:t xml:space="preserve"> </w:t>
+            </w:r>
+            <w:proofErr w:type="spellStart"/>
+            <w:r>
+              <w:rPr>
+                <w:rFonts w:ascii="Tahoma" w:eastAsia="Tahoma" w:hAnsi="Tahoma" w:cs="Tahoma"/>
+                <w:b/>
+                <w:color w:val="3366FF"/>
+                <w:sz w:val="20"/>
+                <w:szCs w:val="20"/>
+                <w:lang w:val="en-US"/>
+              </w:rPr>
+              <w:t>cấu</w:t>
+            </w:r>
+            <w:proofErr w:type="spellEnd"/>
+            <w:r>
+              <w:rPr>
+                <w:rFonts w:ascii="Tahoma" w:eastAsia="Tahoma" w:hAnsi="Tahoma" w:cs="Tahoma"/>
+                <w:b/>
+                <w:color w:val="3366FF"/>
+                <w:sz w:val="20"/>
+                <w:szCs w:val="20"/>
+                <w:lang w:val="en-US"/>
+              </w:rPr>
+              <w:t xml:space="preserve"> </w:t>
+            </w:r>
+            <w:proofErr w:type="spellStart"/>
+            <w:r>
+              <w:rPr>
+                <w:rFonts w:ascii="Tahoma" w:eastAsia="Tahoma" w:hAnsi="Tahoma" w:cs="Tahoma"/>
+                <w:b/>
+                <w:color w:val="3366FF"/>
+                <w:sz w:val="20"/>
+                <w:szCs w:val="20"/>
+                <w:lang w:val="en-US"/>
+              </w:rPr>
+              <w:t>hình</w:t>
+            </w:r>
+            <w:proofErr w:type="spellEnd"/>
+            <w:r>
+              <w:rPr>
+                <w:rFonts w:ascii="Tahoma" w:eastAsia="Tahoma" w:hAnsi="Tahoma" w:cs="Tahoma"/>
+                <w:b/>
+                <w:color w:val="3366FF"/>
+                <w:sz w:val="20"/>
+                <w:szCs w:val="20"/>
+                <w:lang w:val="en-US"/>
+              </w:rPr>
+              <w:t xml:space="preserve"> </w:t>
+            </w:r>
+            <w:proofErr w:type="spellStart"/>
+            <w:r>
+              <w:rPr>
+                <w:rFonts w:ascii="Tahoma" w:eastAsia="Tahoma" w:hAnsi="Tahoma" w:cs="Tahoma"/>
+                <w:b/>
+                <w:color w:val="3366FF"/>
+                <w:sz w:val="20"/>
+                <w:szCs w:val="20"/>
+                <w:lang w:val="en-US"/>
+              </w:rPr>
+              <w:t>ứng</w:t>
+            </w:r>
+            <w:proofErr w:type="spellEnd"/>
+            <w:r>
+              <w:rPr>
+                <w:rFonts w:ascii="Tahoma" w:eastAsia="Tahoma" w:hAnsi="Tahoma" w:cs="Tahoma"/>
+                <w:b/>
+                <w:color w:val="3366FF"/>
+                <w:sz w:val="20"/>
+                <w:szCs w:val="20"/>
+                <w:lang w:val="en-US"/>
+              </w:rPr>
+              <w:t xml:space="preserve"> </w:t>
+            </w:r>
+            <w:proofErr w:type="spellStart"/>
+            <w:r>
+              <w:rPr>
+                <w:rFonts w:ascii="Tahoma" w:eastAsia="Tahoma" w:hAnsi="Tahoma" w:cs="Tahoma"/>
+                <w:b/>
+                <w:color w:val="3366FF"/>
+                <w:sz w:val="20"/>
+                <w:szCs w:val="20"/>
+                <w:lang w:val="en-US"/>
+              </w:rPr>
+              <w:t>dụng</w:t>
+            </w:r>
+            <w:proofErr w:type="spellEnd"/>
           </w:p>
         </w:tc>
       </w:tr>
@@ -5370,15 +10770,115 @@
                 <w:lang w:val="en-US"/>
               </w:rPr>
             </w:pPr>
-            <w:r>
-              <w:rPr>
-                <w:rFonts w:ascii="Tahoma" w:eastAsia="Tahoma" w:hAnsi="Tahoma" w:cs="Tahoma"/>
-                <w:color w:val="FF0000"/>
-                <w:sz w:val="20"/>
-                <w:szCs w:val="20"/>
-                <w:lang w:val="en-US"/>
-              </w:rPr>
-              <w:t>Quản lý profile (cập nhật thông tin, avatar)</w:t>
+            <w:proofErr w:type="spellStart"/>
+            <w:r>
+              <w:rPr>
+                <w:rFonts w:ascii="Tahoma" w:eastAsia="Tahoma" w:hAnsi="Tahoma" w:cs="Tahoma"/>
+                <w:color w:val="FF0000"/>
+                <w:sz w:val="20"/>
+                <w:szCs w:val="20"/>
+                <w:lang w:val="en-US"/>
+              </w:rPr>
+              <w:t>Quản</w:t>
+            </w:r>
+            <w:proofErr w:type="spellEnd"/>
+            <w:r>
+              <w:rPr>
+                <w:rFonts w:ascii="Tahoma" w:eastAsia="Tahoma" w:hAnsi="Tahoma" w:cs="Tahoma"/>
+                <w:color w:val="FF0000"/>
+                <w:sz w:val="20"/>
+                <w:szCs w:val="20"/>
+                <w:lang w:val="en-US"/>
+              </w:rPr>
+              <w:t xml:space="preserve"> </w:t>
+            </w:r>
+            <w:proofErr w:type="spellStart"/>
+            <w:r>
+              <w:rPr>
+                <w:rFonts w:ascii="Tahoma" w:eastAsia="Tahoma" w:hAnsi="Tahoma" w:cs="Tahoma"/>
+                <w:color w:val="FF0000"/>
+                <w:sz w:val="20"/>
+                <w:szCs w:val="20"/>
+                <w:lang w:val="en-US"/>
+              </w:rPr>
+              <w:t>lý</w:t>
+            </w:r>
+            <w:proofErr w:type="spellEnd"/>
+            <w:r>
+              <w:rPr>
+                <w:rFonts w:ascii="Tahoma" w:eastAsia="Tahoma" w:hAnsi="Tahoma" w:cs="Tahoma"/>
+                <w:color w:val="FF0000"/>
+                <w:sz w:val="20"/>
+                <w:szCs w:val="20"/>
+                <w:lang w:val="en-US"/>
+              </w:rPr>
+              <w:t xml:space="preserve"> profile (</w:t>
+            </w:r>
+            <w:proofErr w:type="spellStart"/>
+            <w:r>
+              <w:rPr>
+                <w:rFonts w:ascii="Tahoma" w:eastAsia="Tahoma" w:hAnsi="Tahoma" w:cs="Tahoma"/>
+                <w:color w:val="FF0000"/>
+                <w:sz w:val="20"/>
+                <w:szCs w:val="20"/>
+                <w:lang w:val="en-US"/>
+              </w:rPr>
+              <w:t>cập</w:t>
+            </w:r>
+            <w:proofErr w:type="spellEnd"/>
+            <w:r>
+              <w:rPr>
+                <w:rFonts w:ascii="Tahoma" w:eastAsia="Tahoma" w:hAnsi="Tahoma" w:cs="Tahoma"/>
+                <w:color w:val="FF0000"/>
+                <w:sz w:val="20"/>
+                <w:szCs w:val="20"/>
+                <w:lang w:val="en-US"/>
+              </w:rPr>
+              <w:t xml:space="preserve"> </w:t>
+            </w:r>
+            <w:proofErr w:type="spellStart"/>
+            <w:r>
+              <w:rPr>
+                <w:rFonts w:ascii="Tahoma" w:eastAsia="Tahoma" w:hAnsi="Tahoma" w:cs="Tahoma"/>
+                <w:color w:val="FF0000"/>
+                <w:sz w:val="20"/>
+                <w:szCs w:val="20"/>
+                <w:lang w:val="en-US"/>
+              </w:rPr>
+              <w:t>nhật</w:t>
+            </w:r>
+            <w:proofErr w:type="spellEnd"/>
+            <w:r>
+              <w:rPr>
+                <w:rFonts w:ascii="Tahoma" w:eastAsia="Tahoma" w:hAnsi="Tahoma" w:cs="Tahoma"/>
+                <w:color w:val="FF0000"/>
+                <w:sz w:val="20"/>
+                <w:szCs w:val="20"/>
+                <w:lang w:val="en-US"/>
+              </w:rPr>
+              <w:t xml:space="preserve"> </w:t>
+            </w:r>
+            <w:proofErr w:type="spellStart"/>
+            <w:r>
+              <w:rPr>
+                <w:rFonts w:ascii="Tahoma" w:eastAsia="Tahoma" w:hAnsi="Tahoma" w:cs="Tahoma"/>
+                <w:color w:val="FF0000"/>
+                <w:sz w:val="20"/>
+                <w:szCs w:val="20"/>
+                <w:lang w:val="en-US"/>
+              </w:rPr>
+              <w:t>thông</w:t>
+            </w:r>
+            <w:proofErr w:type="spellEnd"/>
+            <w:r>
+              <w:rPr>
+                <w:rFonts w:ascii="Tahoma" w:eastAsia="Tahoma" w:hAnsi="Tahoma" w:cs="Tahoma"/>
+                <w:color w:val="FF0000"/>
+                <w:sz w:val="20"/>
+                <w:szCs w:val="20"/>
+                <w:lang w:val="en-US"/>
+              </w:rPr>
+              <w:t xml:space="preserve"> tin, avatar)</w:t>
             </w:r>
           </w:p>
         </w:tc>
@@ -5485,8 +10985,42 @@
                 <w:szCs w:val="20"/>
                 <w:lang w:val="en-US"/>
               </w:rPr>
-              <w:t>Setting ứng dụng</w:t>
-            </w:r>
+              <w:t xml:space="preserve">Setting </w:t>
+            </w:r>
+            <w:proofErr w:type="spellStart"/>
+            <w:r>
+              <w:rPr>
+                <w:rFonts w:ascii="Tahoma" w:eastAsia="Tahoma" w:hAnsi="Tahoma" w:cs="Tahoma"/>
+                <w:color w:val="FF0000"/>
+                <w:sz w:val="20"/>
+                <w:szCs w:val="20"/>
+                <w:lang w:val="en-US"/>
+              </w:rPr>
+              <w:t>ứng</w:t>
+            </w:r>
+            <w:proofErr w:type="spellEnd"/>
+            <w:r>
+              <w:rPr>
+                <w:rFonts w:ascii="Tahoma" w:eastAsia="Tahoma" w:hAnsi="Tahoma" w:cs="Tahoma"/>
+                <w:color w:val="FF0000"/>
+                <w:sz w:val="20"/>
+                <w:szCs w:val="20"/>
+                <w:lang w:val="en-US"/>
+              </w:rPr>
+              <w:t xml:space="preserve"> </w:t>
+            </w:r>
+            <w:proofErr w:type="spellStart"/>
+            <w:r>
+              <w:rPr>
+                <w:rFonts w:ascii="Tahoma" w:eastAsia="Tahoma" w:hAnsi="Tahoma" w:cs="Tahoma"/>
+                <w:color w:val="FF0000"/>
+                <w:sz w:val="20"/>
+                <w:szCs w:val="20"/>
+                <w:lang w:val="en-US"/>
+              </w:rPr>
+              <w:t>dụng</w:t>
+            </w:r>
+            <w:proofErr w:type="spellEnd"/>
           </w:p>
         </w:tc>
         <w:tc>
@@ -5583,6 +11117,7 @@
                 <w:lang w:val="en-US"/>
               </w:rPr>
             </w:pPr>
+            <w:proofErr w:type="spellStart"/>
             <w:r>
               <w:rPr>
                 <w:rFonts w:ascii="Tahoma" w:eastAsia="Tahoma" w:hAnsi="Tahoma" w:cs="Tahoma"/>
@@ -5591,7 +11126,216 @@
                 <w:szCs w:val="20"/>
                 <w:lang w:val="en-US"/>
               </w:rPr>
-              <w:t>Hỗ trợ đa ngôn ngữ (Tiếng anh và tiếng việt)</w:t>
+              <w:t>Hỗ</w:t>
+            </w:r>
+            <w:proofErr w:type="spellEnd"/>
+            <w:r>
+              <w:rPr>
+                <w:rFonts w:ascii="Tahoma" w:eastAsia="Tahoma" w:hAnsi="Tahoma" w:cs="Tahoma"/>
+                <w:color w:val="000000" w:themeColor="text1"/>
+                <w:sz w:val="20"/>
+                <w:szCs w:val="20"/>
+                <w:lang w:val="en-US"/>
+              </w:rPr>
+              <w:t xml:space="preserve"> </w:t>
+            </w:r>
+            <w:proofErr w:type="spellStart"/>
+            <w:r>
+              <w:rPr>
+                <w:rFonts w:ascii="Tahoma" w:eastAsia="Tahoma" w:hAnsi="Tahoma" w:cs="Tahoma"/>
+                <w:color w:val="000000" w:themeColor="text1"/>
+                <w:sz w:val="20"/>
+                <w:szCs w:val="20"/>
+                <w:lang w:val="en-US"/>
+              </w:rPr>
+              <w:t>trợ</w:t>
+            </w:r>
+            <w:proofErr w:type="spellEnd"/>
+            <w:r>
+              <w:rPr>
+                <w:rFonts w:ascii="Tahoma" w:eastAsia="Tahoma" w:hAnsi="Tahoma" w:cs="Tahoma"/>
+                <w:color w:val="000000" w:themeColor="text1"/>
+                <w:sz w:val="20"/>
+                <w:szCs w:val="20"/>
+                <w:lang w:val="en-US"/>
+              </w:rPr>
+              <w:t xml:space="preserve"> </w:t>
+            </w:r>
+            <w:proofErr w:type="spellStart"/>
+            <w:r>
+              <w:rPr>
+                <w:rFonts w:ascii="Tahoma" w:eastAsia="Tahoma" w:hAnsi="Tahoma" w:cs="Tahoma"/>
+                <w:color w:val="000000" w:themeColor="text1"/>
+                <w:sz w:val="20"/>
+                <w:szCs w:val="20"/>
+                <w:lang w:val="en-US"/>
+              </w:rPr>
+              <w:t>đa</w:t>
+            </w:r>
+            <w:proofErr w:type="spellEnd"/>
+            <w:r>
+              <w:rPr>
+                <w:rFonts w:ascii="Tahoma" w:eastAsia="Tahoma" w:hAnsi="Tahoma" w:cs="Tahoma"/>
+                <w:color w:val="000000" w:themeColor="text1"/>
+                <w:sz w:val="20"/>
+                <w:szCs w:val="20"/>
+                <w:lang w:val="en-US"/>
+              </w:rPr>
+              <w:t xml:space="preserve"> </w:t>
+            </w:r>
+            <w:proofErr w:type="spellStart"/>
+            <w:r>
+              <w:rPr>
+                <w:rFonts w:ascii="Tahoma" w:eastAsia="Tahoma" w:hAnsi="Tahoma" w:cs="Tahoma"/>
+                <w:color w:val="000000" w:themeColor="text1"/>
+                <w:sz w:val="20"/>
+                <w:szCs w:val="20"/>
+                <w:lang w:val="en-US"/>
+              </w:rPr>
+              <w:t>ngôn</w:t>
+            </w:r>
+            <w:proofErr w:type="spellEnd"/>
+            <w:r>
+              <w:rPr>
+                <w:rFonts w:ascii="Tahoma" w:eastAsia="Tahoma" w:hAnsi="Tahoma" w:cs="Tahoma"/>
+                <w:color w:val="000000" w:themeColor="text1"/>
+                <w:sz w:val="20"/>
+                <w:szCs w:val="20"/>
+                <w:lang w:val="en-US"/>
+              </w:rPr>
+              <w:t xml:space="preserve"> </w:t>
+            </w:r>
+            <w:proofErr w:type="spellStart"/>
+            <w:r>
+              <w:rPr>
+                <w:rFonts w:ascii="Tahoma" w:eastAsia="Tahoma" w:hAnsi="Tahoma" w:cs="Tahoma"/>
+                <w:color w:val="000000" w:themeColor="text1"/>
+                <w:sz w:val="20"/>
+                <w:szCs w:val="20"/>
+                <w:lang w:val="en-US"/>
+              </w:rPr>
+              <w:t>ngữ</w:t>
+            </w:r>
+            <w:proofErr w:type="spellEnd"/>
+            <w:r>
+              <w:rPr>
+                <w:rFonts w:ascii="Tahoma" w:eastAsia="Tahoma" w:hAnsi="Tahoma" w:cs="Tahoma"/>
+                <w:color w:val="000000" w:themeColor="text1"/>
+                <w:sz w:val="20"/>
+                <w:szCs w:val="20"/>
+                <w:lang w:val="en-US"/>
+              </w:rPr>
+              <w:t xml:space="preserve"> (</w:t>
+            </w:r>
+            <w:proofErr w:type="spellStart"/>
+            <w:r>
+              <w:rPr>
+                <w:rFonts w:ascii="Tahoma" w:eastAsia="Tahoma" w:hAnsi="Tahoma" w:cs="Tahoma"/>
+                <w:color w:val="000000" w:themeColor="text1"/>
+                <w:sz w:val="20"/>
+                <w:szCs w:val="20"/>
+                <w:lang w:val="en-US"/>
+              </w:rPr>
+              <w:t>Tiếng</w:t>
+            </w:r>
+            <w:proofErr w:type="spellEnd"/>
+            <w:r>
+              <w:rPr>
+                <w:rFonts w:ascii="Tahoma" w:eastAsia="Tahoma" w:hAnsi="Tahoma" w:cs="Tahoma"/>
+                <w:color w:val="000000" w:themeColor="text1"/>
+                <w:sz w:val="20"/>
+                <w:szCs w:val="20"/>
+                <w:lang w:val="en-US"/>
+              </w:rPr>
+              <w:t xml:space="preserve"> </w:t>
+            </w:r>
+            <w:proofErr w:type="spellStart"/>
+            <w:r>
+              <w:rPr>
+                <w:rFonts w:ascii="Tahoma" w:eastAsia="Tahoma" w:hAnsi="Tahoma" w:cs="Tahoma"/>
+                <w:color w:val="000000" w:themeColor="text1"/>
+                <w:sz w:val="20"/>
+                <w:szCs w:val="20"/>
+                <w:lang w:val="en-US"/>
+              </w:rPr>
+              <w:t>anh</w:t>
+            </w:r>
+            <w:proofErr w:type="spellEnd"/>
+            <w:r>
+              <w:rPr>
+                <w:rFonts w:ascii="Tahoma" w:eastAsia="Tahoma" w:hAnsi="Tahoma" w:cs="Tahoma"/>
+                <w:color w:val="000000" w:themeColor="text1"/>
+                <w:sz w:val="20"/>
+                <w:szCs w:val="20"/>
+                <w:lang w:val="en-US"/>
+              </w:rPr>
+              <w:t xml:space="preserve"> </w:t>
+            </w:r>
+            <w:proofErr w:type="spellStart"/>
+            <w:r>
+              <w:rPr>
+                <w:rFonts w:ascii="Tahoma" w:eastAsia="Tahoma" w:hAnsi="Tahoma" w:cs="Tahoma"/>
+                <w:color w:val="000000" w:themeColor="text1"/>
+                <w:sz w:val="20"/>
+                <w:szCs w:val="20"/>
+                <w:lang w:val="en-US"/>
+              </w:rPr>
+              <w:t>và</w:t>
+            </w:r>
+            <w:proofErr w:type="spellEnd"/>
+            <w:r>
+              <w:rPr>
+                <w:rFonts w:ascii="Tahoma" w:eastAsia="Tahoma" w:hAnsi="Tahoma" w:cs="Tahoma"/>
+                <w:color w:val="000000" w:themeColor="text1"/>
+                <w:sz w:val="20"/>
+                <w:szCs w:val="20"/>
+                <w:lang w:val="en-US"/>
+              </w:rPr>
+              <w:t xml:space="preserve"> </w:t>
+            </w:r>
+            <w:proofErr w:type="spellStart"/>
+            <w:r>
+              <w:rPr>
+                <w:rFonts w:ascii="Tahoma" w:eastAsia="Tahoma" w:hAnsi="Tahoma" w:cs="Tahoma"/>
+                <w:color w:val="000000" w:themeColor="text1"/>
+                <w:sz w:val="20"/>
+                <w:szCs w:val="20"/>
+                <w:lang w:val="en-US"/>
+              </w:rPr>
+              <w:t>tiếng</w:t>
+            </w:r>
+            <w:proofErr w:type="spellEnd"/>
+            <w:r>
+              <w:rPr>
+                <w:rFonts w:ascii="Tahoma" w:eastAsia="Tahoma" w:hAnsi="Tahoma" w:cs="Tahoma"/>
+                <w:color w:val="000000" w:themeColor="text1"/>
+                <w:sz w:val="20"/>
+                <w:szCs w:val="20"/>
+                <w:lang w:val="en-US"/>
+              </w:rPr>
+              <w:t xml:space="preserve"> </w:t>
+            </w:r>
+            <w:proofErr w:type="spellStart"/>
+            <w:r>
+              <w:rPr>
+                <w:rFonts w:ascii="Tahoma" w:eastAsia="Tahoma" w:hAnsi="Tahoma" w:cs="Tahoma"/>
+                <w:color w:val="000000" w:themeColor="text1"/>
+                <w:sz w:val="20"/>
+                <w:szCs w:val="20"/>
+                <w:lang w:val="en-US"/>
+              </w:rPr>
+              <w:t>việt</w:t>
+            </w:r>
+            <w:proofErr w:type="spellEnd"/>
+            <w:r>
+              <w:rPr>
+                <w:rFonts w:ascii="Tahoma" w:eastAsia="Tahoma" w:hAnsi="Tahoma" w:cs="Tahoma"/>
+                <w:color w:val="000000" w:themeColor="text1"/>
+                <w:sz w:val="20"/>
+                <w:szCs w:val="20"/>
+                <w:lang w:val="en-US"/>
+              </w:rPr>
+              <w:t>)</w:t>
             </w:r>
           </w:p>
         </w:tc>
@@ -5689,6 +11433,7 @@
                 <w:lang w:val="en-US"/>
               </w:rPr>
             </w:pPr>
+            <w:proofErr w:type="spellStart"/>
             <w:r>
               <w:rPr>
                 <w:rFonts w:ascii="Tahoma" w:eastAsia="Tahoma" w:hAnsi="Tahoma" w:cs="Tahoma"/>
@@ -5697,7 +11442,18 @@
                 <w:szCs w:val="20"/>
                 <w:lang w:val="en-US"/>
               </w:rPr>
-              <w:t>Đổi themes dark &amp; white</w:t>
+              <w:t>Đổi</w:t>
+            </w:r>
+            <w:proofErr w:type="spellEnd"/>
+            <w:r>
+              <w:rPr>
+                <w:rFonts w:ascii="Tahoma" w:eastAsia="Tahoma" w:hAnsi="Tahoma" w:cs="Tahoma"/>
+                <w:color w:val="000000" w:themeColor="text1"/>
+                <w:sz w:val="20"/>
+                <w:szCs w:val="20"/>
+                <w:lang w:val="en-US"/>
+              </w:rPr>
+              <w:t xml:space="preserve"> themes dark &amp; white</w:t>
             </w:r>
           </w:p>
         </w:tc>
@@ -5817,6 +11573,7 @@
               </w:rPr>
               <w:t xml:space="preserve">. </w:t>
             </w:r>
+            <w:proofErr w:type="spellStart"/>
             <w:r>
               <w:rPr>
                 <w:rFonts w:ascii="Tahoma" w:eastAsia="Tahoma" w:hAnsi="Tahoma" w:cs="Tahoma"/>
@@ -5826,8 +11583,105 @@
                 <w:szCs w:val="20"/>
                 <w:lang w:val="en-US"/>
               </w:rPr>
-              <w:t>Học tăng cường với ChatGPT</w:t>
-            </w:r>
+              <w:t>Học</w:t>
+            </w:r>
+            <w:proofErr w:type="spellEnd"/>
+            <w:r>
+              <w:rPr>
+                <w:rFonts w:ascii="Tahoma" w:eastAsia="Tahoma" w:hAnsi="Tahoma" w:cs="Tahoma"/>
+                <w:b/>
+                <w:color w:val="3366FF"/>
+                <w:sz w:val="20"/>
+                <w:szCs w:val="20"/>
+                <w:lang w:val="en-US"/>
+              </w:rPr>
+              <w:t xml:space="preserve"> </w:t>
+            </w:r>
+            <w:proofErr w:type="spellStart"/>
+            <w:r>
+              <w:rPr>
+                <w:rFonts w:ascii="Tahoma" w:eastAsia="Tahoma" w:hAnsi="Tahoma" w:cs="Tahoma"/>
+                <w:b/>
+                <w:color w:val="3366FF"/>
+                <w:sz w:val="20"/>
+                <w:szCs w:val="20"/>
+                <w:lang w:val="en-US"/>
+              </w:rPr>
+              <w:t>tăng</w:t>
+            </w:r>
+            <w:proofErr w:type="spellEnd"/>
+            <w:r>
+              <w:rPr>
+                <w:rFonts w:ascii="Tahoma" w:eastAsia="Tahoma" w:hAnsi="Tahoma" w:cs="Tahoma"/>
+                <w:b/>
+                <w:color w:val="3366FF"/>
+                <w:sz w:val="20"/>
+                <w:szCs w:val="20"/>
+                <w:lang w:val="en-US"/>
+              </w:rPr>
+              <w:t xml:space="preserve"> </w:t>
+            </w:r>
+            <w:proofErr w:type="spellStart"/>
+            <w:r>
+              <w:rPr>
+                <w:rFonts w:ascii="Tahoma" w:eastAsia="Tahoma" w:hAnsi="Tahoma" w:cs="Tahoma"/>
+                <w:b/>
+                <w:color w:val="3366FF"/>
+                <w:sz w:val="20"/>
+                <w:szCs w:val="20"/>
+                <w:lang w:val="en-US"/>
+              </w:rPr>
+              <w:t>cường</w:t>
+            </w:r>
+            <w:proofErr w:type="spellEnd"/>
+            <w:r>
+              <w:rPr>
+                <w:rFonts w:ascii="Tahoma" w:eastAsia="Tahoma" w:hAnsi="Tahoma" w:cs="Tahoma"/>
+                <w:b/>
+                <w:color w:val="3366FF"/>
+                <w:sz w:val="20"/>
+                <w:szCs w:val="20"/>
+                <w:lang w:val="en-US"/>
+              </w:rPr>
+              <w:t xml:space="preserve"> </w:t>
+            </w:r>
+            <w:proofErr w:type="spellStart"/>
+            <w:r>
+              <w:rPr>
+                <w:rFonts w:ascii="Tahoma" w:eastAsia="Tahoma" w:hAnsi="Tahoma" w:cs="Tahoma"/>
+                <w:b/>
+                <w:color w:val="3366FF"/>
+                <w:sz w:val="20"/>
+                <w:szCs w:val="20"/>
+                <w:lang w:val="en-US"/>
+              </w:rPr>
+              <w:t>với</w:t>
+            </w:r>
+            <w:proofErr w:type="spellEnd"/>
+            <w:r>
+              <w:rPr>
+                <w:rFonts w:ascii="Tahoma" w:eastAsia="Tahoma" w:hAnsi="Tahoma" w:cs="Tahoma"/>
+                <w:b/>
+                <w:color w:val="3366FF"/>
+                <w:sz w:val="20"/>
+                <w:szCs w:val="20"/>
+                <w:lang w:val="en-US"/>
+              </w:rPr>
+              <w:t xml:space="preserve"> </w:t>
+            </w:r>
+            <w:proofErr w:type="spellStart"/>
+            <w:r>
+              <w:rPr>
+                <w:rFonts w:ascii="Tahoma" w:eastAsia="Tahoma" w:hAnsi="Tahoma" w:cs="Tahoma"/>
+                <w:b/>
+                <w:color w:val="3366FF"/>
+                <w:sz w:val="20"/>
+                <w:szCs w:val="20"/>
+                <w:lang w:val="en-US"/>
+              </w:rPr>
+              <w:t>ChatGPT</w:t>
+            </w:r>
+            <w:proofErr w:type="spellEnd"/>
           </w:p>
         </w:tc>
       </w:tr>
@@ -5857,8 +11711,64 @@
                 <w:lang w:val="en-US"/>
               </w:rPr>
               <w:lastRenderedPageBreak/>
-              <w:t>Chat tang cường với ChatGPT</w:t>
-            </w:r>
+              <w:t xml:space="preserve">Chat tang </w:t>
+            </w:r>
+            <w:proofErr w:type="spellStart"/>
+            <w:r>
+              <w:rPr>
+                <w:rFonts w:ascii="Tahoma" w:eastAsia="Tahoma" w:hAnsi="Tahoma" w:cs="Tahoma"/>
+                <w:color w:val="FF0000"/>
+                <w:sz w:val="20"/>
+                <w:szCs w:val="20"/>
+                <w:lang w:val="en-US"/>
+              </w:rPr>
+              <w:t>cường</w:t>
+            </w:r>
+            <w:proofErr w:type="spellEnd"/>
+            <w:r>
+              <w:rPr>
+                <w:rFonts w:ascii="Tahoma" w:eastAsia="Tahoma" w:hAnsi="Tahoma" w:cs="Tahoma"/>
+                <w:color w:val="FF0000"/>
+                <w:sz w:val="20"/>
+                <w:szCs w:val="20"/>
+                <w:lang w:val="en-US"/>
+              </w:rPr>
+              <w:t xml:space="preserve"> </w:t>
+            </w:r>
+            <w:proofErr w:type="spellStart"/>
+            <w:r>
+              <w:rPr>
+                <w:rFonts w:ascii="Tahoma" w:eastAsia="Tahoma" w:hAnsi="Tahoma" w:cs="Tahoma"/>
+                <w:color w:val="FF0000"/>
+                <w:sz w:val="20"/>
+                <w:szCs w:val="20"/>
+                <w:lang w:val="en-US"/>
+              </w:rPr>
+              <w:t>với</w:t>
+            </w:r>
+            <w:proofErr w:type="spellEnd"/>
+            <w:r>
+              <w:rPr>
+                <w:rFonts w:ascii="Tahoma" w:eastAsia="Tahoma" w:hAnsi="Tahoma" w:cs="Tahoma"/>
+                <w:color w:val="FF0000"/>
+                <w:sz w:val="20"/>
+                <w:szCs w:val="20"/>
+                <w:lang w:val="en-US"/>
+              </w:rPr>
+              <w:t xml:space="preserve"> </w:t>
+            </w:r>
+            <w:proofErr w:type="spellStart"/>
+            <w:r>
+              <w:rPr>
+                <w:rFonts w:ascii="Tahoma" w:eastAsia="Tahoma" w:hAnsi="Tahoma" w:cs="Tahoma"/>
+                <w:color w:val="FF0000"/>
+                <w:sz w:val="20"/>
+                <w:szCs w:val="20"/>
+                <w:lang w:val="en-US"/>
+              </w:rPr>
+              <w:t>ChatGPT</w:t>
+            </w:r>
+            <w:proofErr w:type="spellEnd"/>
           </w:p>
         </w:tc>
         <w:tc>
@@ -6016,14 +11926,85 @@
                 <w:lang w:val="en-US"/>
               </w:rPr>
             </w:pPr>
-            <w:r>
-              <w:rPr>
-                <w:rFonts w:ascii="Tahoma" w:eastAsia="Tahoma" w:hAnsi="Tahoma" w:cs="Tahoma"/>
-                <w:sz w:val="20"/>
-                <w:szCs w:val="20"/>
-                <w:lang w:val="en-US"/>
-              </w:rPr>
-              <w:t>Ứng dụng được publish trên store</w:t>
+            <w:proofErr w:type="spellStart"/>
+            <w:r>
+              <w:rPr>
+                <w:rFonts w:ascii="Tahoma" w:eastAsia="Tahoma" w:hAnsi="Tahoma" w:cs="Tahoma"/>
+                <w:sz w:val="20"/>
+                <w:szCs w:val="20"/>
+                <w:lang w:val="en-US"/>
+              </w:rPr>
+              <w:t>Ứng</w:t>
+            </w:r>
+            <w:proofErr w:type="spellEnd"/>
+            <w:r>
+              <w:rPr>
+                <w:rFonts w:ascii="Tahoma" w:eastAsia="Tahoma" w:hAnsi="Tahoma" w:cs="Tahoma"/>
+                <w:sz w:val="20"/>
+                <w:szCs w:val="20"/>
+                <w:lang w:val="en-US"/>
+              </w:rPr>
+              <w:t xml:space="preserve"> </w:t>
+            </w:r>
+            <w:proofErr w:type="spellStart"/>
+            <w:r>
+              <w:rPr>
+                <w:rFonts w:ascii="Tahoma" w:eastAsia="Tahoma" w:hAnsi="Tahoma" w:cs="Tahoma"/>
+                <w:sz w:val="20"/>
+                <w:szCs w:val="20"/>
+                <w:lang w:val="en-US"/>
+              </w:rPr>
+              <w:t>dụng</w:t>
+            </w:r>
+            <w:proofErr w:type="spellEnd"/>
+            <w:r>
+              <w:rPr>
+                <w:rFonts w:ascii="Tahoma" w:eastAsia="Tahoma" w:hAnsi="Tahoma" w:cs="Tahoma"/>
+                <w:sz w:val="20"/>
+                <w:szCs w:val="20"/>
+                <w:lang w:val="en-US"/>
+              </w:rPr>
+              <w:t xml:space="preserve"> </w:t>
+            </w:r>
+            <w:proofErr w:type="spellStart"/>
+            <w:r>
+              <w:rPr>
+                <w:rFonts w:ascii="Tahoma" w:eastAsia="Tahoma" w:hAnsi="Tahoma" w:cs="Tahoma"/>
+                <w:sz w:val="20"/>
+                <w:szCs w:val="20"/>
+                <w:lang w:val="en-US"/>
+              </w:rPr>
+              <w:t>được</w:t>
+            </w:r>
+            <w:proofErr w:type="spellEnd"/>
+            <w:r>
+              <w:rPr>
+                <w:rFonts w:ascii="Tahoma" w:eastAsia="Tahoma" w:hAnsi="Tahoma" w:cs="Tahoma"/>
+                <w:sz w:val="20"/>
+                <w:szCs w:val="20"/>
+                <w:lang w:val="en-US"/>
+              </w:rPr>
+              <w:t xml:space="preserve"> publish </w:t>
+            </w:r>
+            <w:proofErr w:type="spellStart"/>
+            <w:r>
+              <w:rPr>
+                <w:rFonts w:ascii="Tahoma" w:eastAsia="Tahoma" w:hAnsi="Tahoma" w:cs="Tahoma"/>
+                <w:sz w:val="20"/>
+                <w:szCs w:val="20"/>
+                <w:lang w:val="en-US"/>
+              </w:rPr>
+              <w:t>trên</w:t>
+            </w:r>
+            <w:proofErr w:type="spellEnd"/>
+            <w:r>
+              <w:rPr>
+                <w:rFonts w:ascii="Tahoma" w:eastAsia="Tahoma" w:hAnsi="Tahoma" w:cs="Tahoma"/>
+                <w:sz w:val="20"/>
+                <w:szCs w:val="20"/>
+                <w:lang w:val="en-US"/>
+              </w:rPr>
+              <w:t xml:space="preserve"> store</w:t>
             </w:r>
           </w:p>
         </w:tc>
@@ -6118,15 +12099,137 @@
                 <w:lang w:val="en-US"/>
               </w:rPr>
             </w:pPr>
-            <w:r>
-              <w:rPr>
-                <w:rFonts w:ascii="Tahoma" w:eastAsia="Tahoma" w:hAnsi="Tahoma" w:cs="Tahoma"/>
-                <w:sz w:val="20"/>
-                <w:szCs w:val="20"/>
-                <w:lang w:val="en-US"/>
-              </w:rPr>
-              <w:t>Số lượng người dùng tải ứng dụng</w:t>
-            </w:r>
+            <w:proofErr w:type="spellStart"/>
+            <w:r>
+              <w:rPr>
+                <w:rFonts w:ascii="Tahoma" w:eastAsia="Tahoma" w:hAnsi="Tahoma" w:cs="Tahoma"/>
+                <w:sz w:val="20"/>
+                <w:szCs w:val="20"/>
+                <w:lang w:val="en-US"/>
+              </w:rPr>
+              <w:t>Số</w:t>
+            </w:r>
+            <w:proofErr w:type="spellEnd"/>
+            <w:r>
+              <w:rPr>
+                <w:rFonts w:ascii="Tahoma" w:eastAsia="Tahoma" w:hAnsi="Tahoma" w:cs="Tahoma"/>
+                <w:sz w:val="20"/>
+                <w:szCs w:val="20"/>
+                <w:lang w:val="en-US"/>
+              </w:rPr>
+              <w:t xml:space="preserve"> </w:t>
+            </w:r>
+            <w:proofErr w:type="spellStart"/>
+            <w:r>
+              <w:rPr>
+                <w:rFonts w:ascii="Tahoma" w:eastAsia="Tahoma" w:hAnsi="Tahoma" w:cs="Tahoma"/>
+                <w:sz w:val="20"/>
+                <w:szCs w:val="20"/>
+                <w:lang w:val="en-US"/>
+              </w:rPr>
+              <w:t>lượng</w:t>
+            </w:r>
+            <w:proofErr w:type="spellEnd"/>
+            <w:r>
+              <w:rPr>
+                <w:rFonts w:ascii="Tahoma" w:eastAsia="Tahoma" w:hAnsi="Tahoma" w:cs="Tahoma"/>
+                <w:sz w:val="20"/>
+                <w:szCs w:val="20"/>
+                <w:lang w:val="en-US"/>
+              </w:rPr>
+              <w:t xml:space="preserve"> </w:t>
+            </w:r>
+            <w:proofErr w:type="spellStart"/>
+            <w:r>
+              <w:rPr>
+                <w:rFonts w:ascii="Tahoma" w:eastAsia="Tahoma" w:hAnsi="Tahoma" w:cs="Tahoma"/>
+                <w:sz w:val="20"/>
+                <w:szCs w:val="20"/>
+                <w:lang w:val="en-US"/>
+              </w:rPr>
+              <w:t>người</w:t>
+            </w:r>
+            <w:proofErr w:type="spellEnd"/>
+            <w:r>
+              <w:rPr>
+                <w:rFonts w:ascii="Tahoma" w:eastAsia="Tahoma" w:hAnsi="Tahoma" w:cs="Tahoma"/>
+                <w:sz w:val="20"/>
+                <w:szCs w:val="20"/>
+                <w:lang w:val="en-US"/>
+              </w:rPr>
+              <w:t xml:space="preserve"> </w:t>
+            </w:r>
+            <w:proofErr w:type="spellStart"/>
+            <w:r>
+              <w:rPr>
+                <w:rFonts w:ascii="Tahoma" w:eastAsia="Tahoma" w:hAnsi="Tahoma" w:cs="Tahoma"/>
+                <w:sz w:val="20"/>
+                <w:szCs w:val="20"/>
+                <w:lang w:val="en-US"/>
+              </w:rPr>
+              <w:t>dùng</w:t>
+            </w:r>
+            <w:proofErr w:type="spellEnd"/>
+            <w:r>
+              <w:rPr>
+                <w:rFonts w:ascii="Tahoma" w:eastAsia="Tahoma" w:hAnsi="Tahoma" w:cs="Tahoma"/>
+                <w:sz w:val="20"/>
+                <w:szCs w:val="20"/>
+                <w:lang w:val="en-US"/>
+              </w:rPr>
+              <w:t xml:space="preserve"> </w:t>
+            </w:r>
+            <w:proofErr w:type="spellStart"/>
+            <w:r>
+              <w:rPr>
+                <w:rFonts w:ascii="Tahoma" w:eastAsia="Tahoma" w:hAnsi="Tahoma" w:cs="Tahoma"/>
+                <w:sz w:val="20"/>
+                <w:szCs w:val="20"/>
+                <w:lang w:val="en-US"/>
+              </w:rPr>
+              <w:t>tải</w:t>
+            </w:r>
+            <w:proofErr w:type="spellEnd"/>
+            <w:r>
+              <w:rPr>
+                <w:rFonts w:ascii="Tahoma" w:eastAsia="Tahoma" w:hAnsi="Tahoma" w:cs="Tahoma"/>
+                <w:sz w:val="20"/>
+                <w:szCs w:val="20"/>
+                <w:lang w:val="en-US"/>
+              </w:rPr>
+              <w:t xml:space="preserve"> </w:t>
+            </w:r>
+            <w:proofErr w:type="spellStart"/>
+            <w:r>
+              <w:rPr>
+                <w:rFonts w:ascii="Tahoma" w:eastAsia="Tahoma" w:hAnsi="Tahoma" w:cs="Tahoma"/>
+                <w:sz w:val="20"/>
+                <w:szCs w:val="20"/>
+                <w:lang w:val="en-US"/>
+              </w:rPr>
+              <w:t>ứng</w:t>
+            </w:r>
+            <w:proofErr w:type="spellEnd"/>
+            <w:r>
+              <w:rPr>
+                <w:rFonts w:ascii="Tahoma" w:eastAsia="Tahoma" w:hAnsi="Tahoma" w:cs="Tahoma"/>
+                <w:sz w:val="20"/>
+                <w:szCs w:val="20"/>
+                <w:lang w:val="en-US"/>
+              </w:rPr>
+              <w:t xml:space="preserve"> </w:t>
+            </w:r>
+            <w:proofErr w:type="spellStart"/>
+            <w:r>
+              <w:rPr>
+                <w:rFonts w:ascii="Tahoma" w:eastAsia="Tahoma" w:hAnsi="Tahoma" w:cs="Tahoma"/>
+                <w:sz w:val="20"/>
+                <w:szCs w:val="20"/>
+                <w:lang w:val="en-US"/>
+              </w:rPr>
+              <w:t>dụng</w:t>
+            </w:r>
+            <w:proofErr w:type="spellEnd"/>
           </w:p>
         </w:tc>
         <w:tc>
@@ -6202,14 +12305,225 @@
                 <w:lang w:val="en-US"/>
               </w:rPr>
             </w:pPr>
-            <w:r>
-              <w:rPr>
-                <w:rFonts w:ascii="Tahoma" w:eastAsia="Tahoma" w:hAnsi="Tahoma" w:cs="Tahoma"/>
-                <w:sz w:val="20"/>
-                <w:szCs w:val="20"/>
-                <w:lang w:val="en-US"/>
-              </w:rPr>
-              <w:t>Cứ 25 người dùng tải mới được +0,25đ. Tối đa được cộng 1 điểm.</w:t>
+            <w:proofErr w:type="spellStart"/>
+            <w:r>
+              <w:rPr>
+                <w:rFonts w:ascii="Tahoma" w:eastAsia="Tahoma" w:hAnsi="Tahoma" w:cs="Tahoma"/>
+                <w:sz w:val="20"/>
+                <w:szCs w:val="20"/>
+                <w:lang w:val="en-US"/>
+              </w:rPr>
+              <w:t>Cứ</w:t>
+            </w:r>
+            <w:proofErr w:type="spellEnd"/>
+            <w:r>
+              <w:rPr>
+                <w:rFonts w:ascii="Tahoma" w:eastAsia="Tahoma" w:hAnsi="Tahoma" w:cs="Tahoma"/>
+                <w:sz w:val="20"/>
+                <w:szCs w:val="20"/>
+                <w:lang w:val="en-US"/>
+              </w:rPr>
+              <w:t xml:space="preserve"> 25 </w:t>
+            </w:r>
+            <w:proofErr w:type="spellStart"/>
+            <w:r>
+              <w:rPr>
+                <w:rFonts w:ascii="Tahoma" w:eastAsia="Tahoma" w:hAnsi="Tahoma" w:cs="Tahoma"/>
+                <w:sz w:val="20"/>
+                <w:szCs w:val="20"/>
+                <w:lang w:val="en-US"/>
+              </w:rPr>
+              <w:t>người</w:t>
+            </w:r>
+            <w:proofErr w:type="spellEnd"/>
+            <w:r>
+              <w:rPr>
+                <w:rFonts w:ascii="Tahoma" w:eastAsia="Tahoma" w:hAnsi="Tahoma" w:cs="Tahoma"/>
+                <w:sz w:val="20"/>
+                <w:szCs w:val="20"/>
+                <w:lang w:val="en-US"/>
+              </w:rPr>
+              <w:t xml:space="preserve"> </w:t>
+            </w:r>
+            <w:proofErr w:type="spellStart"/>
+            <w:r>
+              <w:rPr>
+                <w:rFonts w:ascii="Tahoma" w:eastAsia="Tahoma" w:hAnsi="Tahoma" w:cs="Tahoma"/>
+                <w:sz w:val="20"/>
+                <w:szCs w:val="20"/>
+                <w:lang w:val="en-US"/>
+              </w:rPr>
+              <w:t>dùng</w:t>
+            </w:r>
+            <w:proofErr w:type="spellEnd"/>
+            <w:r>
+              <w:rPr>
+                <w:rFonts w:ascii="Tahoma" w:eastAsia="Tahoma" w:hAnsi="Tahoma" w:cs="Tahoma"/>
+                <w:sz w:val="20"/>
+                <w:szCs w:val="20"/>
+                <w:lang w:val="en-US"/>
+              </w:rPr>
+              <w:t xml:space="preserve"> </w:t>
+            </w:r>
+            <w:proofErr w:type="spellStart"/>
+            <w:r>
+              <w:rPr>
+                <w:rFonts w:ascii="Tahoma" w:eastAsia="Tahoma" w:hAnsi="Tahoma" w:cs="Tahoma"/>
+                <w:sz w:val="20"/>
+                <w:szCs w:val="20"/>
+                <w:lang w:val="en-US"/>
+              </w:rPr>
+              <w:t>tải</w:t>
+            </w:r>
+            <w:proofErr w:type="spellEnd"/>
+            <w:r>
+              <w:rPr>
+                <w:rFonts w:ascii="Tahoma" w:eastAsia="Tahoma" w:hAnsi="Tahoma" w:cs="Tahoma"/>
+                <w:sz w:val="20"/>
+                <w:szCs w:val="20"/>
+                <w:lang w:val="en-US"/>
+              </w:rPr>
+              <w:t xml:space="preserve"> </w:t>
+            </w:r>
+            <w:proofErr w:type="spellStart"/>
+            <w:r>
+              <w:rPr>
+                <w:rFonts w:ascii="Tahoma" w:eastAsia="Tahoma" w:hAnsi="Tahoma" w:cs="Tahoma"/>
+                <w:sz w:val="20"/>
+                <w:szCs w:val="20"/>
+                <w:lang w:val="en-US"/>
+              </w:rPr>
+              <w:t>mới</w:t>
+            </w:r>
+            <w:proofErr w:type="spellEnd"/>
+            <w:r>
+              <w:rPr>
+                <w:rFonts w:ascii="Tahoma" w:eastAsia="Tahoma" w:hAnsi="Tahoma" w:cs="Tahoma"/>
+                <w:sz w:val="20"/>
+                <w:szCs w:val="20"/>
+                <w:lang w:val="en-US"/>
+              </w:rPr>
+              <w:t xml:space="preserve"> </w:t>
+            </w:r>
+            <w:proofErr w:type="spellStart"/>
+            <w:r>
+              <w:rPr>
+                <w:rFonts w:ascii="Tahoma" w:eastAsia="Tahoma" w:hAnsi="Tahoma" w:cs="Tahoma"/>
+                <w:sz w:val="20"/>
+                <w:szCs w:val="20"/>
+                <w:lang w:val="en-US"/>
+              </w:rPr>
+              <w:t>được</w:t>
+            </w:r>
+            <w:proofErr w:type="spellEnd"/>
+            <w:r>
+              <w:rPr>
+                <w:rFonts w:ascii="Tahoma" w:eastAsia="Tahoma" w:hAnsi="Tahoma" w:cs="Tahoma"/>
+                <w:sz w:val="20"/>
+                <w:szCs w:val="20"/>
+                <w:lang w:val="en-US"/>
+              </w:rPr>
+              <w:t xml:space="preserve"> +0,25đ. </w:t>
+            </w:r>
+            <w:proofErr w:type="spellStart"/>
+            <w:r>
+              <w:rPr>
+                <w:rFonts w:ascii="Tahoma" w:eastAsia="Tahoma" w:hAnsi="Tahoma" w:cs="Tahoma"/>
+                <w:sz w:val="20"/>
+                <w:szCs w:val="20"/>
+                <w:lang w:val="en-US"/>
+              </w:rPr>
+              <w:t>Tối</w:t>
+            </w:r>
+            <w:proofErr w:type="spellEnd"/>
+            <w:r>
+              <w:rPr>
+                <w:rFonts w:ascii="Tahoma" w:eastAsia="Tahoma" w:hAnsi="Tahoma" w:cs="Tahoma"/>
+                <w:sz w:val="20"/>
+                <w:szCs w:val="20"/>
+                <w:lang w:val="en-US"/>
+              </w:rPr>
+              <w:t xml:space="preserve"> </w:t>
+            </w:r>
+            <w:proofErr w:type="spellStart"/>
+            <w:r>
+              <w:rPr>
+                <w:rFonts w:ascii="Tahoma" w:eastAsia="Tahoma" w:hAnsi="Tahoma" w:cs="Tahoma"/>
+                <w:sz w:val="20"/>
+                <w:szCs w:val="20"/>
+                <w:lang w:val="en-US"/>
+              </w:rPr>
+              <w:t>đa</w:t>
+            </w:r>
+            <w:proofErr w:type="spellEnd"/>
+            <w:r>
+              <w:rPr>
+                <w:rFonts w:ascii="Tahoma" w:eastAsia="Tahoma" w:hAnsi="Tahoma" w:cs="Tahoma"/>
+                <w:sz w:val="20"/>
+                <w:szCs w:val="20"/>
+                <w:lang w:val="en-US"/>
+              </w:rPr>
+              <w:t xml:space="preserve"> </w:t>
+            </w:r>
+            <w:proofErr w:type="spellStart"/>
+            <w:r>
+              <w:rPr>
+                <w:rFonts w:ascii="Tahoma" w:eastAsia="Tahoma" w:hAnsi="Tahoma" w:cs="Tahoma"/>
+                <w:sz w:val="20"/>
+                <w:szCs w:val="20"/>
+                <w:lang w:val="en-US"/>
+              </w:rPr>
+              <w:t>được</w:t>
+            </w:r>
+            <w:proofErr w:type="spellEnd"/>
+            <w:r>
+              <w:rPr>
+                <w:rFonts w:ascii="Tahoma" w:eastAsia="Tahoma" w:hAnsi="Tahoma" w:cs="Tahoma"/>
+                <w:sz w:val="20"/>
+                <w:szCs w:val="20"/>
+                <w:lang w:val="en-US"/>
+              </w:rPr>
+              <w:t xml:space="preserve"> </w:t>
+            </w:r>
+            <w:proofErr w:type="spellStart"/>
+            <w:r>
+              <w:rPr>
+                <w:rFonts w:ascii="Tahoma" w:eastAsia="Tahoma" w:hAnsi="Tahoma" w:cs="Tahoma"/>
+                <w:sz w:val="20"/>
+                <w:szCs w:val="20"/>
+                <w:lang w:val="en-US"/>
+              </w:rPr>
+              <w:t>cộng</w:t>
+            </w:r>
+            <w:proofErr w:type="spellEnd"/>
+            <w:r>
+              <w:rPr>
+                <w:rFonts w:ascii="Tahoma" w:eastAsia="Tahoma" w:hAnsi="Tahoma" w:cs="Tahoma"/>
+                <w:sz w:val="20"/>
+                <w:szCs w:val="20"/>
+                <w:lang w:val="en-US"/>
+              </w:rPr>
+              <w:t xml:space="preserve"> 1 </w:t>
+            </w:r>
+            <w:proofErr w:type="spellStart"/>
+            <w:r>
+              <w:rPr>
+                <w:rFonts w:ascii="Tahoma" w:eastAsia="Tahoma" w:hAnsi="Tahoma" w:cs="Tahoma"/>
+                <w:sz w:val="20"/>
+                <w:szCs w:val="20"/>
+                <w:lang w:val="en-US"/>
+              </w:rPr>
+              <w:t>điểm</w:t>
+            </w:r>
+            <w:proofErr w:type="spellEnd"/>
+            <w:r>
+              <w:rPr>
+                <w:rFonts w:ascii="Tahoma" w:eastAsia="Tahoma" w:hAnsi="Tahoma" w:cs="Tahoma"/>
+                <w:sz w:val="20"/>
+                <w:szCs w:val="20"/>
+                <w:lang w:val="en-US"/>
+              </w:rPr>
+              <w:t>.</w:t>
             </w:r>
           </w:p>
         </w:tc>
@@ -6245,7 +12559,27 @@
                 <w:szCs w:val="20"/>
                 <w:lang w:val="en-US"/>
               </w:rPr>
-              <w:t>/Sentry/Crashlytics…</w:t>
+              <w:t>/Sentry/</w:t>
+            </w:r>
+            <w:proofErr w:type="spellStart"/>
+            <w:r>
+              <w:rPr>
+                <w:rFonts w:ascii="Tahoma" w:eastAsia="Tahoma" w:hAnsi="Tahoma" w:cs="Tahoma"/>
+                <w:sz w:val="20"/>
+                <w:szCs w:val="20"/>
+                <w:lang w:val="en-US"/>
+              </w:rPr>
+              <w:t>Crashlytics</w:t>
+            </w:r>
+            <w:proofErr w:type="spellEnd"/>
+            <w:r>
+              <w:rPr>
+                <w:rFonts w:ascii="Tahoma" w:eastAsia="Tahoma" w:hAnsi="Tahoma" w:cs="Tahoma"/>
+                <w:sz w:val="20"/>
+                <w:szCs w:val="20"/>
+                <w:lang w:val="en-US"/>
+              </w:rPr>
+              <w:t>…</w:t>
             </w:r>
           </w:p>
         </w:tc>
@@ -6325,14 +12659,225 @@
                 <w:lang w:val="en-US"/>
               </w:rPr>
             </w:pPr>
-            <w:r>
-              <w:rPr>
-                <w:rFonts w:ascii="Tahoma" w:eastAsia="Tahoma" w:hAnsi="Tahoma" w:cs="Tahoma"/>
-                <w:sz w:val="20"/>
-                <w:szCs w:val="20"/>
-                <w:lang w:val="en-US"/>
-              </w:rPr>
-              <w:t>Mỗi thư viện phù hợp được +0,25. Tối đa được cộng 0.5 điểm.</w:t>
+            <w:proofErr w:type="spellStart"/>
+            <w:r>
+              <w:rPr>
+                <w:rFonts w:ascii="Tahoma" w:eastAsia="Tahoma" w:hAnsi="Tahoma" w:cs="Tahoma"/>
+                <w:sz w:val="20"/>
+                <w:szCs w:val="20"/>
+                <w:lang w:val="en-US"/>
+              </w:rPr>
+              <w:t>Mỗi</w:t>
+            </w:r>
+            <w:proofErr w:type="spellEnd"/>
+            <w:r>
+              <w:rPr>
+                <w:rFonts w:ascii="Tahoma" w:eastAsia="Tahoma" w:hAnsi="Tahoma" w:cs="Tahoma"/>
+                <w:sz w:val="20"/>
+                <w:szCs w:val="20"/>
+                <w:lang w:val="en-US"/>
+              </w:rPr>
+              <w:t xml:space="preserve"> </w:t>
+            </w:r>
+            <w:proofErr w:type="spellStart"/>
+            <w:r>
+              <w:rPr>
+                <w:rFonts w:ascii="Tahoma" w:eastAsia="Tahoma" w:hAnsi="Tahoma" w:cs="Tahoma"/>
+                <w:sz w:val="20"/>
+                <w:szCs w:val="20"/>
+                <w:lang w:val="en-US"/>
+              </w:rPr>
+              <w:t>thư</w:t>
+            </w:r>
+            <w:proofErr w:type="spellEnd"/>
+            <w:r>
+              <w:rPr>
+                <w:rFonts w:ascii="Tahoma" w:eastAsia="Tahoma" w:hAnsi="Tahoma" w:cs="Tahoma"/>
+                <w:sz w:val="20"/>
+                <w:szCs w:val="20"/>
+                <w:lang w:val="en-US"/>
+              </w:rPr>
+              <w:t xml:space="preserve"> </w:t>
+            </w:r>
+            <w:proofErr w:type="spellStart"/>
+            <w:r>
+              <w:rPr>
+                <w:rFonts w:ascii="Tahoma" w:eastAsia="Tahoma" w:hAnsi="Tahoma" w:cs="Tahoma"/>
+                <w:sz w:val="20"/>
+                <w:szCs w:val="20"/>
+                <w:lang w:val="en-US"/>
+              </w:rPr>
+              <w:t>viện</w:t>
+            </w:r>
+            <w:proofErr w:type="spellEnd"/>
+            <w:r>
+              <w:rPr>
+                <w:rFonts w:ascii="Tahoma" w:eastAsia="Tahoma" w:hAnsi="Tahoma" w:cs="Tahoma"/>
+                <w:sz w:val="20"/>
+                <w:szCs w:val="20"/>
+                <w:lang w:val="en-US"/>
+              </w:rPr>
+              <w:t xml:space="preserve"> </w:t>
+            </w:r>
+            <w:proofErr w:type="spellStart"/>
+            <w:r>
+              <w:rPr>
+                <w:rFonts w:ascii="Tahoma" w:eastAsia="Tahoma" w:hAnsi="Tahoma" w:cs="Tahoma"/>
+                <w:sz w:val="20"/>
+                <w:szCs w:val="20"/>
+                <w:lang w:val="en-US"/>
+              </w:rPr>
+              <w:t>phù</w:t>
+            </w:r>
+            <w:proofErr w:type="spellEnd"/>
+            <w:r>
+              <w:rPr>
+                <w:rFonts w:ascii="Tahoma" w:eastAsia="Tahoma" w:hAnsi="Tahoma" w:cs="Tahoma"/>
+                <w:sz w:val="20"/>
+                <w:szCs w:val="20"/>
+                <w:lang w:val="en-US"/>
+              </w:rPr>
+              <w:t xml:space="preserve"> </w:t>
+            </w:r>
+            <w:proofErr w:type="spellStart"/>
+            <w:r>
+              <w:rPr>
+                <w:rFonts w:ascii="Tahoma" w:eastAsia="Tahoma" w:hAnsi="Tahoma" w:cs="Tahoma"/>
+                <w:sz w:val="20"/>
+                <w:szCs w:val="20"/>
+                <w:lang w:val="en-US"/>
+              </w:rPr>
+              <w:t>hợp</w:t>
+            </w:r>
+            <w:proofErr w:type="spellEnd"/>
+            <w:r>
+              <w:rPr>
+                <w:rFonts w:ascii="Tahoma" w:eastAsia="Tahoma" w:hAnsi="Tahoma" w:cs="Tahoma"/>
+                <w:sz w:val="20"/>
+                <w:szCs w:val="20"/>
+                <w:lang w:val="en-US"/>
+              </w:rPr>
+              <w:t xml:space="preserve"> </w:t>
+            </w:r>
+            <w:proofErr w:type="spellStart"/>
+            <w:r>
+              <w:rPr>
+                <w:rFonts w:ascii="Tahoma" w:eastAsia="Tahoma" w:hAnsi="Tahoma" w:cs="Tahoma"/>
+                <w:sz w:val="20"/>
+                <w:szCs w:val="20"/>
+                <w:lang w:val="en-US"/>
+              </w:rPr>
+              <w:t>được</w:t>
+            </w:r>
+            <w:proofErr w:type="spellEnd"/>
+            <w:r>
+              <w:rPr>
+                <w:rFonts w:ascii="Tahoma" w:eastAsia="Tahoma" w:hAnsi="Tahoma" w:cs="Tahoma"/>
+                <w:sz w:val="20"/>
+                <w:szCs w:val="20"/>
+                <w:lang w:val="en-US"/>
+              </w:rPr>
+              <w:t xml:space="preserve"> +0,25. </w:t>
+            </w:r>
+            <w:proofErr w:type="spellStart"/>
+            <w:r>
+              <w:rPr>
+                <w:rFonts w:ascii="Tahoma" w:eastAsia="Tahoma" w:hAnsi="Tahoma" w:cs="Tahoma"/>
+                <w:sz w:val="20"/>
+                <w:szCs w:val="20"/>
+                <w:lang w:val="en-US"/>
+              </w:rPr>
+              <w:t>Tối</w:t>
+            </w:r>
+            <w:proofErr w:type="spellEnd"/>
+            <w:r>
+              <w:rPr>
+                <w:rFonts w:ascii="Tahoma" w:eastAsia="Tahoma" w:hAnsi="Tahoma" w:cs="Tahoma"/>
+                <w:sz w:val="20"/>
+                <w:szCs w:val="20"/>
+                <w:lang w:val="en-US"/>
+              </w:rPr>
+              <w:t xml:space="preserve"> </w:t>
+            </w:r>
+            <w:proofErr w:type="spellStart"/>
+            <w:r>
+              <w:rPr>
+                <w:rFonts w:ascii="Tahoma" w:eastAsia="Tahoma" w:hAnsi="Tahoma" w:cs="Tahoma"/>
+                <w:sz w:val="20"/>
+                <w:szCs w:val="20"/>
+                <w:lang w:val="en-US"/>
+              </w:rPr>
+              <w:t>đa</w:t>
+            </w:r>
+            <w:proofErr w:type="spellEnd"/>
+            <w:r>
+              <w:rPr>
+                <w:rFonts w:ascii="Tahoma" w:eastAsia="Tahoma" w:hAnsi="Tahoma" w:cs="Tahoma"/>
+                <w:sz w:val="20"/>
+                <w:szCs w:val="20"/>
+                <w:lang w:val="en-US"/>
+              </w:rPr>
+              <w:t xml:space="preserve"> </w:t>
+            </w:r>
+            <w:proofErr w:type="spellStart"/>
+            <w:r>
+              <w:rPr>
+                <w:rFonts w:ascii="Tahoma" w:eastAsia="Tahoma" w:hAnsi="Tahoma" w:cs="Tahoma"/>
+                <w:sz w:val="20"/>
+                <w:szCs w:val="20"/>
+                <w:lang w:val="en-US"/>
+              </w:rPr>
+              <w:t>được</w:t>
+            </w:r>
+            <w:proofErr w:type="spellEnd"/>
+            <w:r>
+              <w:rPr>
+                <w:rFonts w:ascii="Tahoma" w:eastAsia="Tahoma" w:hAnsi="Tahoma" w:cs="Tahoma"/>
+                <w:sz w:val="20"/>
+                <w:szCs w:val="20"/>
+                <w:lang w:val="en-US"/>
+              </w:rPr>
+              <w:t xml:space="preserve"> </w:t>
+            </w:r>
+            <w:proofErr w:type="spellStart"/>
+            <w:r>
+              <w:rPr>
+                <w:rFonts w:ascii="Tahoma" w:eastAsia="Tahoma" w:hAnsi="Tahoma" w:cs="Tahoma"/>
+                <w:sz w:val="20"/>
+                <w:szCs w:val="20"/>
+                <w:lang w:val="en-US"/>
+              </w:rPr>
+              <w:t>cộng</w:t>
+            </w:r>
+            <w:proofErr w:type="spellEnd"/>
+            <w:r>
+              <w:rPr>
+                <w:rFonts w:ascii="Tahoma" w:eastAsia="Tahoma" w:hAnsi="Tahoma" w:cs="Tahoma"/>
+                <w:sz w:val="20"/>
+                <w:szCs w:val="20"/>
+                <w:lang w:val="en-US"/>
+              </w:rPr>
+              <w:t xml:space="preserve"> 0.5 </w:t>
+            </w:r>
+            <w:proofErr w:type="spellStart"/>
+            <w:r>
+              <w:rPr>
+                <w:rFonts w:ascii="Tahoma" w:eastAsia="Tahoma" w:hAnsi="Tahoma" w:cs="Tahoma"/>
+                <w:sz w:val="20"/>
+                <w:szCs w:val="20"/>
+                <w:lang w:val="en-US"/>
+              </w:rPr>
+              <w:t>điểm</w:t>
+            </w:r>
+            <w:proofErr w:type="spellEnd"/>
+            <w:r>
+              <w:rPr>
+                <w:rFonts w:ascii="Tahoma" w:eastAsia="Tahoma" w:hAnsi="Tahoma" w:cs="Tahoma"/>
+                <w:sz w:val="20"/>
+                <w:szCs w:val="20"/>
+                <w:lang w:val="en-US"/>
+              </w:rPr>
+              <w:t>.</w:t>
             </w:r>
           </w:p>
         </w:tc>
@@ -6353,14 +12898,65 @@
                 <w:lang w:val="en-US"/>
               </w:rPr>
             </w:pPr>
-            <w:r>
-              <w:rPr>
-                <w:rFonts w:ascii="Tahoma" w:eastAsia="Tahoma" w:hAnsi="Tahoma" w:cs="Tahoma"/>
-                <w:sz w:val="20"/>
-                <w:szCs w:val="20"/>
-                <w:lang w:val="en-US"/>
-              </w:rPr>
-              <w:t>Cấu hình CI/CD cho project</w:t>
+            <w:proofErr w:type="spellStart"/>
+            <w:r>
+              <w:rPr>
+                <w:rFonts w:ascii="Tahoma" w:eastAsia="Tahoma" w:hAnsi="Tahoma" w:cs="Tahoma"/>
+                <w:sz w:val="20"/>
+                <w:szCs w:val="20"/>
+                <w:lang w:val="en-US"/>
+              </w:rPr>
+              <w:t>Cấu</w:t>
+            </w:r>
+            <w:proofErr w:type="spellEnd"/>
+            <w:r>
+              <w:rPr>
+                <w:rFonts w:ascii="Tahoma" w:eastAsia="Tahoma" w:hAnsi="Tahoma" w:cs="Tahoma"/>
+                <w:sz w:val="20"/>
+                <w:szCs w:val="20"/>
+                <w:lang w:val="en-US"/>
+              </w:rPr>
+              <w:t xml:space="preserve"> </w:t>
+            </w:r>
+            <w:proofErr w:type="spellStart"/>
+            <w:r>
+              <w:rPr>
+                <w:rFonts w:ascii="Tahoma" w:eastAsia="Tahoma" w:hAnsi="Tahoma" w:cs="Tahoma"/>
+                <w:sz w:val="20"/>
+                <w:szCs w:val="20"/>
+                <w:lang w:val="en-US"/>
+              </w:rPr>
+              <w:t>hình</w:t>
+            </w:r>
+            <w:proofErr w:type="spellEnd"/>
+            <w:r>
+              <w:rPr>
+                <w:rFonts w:ascii="Tahoma" w:eastAsia="Tahoma" w:hAnsi="Tahoma" w:cs="Tahoma"/>
+                <w:sz w:val="20"/>
+                <w:szCs w:val="20"/>
+                <w:lang w:val="en-US"/>
+              </w:rPr>
+              <w:t xml:space="preserve"> CI/CD </w:t>
+            </w:r>
+            <w:proofErr w:type="spellStart"/>
+            <w:r>
+              <w:rPr>
+                <w:rFonts w:ascii="Tahoma" w:eastAsia="Tahoma" w:hAnsi="Tahoma" w:cs="Tahoma"/>
+                <w:sz w:val="20"/>
+                <w:szCs w:val="20"/>
+                <w:lang w:val="en-US"/>
+              </w:rPr>
+              <w:t>cho</w:t>
+            </w:r>
+            <w:proofErr w:type="spellEnd"/>
+            <w:r>
+              <w:rPr>
+                <w:rFonts w:ascii="Tahoma" w:eastAsia="Tahoma" w:hAnsi="Tahoma" w:cs="Tahoma"/>
+                <w:sz w:val="20"/>
+                <w:szCs w:val="20"/>
+                <w:lang w:val="en-US"/>
+              </w:rPr>
+              <w:t xml:space="preserve"> project</w:t>
             </w:r>
           </w:p>
         </w:tc>
@@ -6437,35 +13033,97 @@
                 <w:lang w:val="en-US"/>
               </w:rPr>
             </w:pPr>
-            <w:r>
-              <w:rPr>
-                <w:rFonts w:ascii="Tahoma" w:eastAsia="Tahoma" w:hAnsi="Tahoma" w:cs="Tahoma"/>
-                <w:sz w:val="20"/>
-                <w:szCs w:val="20"/>
-                <w:lang w:val="en-US"/>
-              </w:rPr>
-              <w:t>Cấu hình CI: +0,5</w:t>
-            </w:r>
-          </w:p>
-          <w:p>
-            <w:pPr>
-              <w:widowControl w:val="0"/>
-              <w:spacing w:before="144" w:after="144" w:line="240" w:lineRule="auto"/>
-              <w:rPr>
-                <w:rFonts w:ascii="Tahoma" w:eastAsia="Tahoma" w:hAnsi="Tahoma" w:cs="Tahoma"/>
-                <w:sz w:val="20"/>
-                <w:szCs w:val="20"/>
-                <w:lang w:val="en-US"/>
-              </w:rPr>
-            </w:pPr>
-            <w:r>
-              <w:rPr>
-                <w:rFonts w:ascii="Tahoma" w:eastAsia="Tahoma" w:hAnsi="Tahoma" w:cs="Tahoma"/>
-                <w:sz w:val="20"/>
-                <w:szCs w:val="20"/>
-                <w:lang w:val="en-US"/>
-              </w:rPr>
-              <w:t>Cấu hình CD: +0,5</w:t>
+            <w:proofErr w:type="spellStart"/>
+            <w:r>
+              <w:rPr>
+                <w:rFonts w:ascii="Tahoma" w:eastAsia="Tahoma" w:hAnsi="Tahoma" w:cs="Tahoma"/>
+                <w:sz w:val="20"/>
+                <w:szCs w:val="20"/>
+                <w:lang w:val="en-US"/>
+              </w:rPr>
+              <w:t>Cấu</w:t>
+            </w:r>
+            <w:proofErr w:type="spellEnd"/>
+            <w:r>
+              <w:rPr>
+                <w:rFonts w:ascii="Tahoma" w:eastAsia="Tahoma" w:hAnsi="Tahoma" w:cs="Tahoma"/>
+                <w:sz w:val="20"/>
+                <w:szCs w:val="20"/>
+                <w:lang w:val="en-US"/>
+              </w:rPr>
+              <w:t xml:space="preserve"> </w:t>
+            </w:r>
+            <w:proofErr w:type="spellStart"/>
+            <w:r>
+              <w:rPr>
+                <w:rFonts w:ascii="Tahoma" w:eastAsia="Tahoma" w:hAnsi="Tahoma" w:cs="Tahoma"/>
+                <w:sz w:val="20"/>
+                <w:szCs w:val="20"/>
+                <w:lang w:val="en-US"/>
+              </w:rPr>
+              <w:t>hình</w:t>
+            </w:r>
+            <w:proofErr w:type="spellEnd"/>
+            <w:r>
+              <w:rPr>
+                <w:rFonts w:ascii="Tahoma" w:eastAsia="Tahoma" w:hAnsi="Tahoma" w:cs="Tahoma"/>
+                <w:sz w:val="20"/>
+                <w:szCs w:val="20"/>
+                <w:lang w:val="en-US"/>
+              </w:rPr>
+              <w:t xml:space="preserve"> CI: +0,5</w:t>
+            </w:r>
+          </w:p>
+          <w:p>
+            <w:pPr>
+              <w:widowControl w:val="0"/>
+              <w:spacing w:before="144" w:after="144" w:line="240" w:lineRule="auto"/>
+              <w:rPr>
+                <w:rFonts w:ascii="Tahoma" w:eastAsia="Tahoma" w:hAnsi="Tahoma" w:cs="Tahoma"/>
+                <w:sz w:val="20"/>
+                <w:szCs w:val="20"/>
+                <w:lang w:val="en-US"/>
+              </w:rPr>
+            </w:pPr>
+            <w:proofErr w:type="spellStart"/>
+            <w:r>
+              <w:rPr>
+                <w:rFonts w:ascii="Tahoma" w:eastAsia="Tahoma" w:hAnsi="Tahoma" w:cs="Tahoma"/>
+                <w:sz w:val="20"/>
+                <w:szCs w:val="20"/>
+                <w:lang w:val="en-US"/>
+              </w:rPr>
+              <w:t>Cấu</w:t>
+            </w:r>
+            <w:proofErr w:type="spellEnd"/>
+            <w:r>
+              <w:rPr>
+                <w:rFonts w:ascii="Tahoma" w:eastAsia="Tahoma" w:hAnsi="Tahoma" w:cs="Tahoma"/>
+                <w:sz w:val="20"/>
+                <w:szCs w:val="20"/>
+                <w:lang w:val="en-US"/>
+              </w:rPr>
+              <w:t xml:space="preserve"> </w:t>
+            </w:r>
+            <w:proofErr w:type="spellStart"/>
+            <w:r>
+              <w:rPr>
+                <w:rFonts w:ascii="Tahoma" w:eastAsia="Tahoma" w:hAnsi="Tahoma" w:cs="Tahoma"/>
+                <w:sz w:val="20"/>
+                <w:szCs w:val="20"/>
+                <w:lang w:val="en-US"/>
+              </w:rPr>
+              <w:t>hình</w:t>
+            </w:r>
+            <w:proofErr w:type="spellEnd"/>
+            <w:r>
+              <w:rPr>
+                <w:rFonts w:ascii="Tahoma" w:eastAsia="Tahoma" w:hAnsi="Tahoma" w:cs="Tahoma"/>
+                <w:sz w:val="20"/>
+                <w:szCs w:val="20"/>
+                <w:lang w:val="en-US"/>
+              </w:rPr>
+              <w:t xml:space="preserve"> CD: +0,5</w:t>
             </w:r>
           </w:p>
         </w:tc>
@@ -6486,14 +13144,105 @@
                 <w:lang w:val="en-US"/>
               </w:rPr>
             </w:pPr>
-            <w:r>
-              <w:rPr>
-                <w:rFonts w:ascii="Tahoma" w:eastAsia="Tahoma" w:hAnsi="Tahoma" w:cs="Tahoma"/>
-                <w:sz w:val="20"/>
-                <w:szCs w:val="20"/>
-                <w:lang w:val="en-US"/>
-              </w:rPr>
-              <w:t>Cấu hình đa môi trường (DEV/PRODUTION)</w:t>
+            <w:proofErr w:type="spellStart"/>
+            <w:r>
+              <w:rPr>
+                <w:rFonts w:ascii="Tahoma" w:eastAsia="Tahoma" w:hAnsi="Tahoma" w:cs="Tahoma"/>
+                <w:sz w:val="20"/>
+                <w:szCs w:val="20"/>
+                <w:lang w:val="en-US"/>
+              </w:rPr>
+              <w:t>Cấu</w:t>
+            </w:r>
+            <w:proofErr w:type="spellEnd"/>
+            <w:r>
+              <w:rPr>
+                <w:rFonts w:ascii="Tahoma" w:eastAsia="Tahoma" w:hAnsi="Tahoma" w:cs="Tahoma"/>
+                <w:sz w:val="20"/>
+                <w:szCs w:val="20"/>
+                <w:lang w:val="en-US"/>
+              </w:rPr>
+              <w:t xml:space="preserve"> </w:t>
+            </w:r>
+            <w:proofErr w:type="spellStart"/>
+            <w:r>
+              <w:rPr>
+                <w:rFonts w:ascii="Tahoma" w:eastAsia="Tahoma" w:hAnsi="Tahoma" w:cs="Tahoma"/>
+                <w:sz w:val="20"/>
+                <w:szCs w:val="20"/>
+                <w:lang w:val="en-US"/>
+              </w:rPr>
+              <w:t>hình</w:t>
+            </w:r>
+            <w:proofErr w:type="spellEnd"/>
+            <w:r>
+              <w:rPr>
+                <w:rFonts w:ascii="Tahoma" w:eastAsia="Tahoma" w:hAnsi="Tahoma" w:cs="Tahoma"/>
+                <w:sz w:val="20"/>
+                <w:szCs w:val="20"/>
+                <w:lang w:val="en-US"/>
+              </w:rPr>
+              <w:t xml:space="preserve"> </w:t>
+            </w:r>
+            <w:proofErr w:type="spellStart"/>
+            <w:r>
+              <w:rPr>
+                <w:rFonts w:ascii="Tahoma" w:eastAsia="Tahoma" w:hAnsi="Tahoma" w:cs="Tahoma"/>
+                <w:sz w:val="20"/>
+                <w:szCs w:val="20"/>
+                <w:lang w:val="en-US"/>
+              </w:rPr>
+              <w:t>đa</w:t>
+            </w:r>
+            <w:proofErr w:type="spellEnd"/>
+            <w:r>
+              <w:rPr>
+                <w:rFonts w:ascii="Tahoma" w:eastAsia="Tahoma" w:hAnsi="Tahoma" w:cs="Tahoma"/>
+                <w:sz w:val="20"/>
+                <w:szCs w:val="20"/>
+                <w:lang w:val="en-US"/>
+              </w:rPr>
+              <w:t xml:space="preserve"> </w:t>
+            </w:r>
+            <w:proofErr w:type="spellStart"/>
+            <w:r>
+              <w:rPr>
+                <w:rFonts w:ascii="Tahoma" w:eastAsia="Tahoma" w:hAnsi="Tahoma" w:cs="Tahoma"/>
+                <w:sz w:val="20"/>
+                <w:szCs w:val="20"/>
+                <w:lang w:val="en-US"/>
+              </w:rPr>
+              <w:t>môi</w:t>
+            </w:r>
+            <w:proofErr w:type="spellEnd"/>
+            <w:r>
+              <w:rPr>
+                <w:rFonts w:ascii="Tahoma" w:eastAsia="Tahoma" w:hAnsi="Tahoma" w:cs="Tahoma"/>
+                <w:sz w:val="20"/>
+                <w:szCs w:val="20"/>
+                <w:lang w:val="en-US"/>
+              </w:rPr>
+              <w:t xml:space="preserve"> </w:t>
+            </w:r>
+            <w:proofErr w:type="spellStart"/>
+            <w:r>
+              <w:rPr>
+                <w:rFonts w:ascii="Tahoma" w:eastAsia="Tahoma" w:hAnsi="Tahoma" w:cs="Tahoma"/>
+                <w:sz w:val="20"/>
+                <w:szCs w:val="20"/>
+                <w:lang w:val="en-US"/>
+              </w:rPr>
+              <w:t>trường</w:t>
+            </w:r>
+            <w:proofErr w:type="spellEnd"/>
+            <w:r>
+              <w:rPr>
+                <w:rFonts w:ascii="Tahoma" w:eastAsia="Tahoma" w:hAnsi="Tahoma" w:cs="Tahoma"/>
+                <w:sz w:val="20"/>
+                <w:szCs w:val="20"/>
+                <w:lang w:val="en-US"/>
+              </w:rPr>
+              <w:t xml:space="preserve"> (DEV/PRODUTION)</w:t>
             </w:r>
           </w:p>
         </w:tc>
@@ -6600,6 +13349,7 @@
               </w:rPr>
               <w:t xml:space="preserve">Liệt kê các chức năng nâng cao khác mà </w:t>
             </w:r>
+            <w:proofErr w:type="spellStart"/>
             <w:r>
               <w:rPr>
                 <w:rFonts w:ascii="Tahoma" w:eastAsia="Tahoma" w:hAnsi="Tahoma" w:cs="Tahoma"/>
@@ -6609,6 +13359,7 @@
               </w:rPr>
               <w:t>bạn</w:t>
             </w:r>
+            <w:proofErr w:type="spellEnd"/>
             <w:r>
               <w:rPr>
                 <w:rFonts w:ascii="Tahoma" w:eastAsia="Tahoma" w:hAnsi="Tahoma" w:cs="Tahoma"/>
@@ -6770,6 +13521,7 @@
         <w:color w:val="000000"/>
       </w:rPr>
     </w:pPr>
+    <w:proofErr w:type="spellStart"/>
     <w:r>
       <w:rPr>
         <w:rFonts w:ascii="Tahoma" w:eastAsia="Tahoma" w:hAnsi="Tahoma" w:cs="Tahoma"/>
@@ -6778,8 +13530,141 @@
         <w:szCs w:val="20"/>
         <w:lang w:val="en-US"/>
       </w:rPr>
-      <w:t>Lập trình ứng dụng di động nâng cao</w:t>
+      <w:t>Lập</w:t>
     </w:r>
+    <w:proofErr w:type="spellEnd"/>
+    <w:r>
+      <w:rPr>
+        <w:rFonts w:ascii="Tahoma" w:eastAsia="Tahoma" w:hAnsi="Tahoma" w:cs="Tahoma"/>
+        <w:color w:val="000000"/>
+        <w:sz w:val="20"/>
+        <w:szCs w:val="20"/>
+        <w:lang w:val="en-US"/>
+      </w:rPr>
+      <w:t xml:space="preserve"> </w:t>
+    </w:r>
+    <w:proofErr w:type="spellStart"/>
+    <w:r>
+      <w:rPr>
+        <w:rFonts w:ascii="Tahoma" w:eastAsia="Tahoma" w:hAnsi="Tahoma" w:cs="Tahoma"/>
+        <w:color w:val="000000"/>
+        <w:sz w:val="20"/>
+        <w:szCs w:val="20"/>
+        <w:lang w:val="en-US"/>
+      </w:rPr>
+      <w:t>trình</w:t>
+    </w:r>
+    <w:proofErr w:type="spellEnd"/>
+    <w:r>
+      <w:rPr>
+        <w:rFonts w:ascii="Tahoma" w:eastAsia="Tahoma" w:hAnsi="Tahoma" w:cs="Tahoma"/>
+        <w:color w:val="000000"/>
+        <w:sz w:val="20"/>
+        <w:szCs w:val="20"/>
+        <w:lang w:val="en-US"/>
+      </w:rPr>
+      <w:t xml:space="preserve"> </w:t>
+    </w:r>
+    <w:proofErr w:type="spellStart"/>
+    <w:r>
+      <w:rPr>
+        <w:rFonts w:ascii="Tahoma" w:eastAsia="Tahoma" w:hAnsi="Tahoma" w:cs="Tahoma"/>
+        <w:color w:val="000000"/>
+        <w:sz w:val="20"/>
+        <w:szCs w:val="20"/>
+        <w:lang w:val="en-US"/>
+      </w:rPr>
+      <w:t>ứng</w:t>
+    </w:r>
+    <w:proofErr w:type="spellEnd"/>
+    <w:r>
+      <w:rPr>
+        <w:rFonts w:ascii="Tahoma" w:eastAsia="Tahoma" w:hAnsi="Tahoma" w:cs="Tahoma"/>
+        <w:color w:val="000000"/>
+        <w:sz w:val="20"/>
+        <w:szCs w:val="20"/>
+        <w:lang w:val="en-US"/>
+      </w:rPr>
+      <w:t xml:space="preserve"> </w:t>
+    </w:r>
+    <w:proofErr w:type="spellStart"/>
+    <w:r>
+      <w:rPr>
+        <w:rFonts w:ascii="Tahoma" w:eastAsia="Tahoma" w:hAnsi="Tahoma" w:cs="Tahoma"/>
+        <w:color w:val="000000"/>
+        <w:sz w:val="20"/>
+        <w:szCs w:val="20"/>
+        <w:lang w:val="en-US"/>
+      </w:rPr>
+      <w:t>dụng</w:t>
+    </w:r>
+    <w:proofErr w:type="spellEnd"/>
+    <w:r>
+      <w:rPr>
+        <w:rFonts w:ascii="Tahoma" w:eastAsia="Tahoma" w:hAnsi="Tahoma" w:cs="Tahoma"/>
+        <w:color w:val="000000"/>
+        <w:sz w:val="20"/>
+        <w:szCs w:val="20"/>
+        <w:lang w:val="en-US"/>
+      </w:rPr>
+      <w:t xml:space="preserve"> di </w:t>
+    </w:r>
+    <w:proofErr w:type="spellStart"/>
+    <w:r>
+      <w:rPr>
+        <w:rFonts w:ascii="Tahoma" w:eastAsia="Tahoma" w:hAnsi="Tahoma" w:cs="Tahoma"/>
+        <w:color w:val="000000"/>
+        <w:sz w:val="20"/>
+        <w:szCs w:val="20"/>
+        <w:lang w:val="en-US"/>
+      </w:rPr>
+      <w:t>động</w:t>
+    </w:r>
+    <w:proofErr w:type="spellEnd"/>
+    <w:r>
+      <w:rPr>
+        <w:rFonts w:ascii="Tahoma" w:eastAsia="Tahoma" w:hAnsi="Tahoma" w:cs="Tahoma"/>
+        <w:color w:val="000000"/>
+        <w:sz w:val="20"/>
+        <w:szCs w:val="20"/>
+        <w:lang w:val="en-US"/>
+      </w:rPr>
+      <w:t xml:space="preserve"> </w:t>
+    </w:r>
+    <w:proofErr w:type="spellStart"/>
+    <w:r>
+      <w:rPr>
+        <w:rFonts w:ascii="Tahoma" w:eastAsia="Tahoma" w:hAnsi="Tahoma" w:cs="Tahoma"/>
+        <w:color w:val="000000"/>
+        <w:sz w:val="20"/>
+        <w:szCs w:val="20"/>
+        <w:lang w:val="en-US"/>
+      </w:rPr>
+      <w:t>nâng</w:t>
+    </w:r>
+    <w:proofErr w:type="spellEnd"/>
+    <w:r>
+      <w:rPr>
+        <w:rFonts w:ascii="Tahoma" w:eastAsia="Tahoma" w:hAnsi="Tahoma" w:cs="Tahoma"/>
+        <w:color w:val="000000"/>
+        <w:sz w:val="20"/>
+        <w:szCs w:val="20"/>
+        <w:lang w:val="en-US"/>
+      </w:rPr>
+      <w:t xml:space="preserve"> </w:t>
+    </w:r>
+    <w:proofErr w:type="spellStart"/>
+    <w:r>
+      <w:rPr>
+        <w:rFonts w:ascii="Tahoma" w:eastAsia="Tahoma" w:hAnsi="Tahoma" w:cs="Tahoma"/>
+        <w:color w:val="000000"/>
+        <w:sz w:val="20"/>
+        <w:szCs w:val="20"/>
+        <w:lang w:val="en-US"/>
+      </w:rPr>
+      <w:t>cao</w:t>
+    </w:r>
+    <w:proofErr w:type="spellEnd"/>
     <w:r>
       <w:rPr>
         <w:rFonts w:ascii="Tahoma" w:eastAsia="Tahoma" w:hAnsi="Tahoma" w:cs="Tahoma"/>
